--- a/Grado Superior/segundo/ASO/2ª EVA/WINDOWS/1- ut4_2_monitorizacion_uso_sistema_operativo.docx
+++ b/Grado Superior/segundo/ASO/2ª EVA/WINDOWS/1- ut4_2_monitorizacion_uso_sistema_operativo.docx
@@ -1,14 +1,49 @@
 
 <file path=word/document.xml><?xml version="1.0" encoding="utf-8"?>
-<w:document xmlns:wpc="http://schemas.microsoft.com/office/word/2010/wordprocessingCanvas" xmlns:cx="http://schemas.microsoft.com/office/drawing/2014/chartex" xmlns:cx1="http://schemas.microsoft.com/office/drawing/2015/9/8/chartex" xmlns:cx2="http://schemas.microsoft.com/office/drawing/2015/10/21/chartex" xmlns:cx3="http://schemas.microsoft.com/office/drawing/2016/5/9/chartex" xmlns:cx4="http://schemas.microsoft.com/office/drawing/2016/5/10/chartex" xmlns:cx5="http://schemas.microsoft.com/office/drawing/2016/5/11/chartex" xmlns:cx6="http://schemas.microsoft.com/office/drawing/2016/5/12/chartex" xmlns:cx7="http://schemas.microsoft.com/office/drawing/2016/5/13/chartex" xmlns:cx8="http://schemas.microsoft.com/office/drawing/2016/5/14/chartex" xmlns:mc="http://schemas.openxmlformats.org/markup-compatibility/2006" xmlns:aink="http://schemas.microsoft.com/office/drawing/2016/ink" xmlns:am3d="http://schemas.microsoft.com/office/drawing/2017/model3d" xmlns:o="urn:schemas-microsoft-com:office:office" xmlns:r="http://schemas.openxmlformats.org/officeDocument/2006/relationships" xmlns:m="http://schemas.openxmlformats.org/officeDocument/2006/math" xmlns:v="urn:schemas-microsoft-com:vml" xmlns:wp14="http://schemas.microsoft.com/office/word/2010/wordprocessingDrawing" xmlns:wp="http://schemas.openxmlformats.org/drawingml/2006/wordprocessingDrawing" xmlns:w10="urn:schemas-microsoft-com:office:word" xmlns:w="http://schemas.openxmlformats.org/wordprocessingml/2006/main" xmlns:w14="http://schemas.microsoft.com/office/word/2010/wordml" xmlns:w15="http://schemas.microsoft.com/office/word/2012/wordml" xmlns:w16cex="http://schemas.microsoft.com/office/word/2018/wordml/cex" xmlns:w16cid="http://schemas.microsoft.com/office/word/2016/wordml/cid" xmlns:w16="http://schemas.microsoft.com/office/word/2018/wordml" xmlns:w16sdtdh="http://schemas.microsoft.com/office/word/2020/wordml/sdtdatahash" xmlns:w16se="http://schemas.microsoft.com/office/word/2015/wordml/symex" xmlns:wpg="http://schemas.microsoft.com/office/word/2010/wordprocessingGroup" xmlns:wpi="http://schemas.microsoft.com/office/word/2010/wordprocessingInk" xmlns:wne="http://schemas.microsoft.com/office/word/2006/wordml" xmlns:wps="http://schemas.microsoft.com/office/word/2010/wordprocessingShape" mc:Ignorable="w14 w15 w16se w16cid w16 w16cex w16sdtdh wp14">
+<w:document xmlns:wpc="http://schemas.microsoft.com/office/word/2010/wordprocessingCanvas" xmlns:mc="http://schemas.openxmlformats.org/markup-compatibility/2006" xmlns:o="urn:schemas-microsoft-com:office:office" xmlns:r="http://schemas.openxmlformats.org/officeDocument/2006/relationships" xmlns:m="http://schemas.openxmlformats.org/officeDocument/2006/math" xmlns:v="urn:schemas-microsoft-com:vml" xmlns:wp14="http://schemas.microsoft.com/office/word/2010/wordprocessingDrawing" xmlns:wp="http://schemas.openxmlformats.org/drawingml/2006/wordprocessingDrawing" xmlns:w10="urn:schemas-microsoft-com:office:word" xmlns:w="http://schemas.openxmlformats.org/wordprocessingml/2006/main" xmlns:w14="http://schemas.microsoft.com/office/word/2010/wordml" xmlns:w15="http://schemas.microsoft.com/office/word/2012/wordml" xmlns:wpg="http://schemas.microsoft.com/office/word/2010/wordprocessingGroup" xmlns:wpi="http://schemas.microsoft.com/office/word/2010/wordprocessingInk" xmlns:wne="http://schemas.microsoft.com/office/word/2006/wordml" xmlns:wps="http://schemas.microsoft.com/office/word/2010/wordprocessingShape" mc:Ignorable="w14 w15 wp14">
   <w:body>
     <w:p>
       <w:pPr>
-        <w:pStyle w:val="Ttulo"/>
+        <w:pStyle w:val="Puesto"/>
       </w:pPr>
       <w:bookmarkStart w:id="0" w:name="_Hlk184813893"/>
+      <w:bookmarkEnd w:id="0"/>
+      <w:r>
+        <w:pict w14:anchorId="68E8DC05">
+          <v:group id="_x0000_s1436" style="position:absolute;left:0;text-align:left;margin-left:0;margin-top:0;width:10in;height:540pt;z-index:-16880128;mso-position-horizontal-relative:page;mso-position-vertical-relative:page" coordsize="14400,10800">
+            <v:shapetype id="_x0000_t75" coordsize="21600,21600" o:spt="75" o:preferrelative="t" path="m@4@5l@4@11@9@11@9@5xe" filled="f" stroked="f">
+              <v:stroke joinstyle="miter"/>
+              <v:formulas>
+                <v:f eqn="if lineDrawn pixelLineWidth 0"/>
+                <v:f eqn="sum @0 1 0"/>
+                <v:f eqn="sum 0 0 @1"/>
+                <v:f eqn="prod @2 1 2"/>
+                <v:f eqn="prod @3 21600 pixelWidth"/>
+                <v:f eqn="prod @3 21600 pixelHeight"/>
+                <v:f eqn="sum @0 0 1"/>
+                <v:f eqn="prod @6 1 2"/>
+                <v:f eqn="prod @7 21600 pixelWidth"/>
+                <v:f eqn="sum @8 21600 0"/>
+                <v:f eqn="prod @7 21600 pixelHeight"/>
+                <v:f eqn="sum @10 21600 0"/>
+              </v:formulas>
+              <v:path o:extrusionok="f" gradientshapeok="t" o:connecttype="rect"/>
+              <o:lock v:ext="edit" aspectratio="t"/>
+            </v:shapetype>
+            <v:shape id="_x0000_s1439" type="#_x0000_t75" style="position:absolute;width:14400;height:10800">
+              <v:imagedata r:id="rId5" o:title=""/>
+            </v:shape>
+            <v:shape id="_x0000_s1438" style="position:absolute;left:13320;width:1080;height:10800" coordorigin="13320" coordsize="1080,10800" o:spt="100" adj="0,,0" path="m14400,9720r-1080,l13320,10800r1080,l14400,9720xm14400,l13320,r,8640l14400,8640,14400,xe" fillcolor="#1f487c" stroked="f">
+              <v:stroke joinstyle="round"/>
+              <v:formulas/>
+              <v:path arrowok="t" o:connecttype="segments"/>
+            </v:shape>
+            <v:rect id="_x0000_s1437" style="position:absolute;left:13320;top:8640;width:1080;height:1080" fillcolor="#4f81bc" stroked="f"/>
+            <w10:wrap anchorx="page" anchory="page"/>
+          </v:group>
+        </w:pict>
+      </w:r>
       <w:bookmarkStart w:id="1" w:name="Diapositiva_1:_Tabla_de_Contenidos"/>
-      <w:bookmarkEnd w:id="0"/>
       <w:bookmarkEnd w:id="1"/>
       <w:r>
         <w:rPr>
@@ -342,6 +377,8 @@
           <w:sz w:val="20"/>
         </w:rPr>
       </w:pPr>
+      <w:bookmarkStart w:id="2" w:name="_GoBack"/>
+      <w:bookmarkEnd w:id="2"/>
     </w:p>
     <w:p>
       <w:pPr>
@@ -451,13 +488,29 @@
           <w:tab w:val="left" w:pos="1695"/>
         </w:tabs>
       </w:pPr>
-      <w:bookmarkStart w:id="2" w:name="Diapositiva_2:_Administrador_de_Tareas"/>
-      <w:bookmarkEnd w:id="2"/>
+      <w:r>
+        <w:lastRenderedPageBreak/>
+        <w:pict w14:anchorId="484DA13B">
+          <v:group id="_x0000_s1432" style="position:absolute;left:0;text-align:left;margin-left:0;margin-top:0;width:10in;height:540pt;z-index:-16879616;mso-position-horizontal-relative:page;mso-position-vertical-relative:page" coordsize="14400,10800">
+            <v:shape id="_x0000_s1435" type="#_x0000_t75" style="position:absolute;width:14400;height:10800">
+              <v:imagedata r:id="rId5" o:title=""/>
+            </v:shape>
+            <v:shape id="_x0000_s1434" style="position:absolute;left:13320;width:1080;height:10800" coordorigin="13320" coordsize="1080,10800" o:spt="100" adj="0,,0" path="m14400,9720r-1080,l13320,10800r1080,l14400,9720xm14400,l13320,r,8640l14400,8640,14400,xe" fillcolor="#1f487c" stroked="f">
+              <v:stroke joinstyle="round"/>
+              <v:formulas/>
+              <v:path arrowok="t" o:connecttype="segments"/>
+            </v:shape>
+            <v:rect id="_x0000_s1433" style="position:absolute;left:13320;top:8640;width:1080;height:1080" fillcolor="#4f81bc" stroked="f"/>
+            <w10:wrap anchorx="page" anchory="page"/>
+          </v:group>
+        </w:pict>
+      </w:r>
+      <w:bookmarkStart w:id="3" w:name="Diapositiva_2:_Administrador_de_Tareas"/>
+      <w:bookmarkEnd w:id="3"/>
       <w:r>
         <w:rPr>
           <w:color w:val="1F487C"/>
         </w:rPr>
-        <w:lastRenderedPageBreak/>
         <w:t>1.</w:t>
       </w:r>
       <w:r>
@@ -803,7 +856,13 @@
         <w:rPr>
           <w:sz w:val="44"/>
         </w:rPr>
-        <w:t>procesos, programas y servicios, la red y los usuarios que se</w:t>
+        <w:t xml:space="preserve">procesos, programas y </w:t>
+      </w:r>
+      <w:r>
+        <w:rPr>
+          <w:sz w:val="44"/>
+        </w:rPr>
+        <w:t>servicios, la red y los usuarios que se</w:t>
       </w:r>
       <w:r>
         <w:rPr>
@@ -1623,13 +1682,29 @@
           <w:tab w:val="left" w:pos="1695"/>
         </w:tabs>
       </w:pPr>
-      <w:bookmarkStart w:id="3" w:name="Diapositiva_3:_Administrador_de_Tareas"/>
-      <w:bookmarkEnd w:id="3"/>
+      <w:r>
+        <w:lastRenderedPageBreak/>
+        <w:pict w14:anchorId="652F201C">
+          <v:group id="_x0000_s1428" style="position:absolute;left:0;text-align:left;margin-left:0;margin-top:0;width:10in;height:540pt;z-index:-16879104;mso-position-horizontal-relative:page;mso-position-vertical-relative:page" coordsize="14400,10800">
+            <v:shape id="_x0000_s1431" type="#_x0000_t75" style="position:absolute;width:14400;height:10800">
+              <v:imagedata r:id="rId5" o:title=""/>
+            </v:shape>
+            <v:shape id="_x0000_s1430" style="position:absolute;left:13320;width:1080;height:10800" coordorigin="13320" coordsize="1080,10800" o:spt="100" adj="0,,0" path="m14400,9720r-1080,l13320,10800r1080,l14400,9720xm14400,l13320,r,8640l14400,8640,14400,xe" fillcolor="#1f487c" stroked="f">
+              <v:stroke joinstyle="round"/>
+              <v:formulas/>
+              <v:path arrowok="t" o:connecttype="segments"/>
+            </v:shape>
+            <v:rect id="_x0000_s1429" style="position:absolute;left:13320;top:8640;width:1080;height:1080" fillcolor="#4f81bc" stroked="f"/>
+            <w10:wrap anchorx="page" anchory="page"/>
+          </v:group>
+        </w:pict>
+      </w:r>
+      <w:bookmarkStart w:id="4" w:name="Diapositiva_3:_Administrador_de_Tareas"/>
+      <w:bookmarkEnd w:id="4"/>
       <w:r>
         <w:rPr>
           <w:color w:val="1F487C"/>
         </w:rPr>
-        <w:lastRenderedPageBreak/>
         <w:t>1.</w:t>
       </w:r>
       <w:r>
@@ -1721,7 +1796,7 @@
                     <pic:cNvPicPr/>
                   </pic:nvPicPr>
                   <pic:blipFill>
-                    <a:blip r:embed="rId5" cstate="print"/>
+                    <a:blip r:embed="rId6" cstate="print"/>
                     <a:stretch>
                       <a:fillRect/>
                     </a:stretch>
@@ -2124,7 +2199,7 @@
                     <pic:cNvPicPr/>
                   </pic:nvPicPr>
                   <pic:blipFill>
-                    <a:blip r:embed="rId6" cstate="print"/>
+                    <a:blip r:embed="rId7" cstate="print"/>
                     <a:stretch>
                       <a:fillRect/>
                     </a:stretch>
@@ -2390,7 +2465,13 @@
         <w:rPr>
           <w:sz w:val="44"/>
         </w:rPr>
-        <w:t>actualizar la información</w:t>
+        <w:t xml:space="preserve">actualizar la </w:t>
+      </w:r>
+      <w:r>
+        <w:rPr>
+          <w:sz w:val="44"/>
+        </w:rPr>
+        <w:t>información</w:t>
       </w:r>
       <w:r>
         <w:rPr>
@@ -2505,7 +2586,7 @@
                     <pic:cNvPicPr/>
                   </pic:nvPicPr>
                   <pic:blipFill>
-                    <a:blip r:embed="rId7" cstate="print"/>
+                    <a:blip r:embed="rId8" cstate="print"/>
                     <a:stretch>
                       <a:fillRect/>
                     </a:stretch>
@@ -2557,13 +2638,29 @@
           <w:tab w:val="left" w:pos="1695"/>
         </w:tabs>
       </w:pPr>
-      <w:bookmarkStart w:id="4" w:name="Diapositiva_4:_Administrador_de_Tareas"/>
-      <w:bookmarkEnd w:id="4"/>
+      <w:r>
+        <w:lastRenderedPageBreak/>
+        <w:pict w14:anchorId="2483E8AF">
+          <v:group id="_x0000_s1424" style="position:absolute;left:0;text-align:left;margin-left:0;margin-top:0;width:10in;height:540pt;z-index:-16877056;mso-position-horizontal-relative:page;mso-position-vertical-relative:page" coordsize="14400,10800">
+            <v:shape id="_x0000_s1427" type="#_x0000_t75" style="position:absolute;width:14400;height:10800">
+              <v:imagedata r:id="rId5" o:title=""/>
+            </v:shape>
+            <v:shape id="_x0000_s1426" style="position:absolute;left:13320;width:1080;height:10800" coordorigin="13320" coordsize="1080,10800" o:spt="100" adj="0,,0" path="m14400,9720r-1080,l13320,10800r1080,l14400,9720xm14400,l13320,r,8640l14400,8640,14400,xe" fillcolor="#1f487c" stroked="f">
+              <v:stroke joinstyle="round"/>
+              <v:formulas/>
+              <v:path arrowok="t" o:connecttype="segments"/>
+            </v:shape>
+            <v:rect id="_x0000_s1425" style="position:absolute;left:13320;top:8640;width:1080;height:1080" fillcolor="#4f81bc" stroked="f"/>
+            <w10:wrap anchorx="page" anchory="page"/>
+          </v:group>
+        </w:pict>
+      </w:r>
+      <w:bookmarkStart w:id="5" w:name="Diapositiva_4:_Administrador_de_Tareas"/>
+      <w:bookmarkEnd w:id="5"/>
       <w:r>
         <w:rPr>
           <w:color w:val="1F487C"/>
         </w:rPr>
-        <w:lastRenderedPageBreak/>
         <w:t>1.</w:t>
       </w:r>
       <w:r>
@@ -2936,7 +3033,7 @@
                     <pic:cNvPicPr/>
                   </pic:nvPicPr>
                   <pic:blipFill>
-                    <a:blip r:embed="rId8" cstate="print"/>
+                    <a:blip r:embed="rId9" cstate="print"/>
                     <a:stretch>
                       <a:fillRect/>
                     </a:stretch>
@@ -3260,7 +3357,7 @@
                     <pic:cNvPicPr/>
                   </pic:nvPicPr>
                   <pic:blipFill>
-                    <a:blip r:embed="rId9" cstate="print"/>
+                    <a:blip r:embed="rId10" cstate="print"/>
                     <a:stretch>
                       <a:fillRect/>
                     </a:stretch>
@@ -3579,7 +3676,7 @@
                     <pic:cNvPicPr/>
                   </pic:nvPicPr>
                   <pic:blipFill>
-                    <a:blip r:embed="rId10" cstate="print"/>
+                    <a:blip r:embed="rId11" cstate="print"/>
                     <a:stretch>
                       <a:fillRect/>
                     </a:stretch>
@@ -3857,19 +3954,327 @@
           </mc:Choice>
           <mc:Fallback>
             <w:pict>
-              <v:group w14:anchorId="3F4A7696" id="Grupo 2" o:spid="_x0000_s1026" style="position:absolute;margin-left:678pt;margin-top:12pt;width:54pt;height:540pt;z-index:-15646720;mso-position-horizontal-relative:page;mso-position-vertical-relative:page" coordorigin="13320" coordsize="1080,10800" o:gfxdata="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">
-                <v:shape id="AutoShape 423" o:spid="_x0000_s1027" style="position:absolute;left:13320;width:1080;height:10800;visibility:visible;mso-wrap-style:square;v-text-anchor:top" coordsize="1080,10800" o:gfxdata="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" path="m1080,9720l,9720r,1080l1080,10800r,-1080xm1080,l,,,8640r1080,l1080,xe" fillcolor="#1f487c" stroked="f">
+              <v:group w14:anchorId="3D8FE172" id="Grupo 2" o:spid="_x0000_s1026" style="position:absolute;margin-left:678pt;margin-top:12pt;width:54pt;height:540pt;z-index:-15646720;mso-position-horizontal-relative:page;mso-position-vertical-relative:page" coordorigin="13320" coordsize="1080,10800" o:gfxdata="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">
+                <v:shape id="AutoShape 423" o:spid="_x0000_s1027" style="position:absolute;left:13320;width:1080;height:10800;visibility:visible;mso-wrap-style:square;v-text-anchor:top" coordsize="1080,10800" o:gfxdata="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" path="m1080,9720l,9720r,1080l1080,10800r,-1080xm1080,l,,,8640r1080,l1080,xe" fillcolor="#1f487c" stroked="f">
                   <v:path arrowok="t" o:connecttype="custom" o:connectlocs="1080,9720;0,9720;0,10800;1080,10800;1080,9720;1080,0;0,0;0,8640;1080,8640;1080,0" o:connectangles="0,0,0,0,0,0,0,0,0,0"/>
                 </v:shape>
-                <v:rect id="Rectangle 424" o:spid="_x0000_s1028" style="position:absolute;left:13320;top:8640;width:1080;height:1080;visibility:visible;mso-wrap-style:square;v-text-anchor:top" o:gfxdata="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" fillcolor="#4f81bc" stroked="f"/>
+                <v:rect id="Rectangle 424" o:spid="_x0000_s1028" style="position:absolute;left:13320;top:8640;width:1080;height:1080;visibility:visible;mso-wrap-style:square;v-text-anchor:top" o:gfxdata="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" fillcolor="#4f81bc" stroked="f"/>
                 <w10:wrap anchorx="page" anchory="page"/>
               </v:group>
             </w:pict>
           </mc:Fallback>
         </mc:AlternateContent>
       </w:r>
-      <w:bookmarkStart w:id="5" w:name="Diapositiva_5:_Administrador_de_Tareas"/>
-      <w:bookmarkEnd w:id="5"/>
+      <w:r>
+        <w:rPr>
+          <w:noProof/>
+          <w:lang w:eastAsia="es-ES"/>
+        </w:rPr>
+        <mc:AlternateContent>
+          <mc:Choice Requires="wpg">
+            <w:drawing>
+              <wp:anchor distT="0" distB="0" distL="114300" distR="114300" simplePos="0" relativeHeight="487668736" behindDoc="1" locked="0" layoutInCell="1" allowOverlap="1" wp14:anchorId="2D13022F" wp14:editId="2132B622">
+                <wp:simplePos x="0" y="0"/>
+                <wp:positionH relativeFrom="page">
+                  <wp:posOffset>152400</wp:posOffset>
+                </wp:positionH>
+                <wp:positionV relativeFrom="page">
+                  <wp:posOffset>152400</wp:posOffset>
+                </wp:positionV>
+                <wp:extent cx="9144000" cy="6858000"/>
+                <wp:effectExtent l="0" t="0" r="0" b="0"/>
+                <wp:wrapNone/>
+                <wp:docPr id="573233493" name="Grupo 1"/>
+                <wp:cNvGraphicFramePr>
+                  <a:graphicFrameLocks xmlns:a="http://schemas.openxmlformats.org/drawingml/2006/main"/>
+                </wp:cNvGraphicFramePr>
+                <a:graphic xmlns:a="http://schemas.openxmlformats.org/drawingml/2006/main">
+                  <a:graphicData uri="http://schemas.microsoft.com/office/word/2010/wordprocessingGroup">
+                    <wpg:wgp>
+                      <wpg:cNvGrpSpPr>
+                        <a:grpSpLocks/>
+                      </wpg:cNvGrpSpPr>
+                      <wpg:grpSpPr bwMode="auto">
+                        <a:xfrm>
+                          <a:off x="0" y="0"/>
+                          <a:ext cx="9144000" cy="6858000"/>
+                          <a:chOff x="0" y="0"/>
+                          <a:chExt cx="14400" cy="10800"/>
+                        </a:xfrm>
+                      </wpg:grpSpPr>
+                      <pic:pic xmlns:pic="http://schemas.openxmlformats.org/drawingml/2006/picture">
+                        <pic:nvPicPr>
+                          <pic:cNvPr id="249170165" name="Picture 418"/>
+                          <pic:cNvPicPr>
+                            <a:picLocks noChangeAspect="1" noChangeArrowheads="1"/>
+                          </pic:cNvPicPr>
+                        </pic:nvPicPr>
+                        <pic:blipFill>
+                          <a:blip r:embed="rId12">
+                            <a:extLst>
+                              <a:ext uri="{28A0092B-C50C-407E-A947-70E740481C1C}">
+                                <a14:useLocalDpi xmlns:a14="http://schemas.microsoft.com/office/drawing/2010/main" val="0"/>
+                              </a:ext>
+                            </a:extLst>
+                          </a:blip>
+                          <a:srcRect/>
+                          <a:stretch>
+                            <a:fillRect/>
+                          </a:stretch>
+                        </pic:blipFill>
+                        <pic:spPr bwMode="auto">
+                          <a:xfrm>
+                            <a:off x="0" y="0"/>
+                            <a:ext cx="14400" cy="10800"/>
+                          </a:xfrm>
+                          <a:prstGeom prst="rect">
+                            <a:avLst/>
+                          </a:prstGeom>
+                          <a:noFill/>
+                          <a:ln>
+                            <a:noFill/>
+                          </a:ln>
+                          <a:extLst>
+                            <a:ext uri="{909E8E84-426E-40DD-AFC4-6F175D3DCCD1}">
+                              <a14:hiddenFill xmlns:a14="http://schemas.microsoft.com/office/drawing/2010/main">
+                                <a:solidFill>
+                                  <a:srgbClr val="FFFFFF"/>
+                                </a:solidFill>
+                              </a14:hiddenFill>
+                            </a:ext>
+                            <a:ext uri="{91240B29-F687-4F45-9708-019B960494DF}">
+                              <a14:hiddenLine xmlns:a14="http://schemas.microsoft.com/office/drawing/2010/main" w="9525">
+                                <a:solidFill>
+                                  <a:srgbClr val="000000"/>
+                                </a:solidFill>
+                                <a:miter lim="800000"/>
+                                <a:headEnd/>
+                                <a:tailEnd/>
+                              </a14:hiddenLine>
+                            </a:ext>
+                          </a:extLst>
+                        </pic:spPr>
+                      </pic:pic>
+                      <wps:wsp>
+                        <wps:cNvPr id="415629706" name="AutoShape 419"/>
+                        <wps:cNvSpPr>
+                          <a:spLocks/>
+                        </wps:cNvSpPr>
+                        <wps:spPr bwMode="auto">
+                          <a:xfrm>
+                            <a:off x="13320" y="0"/>
+                            <a:ext cx="1080" cy="10800"/>
+                          </a:xfrm>
+                          <a:custGeom>
+                            <a:avLst/>
+                            <a:gdLst>
+                              <a:gd name="T0" fmla="+- 0 14400 13320"/>
+                              <a:gd name="T1" fmla="*/ T0 w 1080"/>
+                              <a:gd name="T2" fmla="*/ 9720 h 10800"/>
+                              <a:gd name="T3" fmla="+- 0 13320 13320"/>
+                              <a:gd name="T4" fmla="*/ T3 w 1080"/>
+                              <a:gd name="T5" fmla="*/ 9720 h 10800"/>
+                              <a:gd name="T6" fmla="+- 0 13320 13320"/>
+                              <a:gd name="T7" fmla="*/ T6 w 1080"/>
+                              <a:gd name="T8" fmla="*/ 10800 h 10800"/>
+                              <a:gd name="T9" fmla="+- 0 14400 13320"/>
+                              <a:gd name="T10" fmla="*/ T9 w 1080"/>
+                              <a:gd name="T11" fmla="*/ 10800 h 10800"/>
+                              <a:gd name="T12" fmla="+- 0 14400 13320"/>
+                              <a:gd name="T13" fmla="*/ T12 w 1080"/>
+                              <a:gd name="T14" fmla="*/ 9720 h 10800"/>
+                              <a:gd name="T15" fmla="+- 0 14400 13320"/>
+                              <a:gd name="T16" fmla="*/ T15 w 1080"/>
+                              <a:gd name="T17" fmla="*/ 0 h 10800"/>
+                              <a:gd name="T18" fmla="+- 0 13320 13320"/>
+                              <a:gd name="T19" fmla="*/ T18 w 1080"/>
+                              <a:gd name="T20" fmla="*/ 0 h 10800"/>
+                              <a:gd name="T21" fmla="+- 0 13320 13320"/>
+                              <a:gd name="T22" fmla="*/ T21 w 1080"/>
+                              <a:gd name="T23" fmla="*/ 8640 h 10800"/>
+                              <a:gd name="T24" fmla="+- 0 14400 13320"/>
+                              <a:gd name="T25" fmla="*/ T24 w 1080"/>
+                              <a:gd name="T26" fmla="*/ 8640 h 10800"/>
+                              <a:gd name="T27" fmla="+- 0 14400 13320"/>
+                              <a:gd name="T28" fmla="*/ T27 w 1080"/>
+                              <a:gd name="T29" fmla="*/ 0 h 10800"/>
+                            </a:gdLst>
+                            <a:ahLst/>
+                            <a:cxnLst>
+                              <a:cxn ang="0">
+                                <a:pos x="T1" y="T2"/>
+                              </a:cxn>
+                              <a:cxn ang="0">
+                                <a:pos x="T4" y="T5"/>
+                              </a:cxn>
+                              <a:cxn ang="0">
+                                <a:pos x="T7" y="T8"/>
+                              </a:cxn>
+                              <a:cxn ang="0">
+                                <a:pos x="T10" y="T11"/>
+                              </a:cxn>
+                              <a:cxn ang="0">
+                                <a:pos x="T13" y="T14"/>
+                              </a:cxn>
+                              <a:cxn ang="0">
+                                <a:pos x="T16" y="T17"/>
+                              </a:cxn>
+                              <a:cxn ang="0">
+                                <a:pos x="T19" y="T20"/>
+                              </a:cxn>
+                              <a:cxn ang="0">
+                                <a:pos x="T22" y="T23"/>
+                              </a:cxn>
+                              <a:cxn ang="0">
+                                <a:pos x="T25" y="T26"/>
+                              </a:cxn>
+                              <a:cxn ang="0">
+                                <a:pos x="T28" y="T29"/>
+                              </a:cxn>
+                            </a:cxnLst>
+                            <a:rect l="0" t="0" r="r" b="b"/>
+                            <a:pathLst>
+                              <a:path w="1080" h="10800">
+                                <a:moveTo>
+                                  <a:pt x="1080" y="9720"/>
+                                </a:moveTo>
+                                <a:lnTo>
+                                  <a:pt x="0" y="9720"/>
+                                </a:lnTo>
+                                <a:lnTo>
+                                  <a:pt x="0" y="10800"/>
+                                </a:lnTo>
+                                <a:lnTo>
+                                  <a:pt x="1080" y="10800"/>
+                                </a:lnTo>
+                                <a:lnTo>
+                                  <a:pt x="1080" y="9720"/>
+                                </a:lnTo>
+                                <a:close/>
+                                <a:moveTo>
+                                  <a:pt x="1080" y="0"/>
+                                </a:moveTo>
+                                <a:lnTo>
+                                  <a:pt x="0" y="0"/>
+                                </a:lnTo>
+                                <a:lnTo>
+                                  <a:pt x="0" y="8640"/>
+                                </a:lnTo>
+                                <a:lnTo>
+                                  <a:pt x="1080" y="8640"/>
+                                </a:lnTo>
+                                <a:lnTo>
+                                  <a:pt x="1080" y="0"/>
+                                </a:lnTo>
+                                <a:close/>
+                              </a:path>
+                            </a:pathLst>
+                          </a:custGeom>
+                          <a:solidFill>
+                            <a:srgbClr val="1F487C"/>
+                          </a:solidFill>
+                          <a:ln>
+                            <a:noFill/>
+                          </a:ln>
+                          <a:extLst>
+                            <a:ext uri="{91240B29-F687-4F45-9708-019B960494DF}">
+                              <a14:hiddenLine xmlns:a14="http://schemas.microsoft.com/office/drawing/2010/main" w="9525">
+                                <a:solidFill>
+                                  <a:srgbClr val="000000"/>
+                                </a:solidFill>
+                                <a:round/>
+                                <a:headEnd/>
+                                <a:tailEnd/>
+                              </a14:hiddenLine>
+                            </a:ext>
+                          </a:extLst>
+                        </wps:spPr>
+                        <wps:bodyPr rot="0" vert="horz" wrap="square" lIns="91440" tIns="45720" rIns="91440" bIns="45720" anchor="t" anchorCtr="0" upright="1">
+                          <a:noAutofit/>
+                        </wps:bodyPr>
+                      </wps:wsp>
+                      <wps:wsp>
+                        <wps:cNvPr id="888650303" name="Rectangle 420"/>
+                        <wps:cNvSpPr>
+                          <a:spLocks noChangeArrowheads="1"/>
+                        </wps:cNvSpPr>
+                        <wps:spPr bwMode="auto">
+                          <a:xfrm>
+                            <a:off x="13320" y="8640"/>
+                            <a:ext cx="1080" cy="1080"/>
+                          </a:xfrm>
+                          <a:prstGeom prst="rect">
+                            <a:avLst/>
+                          </a:prstGeom>
+                          <a:solidFill>
+                            <a:srgbClr val="4F81BC"/>
+                          </a:solidFill>
+                          <a:ln>
+                            <a:noFill/>
+                          </a:ln>
+                          <a:extLst>
+                            <a:ext uri="{91240B29-F687-4F45-9708-019B960494DF}">
+                              <a14:hiddenLine xmlns:a14="http://schemas.microsoft.com/office/drawing/2010/main" w="9525">
+                                <a:solidFill>
+                                  <a:srgbClr val="000000"/>
+                                </a:solidFill>
+                                <a:miter lim="800000"/>
+                                <a:headEnd/>
+                                <a:tailEnd/>
+                              </a14:hiddenLine>
+                            </a:ext>
+                          </a:extLst>
+                        </wps:spPr>
+                        <wps:bodyPr rot="0" vert="horz" wrap="square" lIns="91440" tIns="45720" rIns="91440" bIns="45720" anchor="t" anchorCtr="0" upright="1">
+                          <a:noAutofit/>
+                        </wps:bodyPr>
+                      </wps:wsp>
+                    </wpg:wgp>
+                  </a:graphicData>
+                </a:graphic>
+                <wp14:sizeRelH relativeFrom="page">
+                  <wp14:pctWidth>0</wp14:pctWidth>
+                </wp14:sizeRelH>
+                <wp14:sizeRelV relativeFrom="page">
+                  <wp14:pctHeight>0</wp14:pctHeight>
+                </wp14:sizeRelV>
+              </wp:anchor>
+            </w:drawing>
+          </mc:Choice>
+          <mc:Fallback>
+            <w:pict>
+              <v:group w14:anchorId="31B78A44" id="Grupo 1" o:spid="_x0000_s1026" style="position:absolute;margin-left:12pt;margin-top:12pt;width:10in;height:540pt;z-index:-15647744;mso-position-horizontal-relative:page;mso-position-vertical-relative:page" coordsize="14400,10800" o:gfxdata="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">
+                <v:shape id="Picture 418" o:spid="_x0000_s1027" type="#_x0000_t75" style="position:absolute;width:14400;height:10800;visibility:visible;mso-wrap-style:square" o:gfxdata="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">
+                  <v:imagedata r:id="rId5" o:title=""/>
+                </v:shape>
+                <v:shape id="AutoShape 419" o:spid="_x0000_s1028" style="position:absolute;left:13320;width:1080;height:10800;visibility:visible;mso-wrap-style:square;v-text-anchor:top" coordsize="1080,10800" o:gfxdata="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" path="m1080,9720l,9720r,1080l1080,10800r,-1080xm1080,l,,,8640r1080,l1080,xe" fillcolor="#1f487c" stroked="f">
+                  <v:path arrowok="t" o:connecttype="custom" o:connectlocs="1080,9720;0,9720;0,10800;1080,10800;1080,9720;1080,0;0,0;0,8640;1080,8640;1080,0" o:connectangles="0,0,0,0,0,0,0,0,0,0"/>
+                </v:shape>
+                <v:rect id="Rectangle 420" o:spid="_x0000_s1029" style="position:absolute;left:13320;top:8640;width:1080;height:1080;visibility:visible;mso-wrap-style:square;v-text-anchor:top" o:gfxdata="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" fillcolor="#4f81bc" stroked="f"/>
+                <w10:wrap anchorx="page" anchory="page"/>
+              </v:group>
+            </w:pict>
+          </mc:Fallback>
+        </mc:AlternateContent>
+      </w:r>
+      <w:r>
+        <w:pict w14:anchorId="2D13022F">
+          <v:group id="_x0000_s1420" style="position:absolute;left:0;text-align:left;margin-left:0;margin-top:0;width:10in;height:540pt;z-index:-16875008;mso-position-horizontal-relative:page;mso-position-vertical-relative:page" coordsize="14400,10800">
+            <v:shape id="_x0000_s1423" type="#_x0000_t75" style="position:absolute;width:14400;height:10800">
+              <v:imagedata r:id="rId5" o:title=""/>
+            </v:shape>
+            <v:shape id="_x0000_s1422" style="position:absolute;left:13320;width:1080;height:10800" coordorigin="13320" coordsize="1080,10800" o:spt="100" adj="0,,0" path="m14400,9720r-1080,l13320,10800r1080,l14400,9720xm14400,l13320,r,8640l14400,8640,14400,xe" fillcolor="#1f487c" stroked="f">
+              <v:stroke joinstyle="round"/>
+              <v:formulas/>
+              <v:path arrowok="t" o:connecttype="segments"/>
+            </v:shape>
+            <v:rect id="_x0000_s1421" style="position:absolute;left:13320;top:8640;width:1080;height:1080" fillcolor="#4f81bc" stroked="f"/>
+            <w10:wrap anchorx="page" anchory="page"/>
+          </v:group>
+        </w:pict>
+      </w:r>
+      <w:bookmarkStart w:id="6" w:name="Diapositiva_5:_Administrador_de_Tareas"/>
+      <w:bookmarkEnd w:id="6"/>
       <w:r>
         <w:rPr>
           <w:color w:val="1F487C"/>
@@ -4058,12 +4463,14 @@
         <w:spacing w:line="533" w:lineRule="exact"/>
         <w:ind w:left="920"/>
       </w:pPr>
+      <w:proofErr w:type="gramStart"/>
       <w:r>
         <w:rPr>
           <w:b/>
         </w:rPr>
         <w:t>ejecución</w:t>
       </w:r>
+      <w:proofErr w:type="gramEnd"/>
       <w:r>
         <w:t>:</w:t>
       </w:r>
@@ -4145,11 +4552,9 @@
         </w:rPr>
         <w:t xml:space="preserve"> </w:t>
       </w:r>
-      <w:proofErr w:type="gramStart"/>
       <w:r>
         <w:t>memoria,…</w:t>
       </w:r>
-      <w:proofErr w:type="gramEnd"/>
     </w:p>
     <w:p>
       <w:pPr>
@@ -4232,6 +4637,11 @@
           <w:sz w:val="44"/>
         </w:rPr>
         <w:tab/>
+      </w:r>
+      <w:r>
+        <w:rPr>
+          <w:sz w:val="44"/>
+        </w:rPr>
         <w:t>sistema</w:t>
       </w:r>
       <w:r>
@@ -4563,7 +4973,7 @@
                     <pic:cNvPicPr/>
                   </pic:nvPicPr>
                   <pic:blipFill>
-                    <a:blip r:embed="rId11" cstate="print"/>
+                    <a:blip r:embed="rId13" cstate="print"/>
                     <a:stretch>
                       <a:fillRect/>
                     </a:stretch>
@@ -4612,7 +5022,7 @@
                     <pic:cNvPicPr/>
                   </pic:nvPicPr>
                   <pic:blipFill>
-                    <a:blip r:embed="rId12" cstate="print"/>
+                    <a:blip r:embed="rId14" cstate="print"/>
                     <a:stretch>
                       <a:fillRect/>
                     </a:stretch>
@@ -4990,13 +5400,29 @@
           <w:tab w:val="left" w:pos="1695"/>
         </w:tabs>
       </w:pPr>
-      <w:bookmarkStart w:id="6" w:name="Diapositiva_6:_Administrador_de_Tareas"/>
-      <w:bookmarkEnd w:id="6"/>
+      <w:r>
+        <w:lastRenderedPageBreak/>
+        <w:pict w14:anchorId="2C35D744">
+          <v:group id="_x0000_s1416" style="position:absolute;left:0;text-align:left;margin-left:0;margin-top:0;width:10in;height:540pt;z-index:-16873472;mso-position-horizontal-relative:page;mso-position-vertical-relative:page" coordsize="14400,10800">
+            <v:shape id="_x0000_s1419" type="#_x0000_t75" style="position:absolute;width:14400;height:10800">
+              <v:imagedata r:id="rId5" o:title=""/>
+            </v:shape>
+            <v:shape id="_x0000_s1418" style="position:absolute;left:13320;width:1080;height:10800" coordorigin="13320" coordsize="1080,10800" o:spt="100" adj="0,,0" path="m14400,9720r-1080,l13320,10800r1080,l14400,9720xm14400,l13320,r,8640l14400,8640,14400,xe" fillcolor="#1f487c" stroked="f">
+              <v:stroke joinstyle="round"/>
+              <v:formulas/>
+              <v:path arrowok="t" o:connecttype="segments"/>
+            </v:shape>
+            <v:rect id="_x0000_s1417" style="position:absolute;left:13320;top:8640;width:1080;height:1080" fillcolor="#4f81bc" stroked="f"/>
+            <w10:wrap anchorx="page" anchory="page"/>
+          </v:group>
+        </w:pict>
+      </w:r>
+      <w:bookmarkStart w:id="7" w:name="Diapositiva_6:_Administrador_de_Tareas"/>
+      <w:bookmarkEnd w:id="7"/>
       <w:r>
         <w:rPr>
           <w:color w:val="1F487C"/>
         </w:rPr>
-        <w:lastRenderedPageBreak/>
         <w:t>1.</w:t>
       </w:r>
       <w:r>
@@ -6341,7 +6767,7 @@
                     </pic:cNvPicPr>
                   </pic:nvPicPr>
                   <pic:blipFill>
-                    <a:blip r:embed="rId13">
+                    <a:blip r:embed="rId15">
                       <a:extLst>
                         <a:ext uri="{28A0092B-C50C-407E-A947-70E740481C1C}">
                           <a14:useLocalDpi xmlns:a14="http://schemas.microsoft.com/office/drawing/2010/main" val="0"/>
@@ -7420,7 +7846,7 @@
                     <pic:cNvPicPr/>
                   </pic:nvPicPr>
                   <pic:blipFill>
-                    <a:blip r:embed="rId14"/>
+                    <a:blip r:embed="rId16"/>
                     <a:stretch>
                       <a:fillRect/>
                     </a:stretch>
@@ -7471,8 +7897,8 @@
           <w:sz w:val="44"/>
         </w:rPr>
       </w:pPr>
-      <w:bookmarkStart w:id="7" w:name="__RefHeading__10_2065113964"/>
-      <w:bookmarkEnd w:id="7"/>
+      <w:bookmarkStart w:id="8" w:name="__RefHeading__10_2065113964"/>
+      <w:bookmarkEnd w:id="8"/>
       <w:r>
         <w:rPr>
           <w:color w:val="1F497D" w:themeColor="text2"/>
@@ -7602,7 +8028,7 @@
                     <pic:cNvPicPr/>
                   </pic:nvPicPr>
                   <pic:blipFill>
-                    <a:blip r:embed="rId15"/>
+                    <a:blip r:embed="rId17"/>
                     <a:stretch>
                       <a:fillRect/>
                     </a:stretch>
@@ -7674,7 +8100,7 @@
                           <pic:cNvPicPr/>
                         </pic:nvPicPr>
                         <pic:blipFill>
-                          <a:blip r:embed="rId16"/>
+                          <a:blip r:embed="rId18"/>
                           <a:stretch>
                             <a:fillRect/>
                           </a:stretch>
@@ -7731,7 +8157,7 @@
                           <pic:cNvPicPr/>
                         </pic:nvPicPr>
                         <pic:blipFill>
-                          <a:blip r:embed="rId17"/>
+                          <a:blip r:embed="rId19"/>
                           <a:stretch>
                             <a:fillRect/>
                           </a:stretch>
@@ -7836,7 +8262,7 @@
                           <pic:cNvPicPr/>
                         </pic:nvPicPr>
                         <pic:blipFill>
-                          <a:blip r:embed="rId18"/>
+                          <a:blip r:embed="rId20"/>
                           <a:stretch>
                             <a:fillRect/>
                           </a:stretch>
@@ -7909,7 +8335,7 @@
                     </pic:cNvPicPr>
                   </pic:nvPicPr>
                   <pic:blipFill>
-                    <a:blip r:embed="rId19">
+                    <a:blip r:embed="rId21">
                       <a:extLst>
                         <a:ext uri="{28A0092B-C50C-407E-A947-70E740481C1C}">
                           <a14:useLocalDpi xmlns:a14="http://schemas.microsoft.com/office/drawing/2010/main" val="0"/>
@@ -8523,7 +8949,7 @@
                     </pic:cNvPicPr>
                   </pic:nvPicPr>
                   <pic:blipFill>
-                    <a:blip r:embed="rId20">
+                    <a:blip r:embed="rId22">
                       <a:extLst>
                         <a:ext uri="{28A0092B-C50C-407E-A947-70E740481C1C}">
                           <a14:useLocalDpi xmlns:a14="http://schemas.microsoft.com/office/drawing/2010/main" val="0"/>
@@ -8658,7 +9084,7 @@
                     </pic:cNvPicPr>
                   </pic:nvPicPr>
                   <pic:blipFill>
-                    <a:blip r:embed="rId21">
+                    <a:blip r:embed="rId23">
                       <a:extLst>
                         <a:ext uri="{28A0092B-C50C-407E-A947-70E740481C1C}">
                           <a14:useLocalDpi xmlns:a14="http://schemas.microsoft.com/office/drawing/2010/main" val="0"/>
@@ -9328,7 +9754,7 @@
                     <pic:cNvPicPr/>
                   </pic:nvPicPr>
                   <pic:blipFill>
-                    <a:blip r:embed="rId22"/>
+                    <a:blip r:embed="rId24"/>
                     <a:stretch>
                       <a:fillRect/>
                     </a:stretch>
@@ -9430,13 +9856,23 @@
           <w:lang w:val="es-ES_tradnl"/>
         </w:rPr>
       </w:pPr>
+      <w:proofErr w:type="gramStart"/>
       <w:r>
         <w:rPr>
           <w:sz w:val="28"/>
           <w:szCs w:val="28"/>
           <w:lang w:val="es-ES_tradnl"/>
         </w:rPr>
-        <w:t xml:space="preserve">ejecutando actualmente, hay que escribir: </w:t>
+        <w:t>ejecutando</w:t>
+      </w:r>
+      <w:proofErr w:type="gramEnd"/>
+      <w:r>
+        <w:rPr>
+          <w:sz w:val="28"/>
+          <w:szCs w:val="28"/>
+          <w:lang w:val="es-ES_tradnl"/>
+        </w:rPr>
+        <w:t xml:space="preserve"> actualmente, hay que escribir: </w:t>
       </w:r>
       <w:proofErr w:type="spellStart"/>
       <w:r>
@@ -9567,13 +10003,29 @@
           <w:tab w:val="left" w:pos="1695"/>
         </w:tabs>
       </w:pPr>
-      <w:bookmarkStart w:id="8" w:name="Diapositiva_9:_Administrador_de_Tareas"/>
-      <w:bookmarkEnd w:id="8"/>
+      <w:r>
+        <w:lastRenderedPageBreak/>
+        <w:pict w14:anchorId="28900C5E">
+          <v:group id="_x0000_s1412" style="position:absolute;left:0;text-align:left;margin-left:0;margin-top:0;width:10in;height:540pt;z-index:-16872960;mso-position-horizontal-relative:page;mso-position-vertical-relative:page" coordsize="14400,10800">
+            <v:shape id="_x0000_s1415" type="#_x0000_t75" style="position:absolute;width:14400;height:10800">
+              <v:imagedata r:id="rId5" o:title=""/>
+            </v:shape>
+            <v:shape id="_x0000_s1414" style="position:absolute;left:13320;width:1080;height:10800" coordorigin="13320" coordsize="1080,10800" o:spt="100" adj="0,,0" path="m14400,9720r-1080,l13320,10800r1080,l14400,9720xm14400,l13320,r,8640l14400,8640,14400,xe" fillcolor="#1f487c" stroked="f">
+              <v:stroke joinstyle="round"/>
+              <v:formulas/>
+              <v:path arrowok="t" o:connecttype="segments"/>
+            </v:shape>
+            <v:rect id="_x0000_s1413" style="position:absolute;left:13320;top:8640;width:1080;height:1080" fillcolor="#4f81bc" stroked="f"/>
+            <w10:wrap anchorx="page" anchory="page"/>
+          </v:group>
+        </w:pict>
+      </w:r>
+      <w:bookmarkStart w:id="9" w:name="Diapositiva_9:_Administrador_de_Tareas"/>
+      <w:bookmarkEnd w:id="9"/>
       <w:r>
         <w:rPr>
           <w:color w:val="1F487C"/>
         </w:rPr>
-        <w:lastRenderedPageBreak/>
         <w:t>1.</w:t>
       </w:r>
       <w:r>
@@ -9896,7 +10348,7 @@
                     <pic:cNvPicPr/>
                   </pic:nvPicPr>
                   <pic:blipFill>
-                    <a:blip r:embed="rId23" cstate="print"/>
+                    <a:blip r:embed="rId25" cstate="print"/>
                     <a:stretch>
                       <a:fillRect/>
                     </a:stretch>
@@ -10282,6 +10734,242 @@
           <w:szCs w:val="40"/>
         </w:rPr>
       </w:pPr>
+      <w:r>
+        <w:rPr>
+          <w:noProof/>
+          <w:lang w:eastAsia="es-ES"/>
+        </w:rPr>
+        <mc:AlternateContent>
+          <mc:Choice Requires="wpg">
+            <w:drawing>
+              <wp:anchor distT="0" distB="0" distL="114300" distR="114300" simplePos="0" relativeHeight="251655168" behindDoc="1" locked="0" layoutInCell="1" allowOverlap="1" wp14:anchorId="162C3A85" wp14:editId="5874A74B">
+                <wp:simplePos x="0" y="0"/>
+                <wp:positionH relativeFrom="page">
+                  <wp:posOffset>8458200</wp:posOffset>
+                </wp:positionH>
+                <wp:positionV relativeFrom="page">
+                  <wp:posOffset>0</wp:posOffset>
+                </wp:positionV>
+                <wp:extent cx="685800" cy="6858000"/>
+                <wp:effectExtent l="0" t="0" r="0" b="0"/>
+                <wp:wrapNone/>
+                <wp:docPr id="1401465564" name="Grupo 4"/>
+                <wp:cNvGraphicFramePr>
+                  <a:graphicFrameLocks xmlns:a="http://schemas.openxmlformats.org/drawingml/2006/main"/>
+                </wp:cNvGraphicFramePr>
+                <a:graphic xmlns:a="http://schemas.openxmlformats.org/drawingml/2006/main">
+                  <a:graphicData uri="http://schemas.microsoft.com/office/word/2010/wordprocessingGroup">
+                    <wpg:wgp>
+                      <wpg:cNvGrpSpPr>
+                        <a:grpSpLocks/>
+                      </wpg:cNvGrpSpPr>
+                      <wpg:grpSpPr bwMode="auto">
+                        <a:xfrm>
+                          <a:off x="0" y="0"/>
+                          <a:ext cx="685800" cy="6858000"/>
+                          <a:chOff x="13320" y="0"/>
+                          <a:chExt cx="1080" cy="10800"/>
+                        </a:xfrm>
+                      </wpg:grpSpPr>
+                      <wps:wsp>
+                        <wps:cNvPr id="2097065283" name="AutoShape 431"/>
+                        <wps:cNvSpPr>
+                          <a:spLocks/>
+                        </wps:cNvSpPr>
+                        <wps:spPr bwMode="auto">
+                          <a:xfrm>
+                            <a:off x="13320" y="0"/>
+                            <a:ext cx="1080" cy="10800"/>
+                          </a:xfrm>
+                          <a:custGeom>
+                            <a:avLst/>
+                            <a:gdLst>
+                              <a:gd name="T0" fmla="+- 0 14400 13320"/>
+                              <a:gd name="T1" fmla="*/ T0 w 1080"/>
+                              <a:gd name="T2" fmla="*/ 9720 h 10800"/>
+                              <a:gd name="T3" fmla="+- 0 13320 13320"/>
+                              <a:gd name="T4" fmla="*/ T3 w 1080"/>
+                              <a:gd name="T5" fmla="*/ 9720 h 10800"/>
+                              <a:gd name="T6" fmla="+- 0 13320 13320"/>
+                              <a:gd name="T7" fmla="*/ T6 w 1080"/>
+                              <a:gd name="T8" fmla="*/ 10800 h 10800"/>
+                              <a:gd name="T9" fmla="+- 0 14400 13320"/>
+                              <a:gd name="T10" fmla="*/ T9 w 1080"/>
+                              <a:gd name="T11" fmla="*/ 10800 h 10800"/>
+                              <a:gd name="T12" fmla="+- 0 14400 13320"/>
+                              <a:gd name="T13" fmla="*/ T12 w 1080"/>
+                              <a:gd name="T14" fmla="*/ 9720 h 10800"/>
+                              <a:gd name="T15" fmla="+- 0 14400 13320"/>
+                              <a:gd name="T16" fmla="*/ T15 w 1080"/>
+                              <a:gd name="T17" fmla="*/ 0 h 10800"/>
+                              <a:gd name="T18" fmla="+- 0 13320 13320"/>
+                              <a:gd name="T19" fmla="*/ T18 w 1080"/>
+                              <a:gd name="T20" fmla="*/ 0 h 10800"/>
+                              <a:gd name="T21" fmla="+- 0 13320 13320"/>
+                              <a:gd name="T22" fmla="*/ T21 w 1080"/>
+                              <a:gd name="T23" fmla="*/ 8640 h 10800"/>
+                              <a:gd name="T24" fmla="+- 0 14400 13320"/>
+                              <a:gd name="T25" fmla="*/ T24 w 1080"/>
+                              <a:gd name="T26" fmla="*/ 8640 h 10800"/>
+                              <a:gd name="T27" fmla="+- 0 14400 13320"/>
+                              <a:gd name="T28" fmla="*/ T27 w 1080"/>
+                              <a:gd name="T29" fmla="*/ 0 h 10800"/>
+                            </a:gdLst>
+                            <a:ahLst/>
+                            <a:cxnLst>
+                              <a:cxn ang="0">
+                                <a:pos x="T1" y="T2"/>
+                              </a:cxn>
+                              <a:cxn ang="0">
+                                <a:pos x="T4" y="T5"/>
+                              </a:cxn>
+                              <a:cxn ang="0">
+                                <a:pos x="T7" y="T8"/>
+                              </a:cxn>
+                              <a:cxn ang="0">
+                                <a:pos x="T10" y="T11"/>
+                              </a:cxn>
+                              <a:cxn ang="0">
+                                <a:pos x="T13" y="T14"/>
+                              </a:cxn>
+                              <a:cxn ang="0">
+                                <a:pos x="T16" y="T17"/>
+                              </a:cxn>
+                              <a:cxn ang="0">
+                                <a:pos x="T19" y="T20"/>
+                              </a:cxn>
+                              <a:cxn ang="0">
+                                <a:pos x="T22" y="T23"/>
+                              </a:cxn>
+                              <a:cxn ang="0">
+                                <a:pos x="T25" y="T26"/>
+                              </a:cxn>
+                              <a:cxn ang="0">
+                                <a:pos x="T28" y="T29"/>
+                              </a:cxn>
+                            </a:cxnLst>
+                            <a:rect l="0" t="0" r="r" b="b"/>
+                            <a:pathLst>
+                              <a:path w="1080" h="10800">
+                                <a:moveTo>
+                                  <a:pt x="1080" y="9720"/>
+                                </a:moveTo>
+                                <a:lnTo>
+                                  <a:pt x="0" y="9720"/>
+                                </a:lnTo>
+                                <a:lnTo>
+                                  <a:pt x="0" y="10800"/>
+                                </a:lnTo>
+                                <a:lnTo>
+                                  <a:pt x="1080" y="10800"/>
+                                </a:lnTo>
+                                <a:lnTo>
+                                  <a:pt x="1080" y="9720"/>
+                                </a:lnTo>
+                                <a:close/>
+                                <a:moveTo>
+                                  <a:pt x="1080" y="0"/>
+                                </a:moveTo>
+                                <a:lnTo>
+                                  <a:pt x="0" y="0"/>
+                                </a:lnTo>
+                                <a:lnTo>
+                                  <a:pt x="0" y="8640"/>
+                                </a:lnTo>
+                                <a:lnTo>
+                                  <a:pt x="1080" y="8640"/>
+                                </a:lnTo>
+                                <a:lnTo>
+                                  <a:pt x="1080" y="0"/>
+                                </a:lnTo>
+                                <a:close/>
+                              </a:path>
+                            </a:pathLst>
+                          </a:custGeom>
+                          <a:solidFill>
+                            <a:srgbClr val="1F487C"/>
+                          </a:solidFill>
+                          <a:ln>
+                            <a:noFill/>
+                          </a:ln>
+                          <a:extLst>
+                            <a:ext uri="{91240B29-F687-4F45-9708-019B960494DF}">
+                              <a14:hiddenLine xmlns:a14="http://schemas.microsoft.com/office/drawing/2010/main" w="9525">
+                                <a:solidFill>
+                                  <a:srgbClr val="000000"/>
+                                </a:solidFill>
+                                <a:round/>
+                                <a:headEnd/>
+                                <a:tailEnd/>
+                              </a14:hiddenLine>
+                            </a:ext>
+                          </a:extLst>
+                        </wps:spPr>
+                        <wps:bodyPr rot="0" vert="horz" wrap="square" lIns="91440" tIns="45720" rIns="91440" bIns="45720" anchor="t" anchorCtr="0" upright="1">
+                          <a:noAutofit/>
+                        </wps:bodyPr>
+                      </wps:wsp>
+                      <wps:wsp>
+                        <wps:cNvPr id="1465918203" name="Rectangle 432"/>
+                        <wps:cNvSpPr>
+                          <a:spLocks noChangeArrowheads="1"/>
+                        </wps:cNvSpPr>
+                        <wps:spPr bwMode="auto">
+                          <a:xfrm>
+                            <a:off x="13320" y="8640"/>
+                            <a:ext cx="1080" cy="1080"/>
+                          </a:xfrm>
+                          <a:prstGeom prst="rect">
+                            <a:avLst/>
+                          </a:prstGeom>
+                          <a:solidFill>
+                            <a:srgbClr val="4F81BC"/>
+                          </a:solidFill>
+                          <a:ln>
+                            <a:noFill/>
+                          </a:ln>
+                          <a:extLst>
+                            <a:ext uri="{91240B29-F687-4F45-9708-019B960494DF}">
+                              <a14:hiddenLine xmlns:a14="http://schemas.microsoft.com/office/drawing/2010/main" w="9525">
+                                <a:solidFill>
+                                  <a:srgbClr val="000000"/>
+                                </a:solidFill>
+                                <a:miter lim="800000"/>
+                                <a:headEnd/>
+                                <a:tailEnd/>
+                              </a14:hiddenLine>
+                            </a:ext>
+                          </a:extLst>
+                        </wps:spPr>
+                        <wps:bodyPr rot="0" vert="horz" wrap="square" lIns="91440" tIns="45720" rIns="91440" bIns="45720" anchor="t" anchorCtr="0" upright="1">
+                          <a:noAutofit/>
+                        </wps:bodyPr>
+                      </wps:wsp>
+                    </wpg:wgp>
+                  </a:graphicData>
+                </a:graphic>
+                <wp14:sizeRelH relativeFrom="page">
+                  <wp14:pctWidth>0</wp14:pctWidth>
+                </wp14:sizeRelH>
+                <wp14:sizeRelV relativeFrom="page">
+                  <wp14:pctHeight>0</wp14:pctHeight>
+                </wp14:sizeRelV>
+              </wp:anchor>
+            </w:drawing>
+          </mc:Choice>
+          <mc:Fallback>
+            <w:pict>
+              <v:group w14:anchorId="529C281E" id="Grupo 4" o:spid="_x0000_s1026" style="position:absolute;margin-left:666pt;margin-top:0;width:54pt;height:540pt;z-index:-251661312;mso-position-horizontal-relative:page;mso-position-vertical-relative:page" coordorigin="13320" coordsize="1080,10800" o:gfxdata="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">
+                <v:shape id="AutoShape 431" o:spid="_x0000_s1027" style="position:absolute;left:13320;width:1080;height:10800;visibility:visible;mso-wrap-style:square;v-text-anchor:top" coordsize="1080,10800" o:gfxdata="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" path="m1080,9720l,9720r,1080l1080,10800r,-1080xm1080,l,,,8640r1080,l1080,xe" fillcolor="#1f487c" stroked="f">
+                  <v:path arrowok="t" o:connecttype="custom" o:connectlocs="1080,9720;0,9720;0,10800;1080,10800;1080,9720;1080,0;0,0;0,8640;1080,8640;1080,0" o:connectangles="0,0,0,0,0,0,0,0,0,0"/>
+                </v:shape>
+                <v:rect id="Rectangle 432" o:spid="_x0000_s1028" style="position:absolute;left:13320;top:8640;width:1080;height:1080;visibility:visible;mso-wrap-style:square;v-text-anchor:top" o:gfxdata="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" fillcolor="#4f81bc" stroked="f"/>
+                <w10:wrap anchorx="page" anchory="page"/>
+              </v:group>
+            </w:pict>
+          </mc:Fallback>
+        </mc:AlternateContent>
+      </w:r>
     </w:p>
     <w:p>
       <w:pPr>
@@ -10308,13 +10996,29 @@
           <w:tab w:val="left" w:pos="1695"/>
         </w:tabs>
       </w:pPr>
-      <w:bookmarkStart w:id="9" w:name="Diapositiva_10:_Administrador_de_Tareas"/>
-      <w:bookmarkEnd w:id="9"/>
+      <w:r>
+        <w:lastRenderedPageBreak/>
+        <w:pict w14:anchorId="5FBA4B2F">
+          <v:group id="_x0000_s1408" style="position:absolute;left:0;text-align:left;margin-left:0;margin-top:0;width:10in;height:540pt;z-index:-16871936;mso-position-horizontal-relative:page;mso-position-vertical-relative:page" coordsize="14400,10800">
+            <v:shape id="_x0000_s1411" type="#_x0000_t75" style="position:absolute;width:14400;height:10800">
+              <v:imagedata r:id="rId5" o:title=""/>
+            </v:shape>
+            <v:shape id="_x0000_s1410" style="position:absolute;left:13320;width:1080;height:10800" coordorigin="13320" coordsize="1080,10800" o:spt="100" adj="0,,0" path="m14400,9720r-1080,l13320,10800r1080,l14400,9720xm14400,l13320,r,8640l14400,8640,14400,xe" fillcolor="#1f487c" stroked="f">
+              <v:stroke joinstyle="round"/>
+              <v:formulas/>
+              <v:path arrowok="t" o:connecttype="segments"/>
+            </v:shape>
+            <v:rect id="_x0000_s1409" style="position:absolute;left:13320;top:8640;width:1080;height:1080" fillcolor="#4f81bc" stroked="f"/>
+            <w10:wrap anchorx="page" anchory="page"/>
+          </v:group>
+        </w:pict>
+      </w:r>
+      <w:bookmarkStart w:id="10" w:name="Diapositiva_10:_Administrador_de_Tareas"/>
+      <w:bookmarkEnd w:id="10"/>
       <w:r>
         <w:rPr>
           <w:color w:val="1F487C"/>
         </w:rPr>
-        <w:lastRenderedPageBreak/>
         <w:t>1.</w:t>
       </w:r>
       <w:r>
@@ -10737,7 +11441,7 @@
                     <pic:cNvPicPr/>
                   </pic:nvPicPr>
                   <pic:blipFill>
-                    <a:blip r:embed="rId24" cstate="print"/>
+                    <a:blip r:embed="rId26" cstate="print"/>
                     <a:stretch>
                       <a:fillRect/>
                     </a:stretch>
@@ -10783,7 +11487,13 @@
         <w:rPr>
           <w:sz w:val="44"/>
         </w:rPr>
-        <w:t>: permite</w:t>
+        <w:t>:</w:t>
+      </w:r>
+      <w:r>
+        <w:rPr>
+          <w:sz w:val="44"/>
+        </w:rPr>
+        <w:t xml:space="preserve"> permite</w:t>
       </w:r>
       <w:r>
         <w:rPr>
@@ -11045,9 +11755,301 @@
       </w:pPr>
       <w:r>
         <w:rPr>
+          <w:noProof/>
+          <w:lang w:eastAsia="es-ES"/>
+        </w:rPr>
+        <w:lastRenderedPageBreak/>
+        <mc:AlternateContent>
+          <mc:Choice Requires="wpg">
+            <w:drawing>
+              <wp:anchor distT="0" distB="0" distL="114300" distR="114300" simplePos="0" relativeHeight="487677952" behindDoc="1" locked="0" layoutInCell="1" allowOverlap="1" wp14:anchorId="2E987352" wp14:editId="7E3448E9">
+                <wp:simplePos x="0" y="0"/>
+                <wp:positionH relativeFrom="page">
+                  <wp:posOffset>0</wp:posOffset>
+                </wp:positionH>
+                <wp:positionV relativeFrom="page">
+                  <wp:posOffset>0</wp:posOffset>
+                </wp:positionV>
+                <wp:extent cx="9144000" cy="6858000"/>
+                <wp:effectExtent l="0" t="0" r="0" b="0"/>
+                <wp:wrapNone/>
+                <wp:docPr id="456598610" name="Grupo 9"/>
+                <wp:cNvGraphicFramePr>
+                  <a:graphicFrameLocks xmlns:a="http://schemas.openxmlformats.org/drawingml/2006/main"/>
+                </wp:cNvGraphicFramePr>
+                <a:graphic xmlns:a="http://schemas.openxmlformats.org/drawingml/2006/main">
+                  <a:graphicData uri="http://schemas.microsoft.com/office/word/2010/wordprocessingGroup">
+                    <wpg:wgp>
+                      <wpg:cNvGrpSpPr>
+                        <a:grpSpLocks/>
+                      </wpg:cNvGrpSpPr>
+                      <wpg:grpSpPr bwMode="auto">
+                        <a:xfrm>
+                          <a:off x="0" y="0"/>
+                          <a:ext cx="9144000" cy="6858000"/>
+                          <a:chOff x="0" y="0"/>
+                          <a:chExt cx="14400" cy="10800"/>
+                        </a:xfrm>
+                      </wpg:grpSpPr>
+                      <pic:pic xmlns:pic="http://schemas.openxmlformats.org/drawingml/2006/picture">
+                        <pic:nvPicPr>
+                          <pic:cNvPr id="223185960" name="Picture 437"/>
+                          <pic:cNvPicPr>
+                            <a:picLocks noChangeAspect="1" noChangeArrowheads="1"/>
+                          </pic:cNvPicPr>
+                        </pic:nvPicPr>
+                        <pic:blipFill>
+                          <a:blip r:embed="rId12">
+                            <a:extLst>
+                              <a:ext uri="{28A0092B-C50C-407E-A947-70E740481C1C}">
+                                <a14:useLocalDpi xmlns:a14="http://schemas.microsoft.com/office/drawing/2010/main" val="0"/>
+                              </a:ext>
+                            </a:extLst>
+                          </a:blip>
+                          <a:srcRect/>
+                          <a:stretch>
+                            <a:fillRect/>
+                          </a:stretch>
+                        </pic:blipFill>
+                        <pic:spPr bwMode="auto">
+                          <a:xfrm>
+                            <a:off x="0" y="0"/>
+                            <a:ext cx="14400" cy="10800"/>
+                          </a:xfrm>
+                          <a:prstGeom prst="rect">
+                            <a:avLst/>
+                          </a:prstGeom>
+                          <a:noFill/>
+                          <a:ln>
+                            <a:noFill/>
+                          </a:ln>
+                          <a:extLst>
+                            <a:ext uri="{909E8E84-426E-40DD-AFC4-6F175D3DCCD1}">
+                              <a14:hiddenFill xmlns:a14="http://schemas.microsoft.com/office/drawing/2010/main">
+                                <a:solidFill>
+                                  <a:srgbClr val="FFFFFF"/>
+                                </a:solidFill>
+                              </a14:hiddenFill>
+                            </a:ext>
+                            <a:ext uri="{91240B29-F687-4F45-9708-019B960494DF}">
+                              <a14:hiddenLine xmlns:a14="http://schemas.microsoft.com/office/drawing/2010/main" w="9525">
+                                <a:solidFill>
+                                  <a:srgbClr val="000000"/>
+                                </a:solidFill>
+                                <a:miter lim="800000"/>
+                                <a:headEnd/>
+                                <a:tailEnd/>
+                              </a14:hiddenLine>
+                            </a:ext>
+                          </a:extLst>
+                        </pic:spPr>
+                      </pic:pic>
+                      <wps:wsp>
+                        <wps:cNvPr id="1043879954" name="AutoShape 438"/>
+                        <wps:cNvSpPr>
+                          <a:spLocks/>
+                        </wps:cNvSpPr>
+                        <wps:spPr bwMode="auto">
+                          <a:xfrm>
+                            <a:off x="13320" y="0"/>
+                            <a:ext cx="1080" cy="10800"/>
+                          </a:xfrm>
+                          <a:custGeom>
+                            <a:avLst/>
+                            <a:gdLst>
+                              <a:gd name="T0" fmla="+- 0 14400 13320"/>
+                              <a:gd name="T1" fmla="*/ T0 w 1080"/>
+                              <a:gd name="T2" fmla="*/ 9720 h 10800"/>
+                              <a:gd name="T3" fmla="+- 0 13320 13320"/>
+                              <a:gd name="T4" fmla="*/ T3 w 1080"/>
+                              <a:gd name="T5" fmla="*/ 9720 h 10800"/>
+                              <a:gd name="T6" fmla="+- 0 13320 13320"/>
+                              <a:gd name="T7" fmla="*/ T6 w 1080"/>
+                              <a:gd name="T8" fmla="*/ 10800 h 10800"/>
+                              <a:gd name="T9" fmla="+- 0 14400 13320"/>
+                              <a:gd name="T10" fmla="*/ T9 w 1080"/>
+                              <a:gd name="T11" fmla="*/ 10800 h 10800"/>
+                              <a:gd name="T12" fmla="+- 0 14400 13320"/>
+                              <a:gd name="T13" fmla="*/ T12 w 1080"/>
+                              <a:gd name="T14" fmla="*/ 9720 h 10800"/>
+                              <a:gd name="T15" fmla="+- 0 14400 13320"/>
+                              <a:gd name="T16" fmla="*/ T15 w 1080"/>
+                              <a:gd name="T17" fmla="*/ 0 h 10800"/>
+                              <a:gd name="T18" fmla="+- 0 13320 13320"/>
+                              <a:gd name="T19" fmla="*/ T18 w 1080"/>
+                              <a:gd name="T20" fmla="*/ 0 h 10800"/>
+                              <a:gd name="T21" fmla="+- 0 13320 13320"/>
+                              <a:gd name="T22" fmla="*/ T21 w 1080"/>
+                              <a:gd name="T23" fmla="*/ 8640 h 10800"/>
+                              <a:gd name="T24" fmla="+- 0 14400 13320"/>
+                              <a:gd name="T25" fmla="*/ T24 w 1080"/>
+                              <a:gd name="T26" fmla="*/ 8640 h 10800"/>
+                              <a:gd name="T27" fmla="+- 0 14400 13320"/>
+                              <a:gd name="T28" fmla="*/ T27 w 1080"/>
+                              <a:gd name="T29" fmla="*/ 0 h 10800"/>
+                            </a:gdLst>
+                            <a:ahLst/>
+                            <a:cxnLst>
+                              <a:cxn ang="0">
+                                <a:pos x="T1" y="T2"/>
+                              </a:cxn>
+                              <a:cxn ang="0">
+                                <a:pos x="T4" y="T5"/>
+                              </a:cxn>
+                              <a:cxn ang="0">
+                                <a:pos x="T7" y="T8"/>
+                              </a:cxn>
+                              <a:cxn ang="0">
+                                <a:pos x="T10" y="T11"/>
+                              </a:cxn>
+                              <a:cxn ang="0">
+                                <a:pos x="T13" y="T14"/>
+                              </a:cxn>
+                              <a:cxn ang="0">
+                                <a:pos x="T16" y="T17"/>
+                              </a:cxn>
+                              <a:cxn ang="0">
+                                <a:pos x="T19" y="T20"/>
+                              </a:cxn>
+                              <a:cxn ang="0">
+                                <a:pos x="T22" y="T23"/>
+                              </a:cxn>
+                              <a:cxn ang="0">
+                                <a:pos x="T25" y="T26"/>
+                              </a:cxn>
+                              <a:cxn ang="0">
+                                <a:pos x="T28" y="T29"/>
+                              </a:cxn>
+                            </a:cxnLst>
+                            <a:rect l="0" t="0" r="r" b="b"/>
+                            <a:pathLst>
+                              <a:path w="1080" h="10800">
+                                <a:moveTo>
+                                  <a:pt x="1080" y="9720"/>
+                                </a:moveTo>
+                                <a:lnTo>
+                                  <a:pt x="0" y="9720"/>
+                                </a:lnTo>
+                                <a:lnTo>
+                                  <a:pt x="0" y="10800"/>
+                                </a:lnTo>
+                                <a:lnTo>
+                                  <a:pt x="1080" y="10800"/>
+                                </a:lnTo>
+                                <a:lnTo>
+                                  <a:pt x="1080" y="9720"/>
+                                </a:lnTo>
+                                <a:close/>
+                                <a:moveTo>
+                                  <a:pt x="1080" y="0"/>
+                                </a:moveTo>
+                                <a:lnTo>
+                                  <a:pt x="0" y="0"/>
+                                </a:lnTo>
+                                <a:lnTo>
+                                  <a:pt x="0" y="8640"/>
+                                </a:lnTo>
+                                <a:lnTo>
+                                  <a:pt x="1080" y="8640"/>
+                                </a:lnTo>
+                                <a:lnTo>
+                                  <a:pt x="1080" y="0"/>
+                                </a:lnTo>
+                                <a:close/>
+                              </a:path>
+                            </a:pathLst>
+                          </a:custGeom>
+                          <a:solidFill>
+                            <a:srgbClr val="1F487C"/>
+                          </a:solidFill>
+                          <a:ln>
+                            <a:noFill/>
+                          </a:ln>
+                          <a:extLst>
+                            <a:ext uri="{91240B29-F687-4F45-9708-019B960494DF}">
+                              <a14:hiddenLine xmlns:a14="http://schemas.microsoft.com/office/drawing/2010/main" w="9525">
+                                <a:solidFill>
+                                  <a:srgbClr val="000000"/>
+                                </a:solidFill>
+                                <a:round/>
+                                <a:headEnd/>
+                                <a:tailEnd/>
+                              </a14:hiddenLine>
+                            </a:ext>
+                          </a:extLst>
+                        </wps:spPr>
+                        <wps:bodyPr rot="0" vert="horz" wrap="square" lIns="91440" tIns="45720" rIns="91440" bIns="45720" anchor="t" anchorCtr="0" upright="1">
+                          <a:noAutofit/>
+                        </wps:bodyPr>
+                      </wps:wsp>
+                      <wps:wsp>
+                        <wps:cNvPr id="211270187" name="Rectangle 439"/>
+                        <wps:cNvSpPr>
+                          <a:spLocks noChangeArrowheads="1"/>
+                        </wps:cNvSpPr>
+                        <wps:spPr bwMode="auto">
+                          <a:xfrm>
+                            <a:off x="13320" y="8640"/>
+                            <a:ext cx="1080" cy="1080"/>
+                          </a:xfrm>
+                          <a:prstGeom prst="rect">
+                            <a:avLst/>
+                          </a:prstGeom>
+                          <a:solidFill>
+                            <a:srgbClr val="4F81BC"/>
+                          </a:solidFill>
+                          <a:ln>
+                            <a:noFill/>
+                          </a:ln>
+                          <a:extLst>
+                            <a:ext uri="{91240B29-F687-4F45-9708-019B960494DF}">
+                              <a14:hiddenLine xmlns:a14="http://schemas.microsoft.com/office/drawing/2010/main" w="9525">
+                                <a:solidFill>
+                                  <a:srgbClr val="000000"/>
+                                </a:solidFill>
+                                <a:miter lim="800000"/>
+                                <a:headEnd/>
+                                <a:tailEnd/>
+                              </a14:hiddenLine>
+                            </a:ext>
+                          </a:extLst>
+                        </wps:spPr>
+                        <wps:bodyPr rot="0" vert="horz" wrap="square" lIns="91440" tIns="45720" rIns="91440" bIns="45720" anchor="t" anchorCtr="0" upright="1">
+                          <a:noAutofit/>
+                        </wps:bodyPr>
+                      </wps:wsp>
+                    </wpg:wgp>
+                  </a:graphicData>
+                </a:graphic>
+                <wp14:sizeRelH relativeFrom="page">
+                  <wp14:pctWidth>0</wp14:pctWidth>
+                </wp14:sizeRelH>
+                <wp14:sizeRelV relativeFrom="page">
+                  <wp14:pctHeight>0</wp14:pctHeight>
+                </wp14:sizeRelV>
+              </wp:anchor>
+            </w:drawing>
+          </mc:Choice>
+          <mc:Fallback>
+            <w:pict>
+              <v:group w14:anchorId="2DDD2753" id="Grupo 9" o:spid="_x0000_s1026" style="position:absolute;margin-left:0;margin-top:0;width:10in;height:540pt;z-index:-15638528;mso-position-horizontal-relative:page;mso-position-vertical-relative:page" coordsize="14400,10800" o:gfxdata="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">
+                <v:shape id="Picture 437" o:spid="_x0000_s1027" type="#_x0000_t75" style="position:absolute;width:14400;height:10800;visibility:visible;mso-wrap-style:square" o:gfxdata="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">
+                  <v:imagedata r:id="rId5" o:title=""/>
+                </v:shape>
+                <v:shape id="AutoShape 438" o:spid="_x0000_s1028" style="position:absolute;left:13320;width:1080;height:10800;visibility:visible;mso-wrap-style:square;v-text-anchor:top" coordsize="1080,10800" o:gfxdata="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" path="m1080,9720l,9720r,1080l1080,10800r,-1080xm1080,l,,,8640r1080,l1080,xe" fillcolor="#1f487c" stroked="f">
+                  <v:path arrowok="t" o:connecttype="custom" o:connectlocs="1080,9720;0,9720;0,10800;1080,10800;1080,9720;1080,0;0,0;0,8640;1080,8640;1080,0" o:connectangles="0,0,0,0,0,0,0,0,0,0"/>
+                </v:shape>
+                <v:rect id="Rectangle 439" o:spid="_x0000_s1029" style="position:absolute;left:13320;top:8640;width:1080;height:1080;visibility:visible;mso-wrap-style:square;v-text-anchor:top" o:gfxdata="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" fillcolor="#4f81bc" stroked="f"/>
+                <w10:wrap anchorx="page" anchory="page"/>
+              </v:group>
+            </w:pict>
+          </mc:Fallback>
+        </mc:AlternateContent>
+      </w:r>
+      <w:r>
+        <w:rPr>
           <w:color w:val="1F487C"/>
         </w:rPr>
-        <w:lastRenderedPageBreak/>
         <w:t>1.</w:t>
       </w:r>
       <w:r>
@@ -11140,7 +12142,7 @@
                     <pic:cNvPicPr/>
                   </pic:nvPicPr>
                   <pic:blipFill>
-                    <a:blip r:embed="rId22"/>
+                    <a:blip r:embed="rId24"/>
                     <a:stretch>
                       <a:fillRect/>
                     </a:stretch>
@@ -11242,13 +12244,23 @@
           <w:lang w:val="es-ES_tradnl"/>
         </w:rPr>
       </w:pPr>
+      <w:proofErr w:type="gramStart"/>
       <w:r>
         <w:rPr>
           <w:sz w:val="28"/>
           <w:szCs w:val="28"/>
           <w:lang w:val="es-ES_tradnl"/>
         </w:rPr>
-        <w:t xml:space="preserve">ejecutando actualmente, hay que escribir: </w:t>
+        <w:t>ejecutando</w:t>
+      </w:r>
+      <w:proofErr w:type="gramEnd"/>
+      <w:r>
+        <w:rPr>
+          <w:sz w:val="28"/>
+          <w:szCs w:val="28"/>
+          <w:lang w:val="es-ES_tradnl"/>
+        </w:rPr>
+        <w:t xml:space="preserve"> actualmente, hay que escribir: </w:t>
       </w:r>
       <w:proofErr w:type="spellStart"/>
       <w:r>
@@ -11400,13 +12412,29 @@
           <w:tab w:val="left" w:pos="1695"/>
         </w:tabs>
       </w:pPr>
-      <w:bookmarkStart w:id="10" w:name="Diapositiva_11:_Administrador_de_Tareas"/>
-      <w:bookmarkEnd w:id="10"/>
+      <w:r>
+        <w:lastRenderedPageBreak/>
+        <w:pict w14:anchorId="7A626EEB">
+          <v:group id="_x0000_s1404" style="position:absolute;left:0;text-align:left;margin-left:0;margin-top:0;width:10in;height:540pt;z-index:-16870912;mso-position-horizontal-relative:page;mso-position-vertical-relative:page" coordsize="14400,10800">
+            <v:shape id="_x0000_s1407" type="#_x0000_t75" style="position:absolute;width:14400;height:10800">
+              <v:imagedata r:id="rId5" o:title=""/>
+            </v:shape>
+            <v:shape id="_x0000_s1406" style="position:absolute;left:13320;width:1080;height:10800" coordorigin="13320" coordsize="1080,10800" o:spt="100" adj="0,,0" path="m14400,9720r-1080,l13320,10800r1080,l14400,9720xm14400,l13320,r,8640l14400,8640,14400,xe" fillcolor="#1f487c" stroked="f">
+              <v:stroke joinstyle="round"/>
+              <v:formulas/>
+              <v:path arrowok="t" o:connecttype="segments"/>
+            </v:shape>
+            <v:rect id="_x0000_s1405" style="position:absolute;left:13320;top:8640;width:1080;height:1080" fillcolor="#4f81bc" stroked="f"/>
+            <w10:wrap anchorx="page" anchory="page"/>
+          </v:group>
+        </w:pict>
+      </w:r>
+      <w:bookmarkStart w:id="11" w:name="Diapositiva_11:_Administrador_de_Tareas"/>
+      <w:bookmarkEnd w:id="11"/>
       <w:r>
         <w:rPr>
           <w:color w:val="1F487C"/>
         </w:rPr>
-        <w:lastRenderedPageBreak/>
         <w:t>1.</w:t>
       </w:r>
       <w:r>
@@ -11499,7 +12527,13 @@
         <w:rPr>
           <w:sz w:val="44"/>
         </w:rPr>
-        <w:t>Abre el Explorador de archivos de Windows. Después abre el</w:t>
+        <w:t xml:space="preserve">Abre el </w:t>
+      </w:r>
+      <w:r>
+        <w:rPr>
+          <w:sz w:val="44"/>
+        </w:rPr>
+        <w:t>Explorador de archivos de Windows. Después abre el</w:t>
       </w:r>
       <w:r>
         <w:rPr>
@@ -11821,7 +12855,13 @@
         <w:rPr>
           <w:sz w:val="44"/>
         </w:rPr>
-        <w:t>proceso.</w:t>
+        <w:t>pr</w:t>
+      </w:r>
+      <w:r>
+        <w:rPr>
+          <w:sz w:val="44"/>
+        </w:rPr>
+        <w:t>oceso.</w:t>
       </w:r>
     </w:p>
     <w:p>
@@ -11914,13 +12954,29 @@
           <w:tab w:val="left" w:pos="1695"/>
         </w:tabs>
       </w:pPr>
-      <w:bookmarkStart w:id="11" w:name="Diapositiva_15:_Administrador_de_Tareas"/>
-      <w:bookmarkEnd w:id="11"/>
+      <w:r>
+        <w:lastRenderedPageBreak/>
+        <w:pict w14:anchorId="2D4630A6">
+          <v:group id="_x0000_s1400" style="position:absolute;left:0;text-align:left;margin-left:21.6pt;margin-top:11.4pt;width:10in;height:540pt;z-index:-16870400;mso-position-horizontal-relative:page;mso-position-vertical-relative:page" coordsize="14400,10800">
+            <v:shape id="_x0000_s1403" type="#_x0000_t75" style="position:absolute;width:14400;height:10800">
+              <v:imagedata r:id="rId5" o:title=""/>
+            </v:shape>
+            <v:shape id="_x0000_s1402" style="position:absolute;left:13320;width:1080;height:10800" coordorigin="13320" coordsize="1080,10800" o:spt="100" adj="0,,0" path="m14400,9720r-1080,l13320,10800r1080,l14400,9720xm14400,l13320,r,8640l14400,8640,14400,xe" fillcolor="#1f487c" stroked="f">
+              <v:stroke joinstyle="round"/>
+              <v:formulas/>
+              <v:path arrowok="t" o:connecttype="segments"/>
+            </v:shape>
+            <v:rect id="_x0000_s1401" style="position:absolute;left:13320;top:8640;width:1080;height:1080" fillcolor="#4f81bc" stroked="f"/>
+            <w10:wrap anchorx="page" anchory="page"/>
+          </v:group>
+        </w:pict>
+      </w:r>
+      <w:bookmarkStart w:id="12" w:name="Diapositiva_15:_Administrador_de_Tareas"/>
+      <w:bookmarkEnd w:id="12"/>
       <w:r>
         <w:rPr>
           <w:color w:val="1F487C"/>
         </w:rPr>
-        <w:lastRenderedPageBreak/>
         <w:t>1.</w:t>
       </w:r>
       <w:r>
@@ -12459,7 +13515,14 @@
           <w:sz w:val="40"/>
           <w:szCs w:val="40"/>
         </w:rPr>
-        <w:t>Proporcionan varias funcionalidades del sistema operativo, por ejemplo, servicios web, registro de eventos, servicios de archivos, impresión, criptografía, informe de errores, etc.</w:t>
+        <w:t>Proporcionan v</w:t>
+      </w:r>
+      <w:r>
+        <w:rPr>
+          <w:sz w:val="40"/>
+          <w:szCs w:val="40"/>
+        </w:rPr>
+        <w:t>arias funcionalidades del sistema operativo, por ejemplo, servicios web, registro de eventos, servicios de archivos, impresión, criptografía, informe de errores, etc.</w:t>
       </w:r>
     </w:p>
     <w:p>
@@ -12480,7 +13543,14 @@
           <w:sz w:val="40"/>
           <w:szCs w:val="40"/>
         </w:rPr>
-        <w:t>La ficha de servicios proporciona información detallada sobre los servicios del sistema: nombre, PID, descripción, el estado y el grupo de cada servicio.</w:t>
+        <w:t xml:space="preserve">La ficha de servicios proporciona información detallada sobre los servicios del sistema: </w:t>
+      </w:r>
+      <w:r>
+        <w:rPr>
+          <w:sz w:val="40"/>
+          <w:szCs w:val="40"/>
+        </w:rPr>
+        <w:t>nombre, PID, descripción, el estado y el grupo de cada servicio.</w:t>
       </w:r>
     </w:p>
     <w:p>
@@ -12543,7 +13613,14 @@
           <w:sz w:val="40"/>
           <w:szCs w:val="40"/>
         </w:rPr>
-        <w:t>Otros están a la espera en modo automático y son activados por aplicaciones del sistema o por otros servicios.</w:t>
+        <w:t>Otros están a la espera en modo automático y son activados por aplicaciones del sistema o por otros servicios</w:t>
+      </w:r>
+      <w:r>
+        <w:rPr>
+          <w:sz w:val="40"/>
+          <w:szCs w:val="40"/>
+        </w:rPr>
+        <w:t>.</w:t>
       </w:r>
     </w:p>
     <w:p>
@@ -12601,13 +13678,29 @@
           <w:tab w:val="left" w:pos="1695"/>
         </w:tabs>
       </w:pPr>
-      <w:bookmarkStart w:id="12" w:name="Diapositiva_16:_Administrador_de_Tareas"/>
-      <w:bookmarkEnd w:id="12"/>
+      <w:r>
+        <w:lastRenderedPageBreak/>
+        <w:pict w14:anchorId="78C50CC5">
+          <v:group id="_x0000_s1396" style="position:absolute;left:0;text-align:left;margin-left:0;margin-top:0;width:10in;height:540pt;z-index:-16869888;mso-position-horizontal-relative:page;mso-position-vertical-relative:page" coordsize="14400,10800">
+            <v:shape id="_x0000_s1399" type="#_x0000_t75" style="position:absolute;width:14400;height:10800">
+              <v:imagedata r:id="rId5" o:title=""/>
+            </v:shape>
+            <v:shape id="_x0000_s1398" style="position:absolute;left:13320;width:1080;height:10800" coordorigin="13320" coordsize="1080,10800" o:spt="100" adj="0,,0" path="m14400,9720r-1080,l13320,10800r1080,l14400,9720xm14400,l13320,r,8640l14400,8640,14400,xe" fillcolor="#1f487c" stroked="f">
+              <v:stroke joinstyle="round"/>
+              <v:formulas/>
+              <v:path arrowok="t" o:connecttype="segments"/>
+            </v:shape>
+            <v:rect id="_x0000_s1397" style="position:absolute;left:13320;top:8640;width:1080;height:1080" fillcolor="#4f81bc" stroked="f"/>
+            <w10:wrap anchorx="page" anchory="page"/>
+          </v:group>
+        </w:pict>
+      </w:r>
+      <w:bookmarkStart w:id="13" w:name="Diapositiva_16:_Administrador_de_Tareas"/>
+      <w:bookmarkEnd w:id="13"/>
       <w:r>
         <w:rPr>
           <w:color w:val="1F487C"/>
         </w:rPr>
-        <w:lastRenderedPageBreak/>
         <w:t>1.</w:t>
       </w:r>
       <w:r>
@@ -13506,13 +14599,29 @@
           <w:tab w:val="left" w:pos="1695"/>
         </w:tabs>
       </w:pPr>
-      <w:bookmarkStart w:id="13" w:name="Diapositiva_17:_Administrador_de_Tareas"/>
-      <w:bookmarkEnd w:id="13"/>
+      <w:r>
+        <w:lastRenderedPageBreak/>
+        <w:pict w14:anchorId="3A87D1CF">
+          <v:group id="_x0000_s1392" style="position:absolute;left:0;text-align:left;margin-left:0;margin-top:0;width:10in;height:540pt;z-index:-16869376;mso-position-horizontal-relative:page;mso-position-vertical-relative:page" coordsize="14400,10800">
+            <v:shape id="_x0000_s1395" type="#_x0000_t75" style="position:absolute;width:14400;height:10800">
+              <v:imagedata r:id="rId5" o:title=""/>
+            </v:shape>
+            <v:shape id="_x0000_s1394" style="position:absolute;left:13320;width:1080;height:10800" coordorigin="13320" coordsize="1080,10800" o:spt="100" adj="0,,0" path="m14400,9720r-1080,l13320,10800r1080,l14400,9720xm14400,l13320,r,8640l14400,8640,14400,xe" fillcolor="#1f487c" stroked="f">
+              <v:stroke joinstyle="round"/>
+              <v:formulas/>
+              <v:path arrowok="t" o:connecttype="segments"/>
+            </v:shape>
+            <v:rect id="_x0000_s1393" style="position:absolute;left:13320;top:8640;width:1080;height:1080" fillcolor="#4f81bc" stroked="f"/>
+            <w10:wrap anchorx="page" anchory="page"/>
+          </v:group>
+        </w:pict>
+      </w:r>
+      <w:bookmarkStart w:id="14" w:name="Diapositiva_17:_Administrador_de_Tareas"/>
+      <w:bookmarkEnd w:id="14"/>
       <w:r>
         <w:rPr>
           <w:color w:val="1F487C"/>
         </w:rPr>
-        <w:lastRenderedPageBreak/>
         <w:t>1.</w:t>
       </w:r>
       <w:r>
@@ -13624,7 +14733,7 @@
                     <pic:cNvPicPr/>
                   </pic:nvPicPr>
                   <pic:blipFill>
-                    <a:blip r:embed="rId25" cstate="print"/>
+                    <a:blip r:embed="rId27" cstate="print"/>
                     <a:stretch>
                       <a:fillRect/>
                     </a:stretch>
@@ -13765,13 +14874,29 @@
           <w:tab w:val="left" w:pos="1695"/>
         </w:tabs>
       </w:pPr>
-      <w:bookmarkStart w:id="14" w:name="Diapositiva_18:_Administrador_de_Tareas"/>
-      <w:bookmarkEnd w:id="14"/>
+      <w:r>
+        <w:lastRenderedPageBreak/>
+        <w:pict w14:anchorId="12A3A50B">
+          <v:group id="_x0000_s1388" style="position:absolute;left:0;text-align:left;margin-left:0;margin-top:0;width:10in;height:540pt;z-index:-16868352;mso-position-horizontal-relative:page;mso-position-vertical-relative:page" coordsize="14400,10800">
+            <v:shape id="_x0000_s1391" type="#_x0000_t75" style="position:absolute;width:14400;height:10800">
+              <v:imagedata r:id="rId5" o:title=""/>
+            </v:shape>
+            <v:shape id="_x0000_s1390" style="position:absolute;left:13320;width:1080;height:10800" coordorigin="13320" coordsize="1080,10800" o:spt="100" adj="0,,0" path="m14400,9720r-1080,l13320,10800r1080,l14400,9720xm14400,l13320,r,8640l14400,8640,14400,xe" fillcolor="#1f487c" stroked="f">
+              <v:stroke joinstyle="round"/>
+              <v:formulas/>
+              <v:path arrowok="t" o:connecttype="segments"/>
+            </v:shape>
+            <v:rect id="_x0000_s1389" style="position:absolute;left:13320;top:8640;width:1080;height:1080" fillcolor="#4f81bc" stroked="f"/>
+            <w10:wrap anchorx="page" anchory="page"/>
+          </v:group>
+        </w:pict>
+      </w:r>
+      <w:bookmarkStart w:id="15" w:name="Diapositiva_18:_Administrador_de_Tareas"/>
+      <w:bookmarkEnd w:id="15"/>
       <w:r>
         <w:rPr>
           <w:color w:val="1F487C"/>
         </w:rPr>
-        <w:lastRenderedPageBreak/>
         <w:t>1.</w:t>
       </w:r>
       <w:r>
@@ -14364,7 +15489,7 @@
                     <pic:cNvPicPr/>
                   </pic:nvPicPr>
                   <pic:blipFill>
-                    <a:blip r:embed="rId26" cstate="print"/>
+                    <a:blip r:embed="rId28" cstate="print"/>
                     <a:stretch>
                       <a:fillRect/>
                     </a:stretch>
@@ -14705,13 +15830,29 @@
           <w:tab w:val="left" w:pos="1695"/>
         </w:tabs>
       </w:pPr>
-      <w:bookmarkStart w:id="15" w:name="Diapositiva_19:_Administrador_de_Tareas"/>
-      <w:bookmarkEnd w:id="15"/>
+      <w:r>
+        <w:lastRenderedPageBreak/>
+        <w:pict w14:anchorId="3A69C966">
+          <v:group id="_x0000_s1384" style="position:absolute;left:0;text-align:left;margin-left:0;margin-top:0;width:10in;height:540pt;z-index:-16867328;mso-position-horizontal-relative:page;mso-position-vertical-relative:page" coordsize="14400,10800">
+            <v:shape id="_x0000_s1387" type="#_x0000_t75" style="position:absolute;width:14400;height:10800">
+              <v:imagedata r:id="rId5" o:title=""/>
+            </v:shape>
+            <v:shape id="_x0000_s1386" style="position:absolute;left:13320;width:1080;height:10800" coordorigin="13320" coordsize="1080,10800" o:spt="100" adj="0,,0" path="m14400,9720r-1080,l13320,10800r1080,l14400,9720xm14400,l13320,r,8640l14400,8640,14400,xe" fillcolor="#1f487c" stroked="f">
+              <v:stroke joinstyle="round"/>
+              <v:formulas/>
+              <v:path arrowok="t" o:connecttype="segments"/>
+            </v:shape>
+            <v:rect id="_x0000_s1385" style="position:absolute;left:13320;top:8640;width:1080;height:1080" fillcolor="#4f81bc" stroked="f"/>
+            <w10:wrap anchorx="page" anchory="page"/>
+          </v:group>
+        </w:pict>
+      </w:r>
+      <w:bookmarkStart w:id="16" w:name="Diapositiva_19:_Administrador_de_Tareas"/>
+      <w:bookmarkEnd w:id="16"/>
       <w:r>
         <w:rPr>
           <w:color w:val="1F487C"/>
         </w:rPr>
-        <w:lastRenderedPageBreak/>
         <w:t>1.</w:t>
       </w:r>
       <w:r>
@@ -15775,13 +16916,29 @@
           <w:tab w:val="left" w:pos="1695"/>
         </w:tabs>
       </w:pPr>
-      <w:bookmarkStart w:id="16" w:name="Diapositiva_20:_Administrador_de_Tareas"/>
-      <w:bookmarkEnd w:id="16"/>
+      <w:r>
+        <w:lastRenderedPageBreak/>
+        <w:pict w14:anchorId="07601D42">
+          <v:group id="_x0000_s1380" style="position:absolute;left:0;text-align:left;margin-left:0;margin-top:0;width:10in;height:540pt;z-index:-16866816;mso-position-horizontal-relative:page;mso-position-vertical-relative:page" coordsize="14400,10800">
+            <v:shape id="_x0000_s1383" type="#_x0000_t75" style="position:absolute;width:14400;height:10800">
+              <v:imagedata r:id="rId5" o:title=""/>
+            </v:shape>
+            <v:shape id="_x0000_s1382" style="position:absolute;left:13320;width:1080;height:10800" coordorigin="13320" coordsize="1080,10800" o:spt="100" adj="0,,0" path="m14400,9720r-1080,l13320,10800r1080,l14400,9720xm14400,l13320,r,8640l14400,8640,14400,xe" fillcolor="#1f487c" stroked="f">
+              <v:stroke joinstyle="round"/>
+              <v:formulas/>
+              <v:path arrowok="t" o:connecttype="segments"/>
+            </v:shape>
+            <v:rect id="_x0000_s1381" style="position:absolute;left:13320;top:8640;width:1080;height:1080" fillcolor="#4f81bc" stroked="f"/>
+            <w10:wrap anchorx="page" anchory="page"/>
+          </v:group>
+        </w:pict>
+      </w:r>
+      <w:bookmarkStart w:id="17" w:name="Diapositiva_20:_Administrador_de_Tareas"/>
+      <w:bookmarkEnd w:id="17"/>
       <w:r>
         <w:rPr>
           <w:color w:val="1F487C"/>
         </w:rPr>
-        <w:lastRenderedPageBreak/>
         <w:t>1.</w:t>
       </w:r>
       <w:r>
@@ -16259,7 +17416,7 @@
                     <pic:cNvPicPr/>
                   </pic:nvPicPr>
                   <pic:blipFill>
-                    <a:blip r:embed="rId27" cstate="print"/>
+                    <a:blip r:embed="rId29" cstate="print"/>
                     <a:stretch>
                       <a:fillRect/>
                     </a:stretch>
@@ -16442,13 +17599,29 @@
           <w:tab w:val="left" w:pos="1695"/>
         </w:tabs>
       </w:pPr>
-      <w:bookmarkStart w:id="17" w:name="Diapositiva_21:_Administrador_de_Tareas"/>
-      <w:bookmarkEnd w:id="17"/>
+      <w:r>
+        <w:lastRenderedPageBreak/>
+        <w:pict w14:anchorId="0FCA8D43">
+          <v:group id="_x0000_s1375" style="position:absolute;left:0;text-align:left;margin-left:0;margin-top:0;width:10in;height:540pt;z-index:-16865280;mso-position-horizontal-relative:page;mso-position-vertical-relative:page" coordsize="14400,10800">
+            <v:shape id="_x0000_s1378" type="#_x0000_t75" style="position:absolute;width:14400;height:10800">
+              <v:imagedata r:id="rId5" o:title=""/>
+            </v:shape>
+            <v:shape id="_x0000_s1377" style="position:absolute;left:13320;width:1080;height:10800" coordorigin="13320" coordsize="1080,10800" o:spt="100" adj="0,,0" path="m14400,9720r-1080,l13320,10800r1080,l14400,9720xm14400,l13320,r,8640l14400,8640,14400,xe" fillcolor="#1f487c" stroked="f">
+              <v:stroke joinstyle="round"/>
+              <v:formulas/>
+              <v:path arrowok="t" o:connecttype="segments"/>
+            </v:shape>
+            <v:rect id="_x0000_s1376" style="position:absolute;left:13320;top:8640;width:1080;height:1080" fillcolor="#4f81bc" stroked="f"/>
+            <w10:wrap anchorx="page" anchory="page"/>
+          </v:group>
+        </w:pict>
+      </w:r>
+      <w:bookmarkStart w:id="18" w:name="Diapositiva_21:_Administrador_de_Tareas"/>
+      <w:bookmarkEnd w:id="18"/>
       <w:r>
         <w:rPr>
           <w:color w:val="1F487C"/>
         </w:rPr>
-        <w:lastRenderedPageBreak/>
         <w:t>1.</w:t>
       </w:r>
       <w:r>
@@ -17259,13 +18432,29 @@
           <w:tab w:val="left" w:pos="1695"/>
         </w:tabs>
       </w:pPr>
-      <w:bookmarkStart w:id="18" w:name="Diapositiva_22:_Administrador_de_Tareas"/>
-      <w:bookmarkEnd w:id="18"/>
+      <w:r>
+        <w:lastRenderedPageBreak/>
+        <w:pict w14:anchorId="6899F34B">
+          <v:group id="_x0000_s1371" style="position:absolute;left:0;text-align:left;margin-left:0;margin-top:0;width:10in;height:540pt;z-index:-16864768;mso-position-horizontal-relative:page;mso-position-vertical-relative:page" coordsize="14400,10800">
+            <v:shape id="_x0000_s1374" type="#_x0000_t75" style="position:absolute;width:14400;height:10800">
+              <v:imagedata r:id="rId5" o:title=""/>
+            </v:shape>
+            <v:shape id="_x0000_s1373" style="position:absolute;left:13320;width:1080;height:10800" coordorigin="13320" coordsize="1080,10800" o:spt="100" adj="0,,0" path="m14400,9720r-1080,l13320,10800r1080,l14400,9720xm14400,l13320,r,8640l14400,8640,14400,xe" fillcolor="#1f487c" stroked="f">
+              <v:stroke joinstyle="round"/>
+              <v:formulas/>
+              <v:path arrowok="t" o:connecttype="segments"/>
+            </v:shape>
+            <v:rect id="_x0000_s1372" style="position:absolute;left:13320;top:8640;width:1080;height:1080" fillcolor="#4f81bc" stroked="f"/>
+            <w10:wrap anchorx="page" anchory="page"/>
+          </v:group>
+        </w:pict>
+      </w:r>
+      <w:bookmarkStart w:id="19" w:name="Diapositiva_22:_Administrador_de_Tareas"/>
+      <w:bookmarkEnd w:id="19"/>
       <w:r>
         <w:rPr>
           <w:color w:val="1F487C"/>
         </w:rPr>
-        <w:lastRenderedPageBreak/>
         <w:t>1.</w:t>
       </w:r>
       <w:r>
@@ -17378,7 +18567,7 @@
                     <pic:cNvPicPr/>
                   </pic:nvPicPr>
                   <pic:blipFill>
-                    <a:blip r:embed="rId28" cstate="print"/>
+                    <a:blip r:embed="rId30" cstate="print"/>
                     <a:stretch>
                       <a:fillRect/>
                     </a:stretch>
@@ -18519,13 +19708,29 @@
           <w:tab w:val="left" w:pos="1695"/>
         </w:tabs>
       </w:pPr>
-      <w:bookmarkStart w:id="19" w:name="Diapositiva_23:_Administrador_de_Tareas"/>
-      <w:bookmarkEnd w:id="19"/>
+      <w:r>
+        <w:lastRenderedPageBreak/>
+        <w:pict w14:anchorId="49429C4D">
+          <v:group id="_x0000_s1367" style="position:absolute;left:0;text-align:left;margin-left:0;margin-top:0;width:10in;height:540pt;z-index:-16863744;mso-position-horizontal-relative:page;mso-position-vertical-relative:page" coordsize="14400,10800">
+            <v:shape id="_x0000_s1370" type="#_x0000_t75" style="position:absolute;width:14400;height:10800">
+              <v:imagedata r:id="rId5" o:title=""/>
+            </v:shape>
+            <v:shape id="_x0000_s1369" style="position:absolute;left:13320;width:1080;height:10800" coordorigin="13320" coordsize="1080,10800" o:spt="100" adj="0,,0" path="m14400,9720r-1080,l13320,10800r1080,l14400,9720xm14400,l13320,r,8640l14400,8640,14400,xe" fillcolor="#1f487c" stroked="f">
+              <v:stroke joinstyle="round"/>
+              <v:formulas/>
+              <v:path arrowok="t" o:connecttype="segments"/>
+            </v:shape>
+            <v:rect id="_x0000_s1368" style="position:absolute;left:13320;top:8640;width:1080;height:1080" fillcolor="#4f81bc" stroked="f"/>
+            <w10:wrap anchorx="page" anchory="page"/>
+          </v:group>
+        </w:pict>
+      </w:r>
+      <w:bookmarkStart w:id="20" w:name="Diapositiva_23:_Administrador_de_Tareas"/>
+      <w:bookmarkEnd w:id="20"/>
       <w:r>
         <w:rPr>
           <w:color w:val="1F487C"/>
         </w:rPr>
-        <w:lastRenderedPageBreak/>
         <w:t>1.</w:t>
       </w:r>
       <w:r>
@@ -18607,7 +19812,7 @@
                     <pic:cNvPicPr/>
                   </pic:nvPicPr>
                   <pic:blipFill>
-                    <a:blip r:embed="rId29" cstate="print"/>
+                    <a:blip r:embed="rId31" cstate="print"/>
                     <a:stretch>
                       <a:fillRect/>
                     </a:stretch>
@@ -18656,7 +19861,7 @@
                     <pic:cNvPicPr/>
                   </pic:nvPicPr>
                   <pic:blipFill>
-                    <a:blip r:embed="rId30" cstate="print"/>
+                    <a:blip r:embed="rId32" cstate="print"/>
                     <a:stretch>
                       <a:fillRect/>
                     </a:stretch>
@@ -18812,13 +20017,29 @@
           <w:tab w:val="left" w:pos="1695"/>
         </w:tabs>
       </w:pPr>
-      <w:bookmarkStart w:id="20" w:name="Diapositiva_24:_Administrador_de_Tareas"/>
-      <w:bookmarkEnd w:id="20"/>
+      <w:r>
+        <w:lastRenderedPageBreak/>
+        <w:pict w14:anchorId="5486AB2E">
+          <v:group id="_x0000_s1363" style="position:absolute;left:0;text-align:left;margin-left:0;margin-top:0;width:10in;height:540pt;z-index:-16862208;mso-position-horizontal-relative:page;mso-position-vertical-relative:page" coordsize="14400,10800">
+            <v:shape id="_x0000_s1366" type="#_x0000_t75" style="position:absolute;width:14400;height:10800">
+              <v:imagedata r:id="rId5" o:title=""/>
+            </v:shape>
+            <v:shape id="_x0000_s1365" style="position:absolute;left:13320;width:1080;height:10800" coordorigin="13320" coordsize="1080,10800" o:spt="100" adj="0,,0" path="m14400,9720r-1080,l13320,10800r1080,l14400,9720xm14400,l13320,r,8640l14400,8640,14400,xe" fillcolor="#1f487c" stroked="f">
+              <v:stroke joinstyle="round"/>
+              <v:formulas/>
+              <v:path arrowok="t" o:connecttype="segments"/>
+            </v:shape>
+            <v:rect id="_x0000_s1364" style="position:absolute;left:13320;top:8640;width:1080;height:1080" fillcolor="#4f81bc" stroked="f"/>
+            <w10:wrap anchorx="page" anchory="page"/>
+          </v:group>
+        </w:pict>
+      </w:r>
+      <w:bookmarkStart w:id="21" w:name="Diapositiva_24:_Administrador_de_Tareas"/>
+      <w:bookmarkEnd w:id="21"/>
       <w:r>
         <w:rPr>
           <w:color w:val="1F487C"/>
         </w:rPr>
-        <w:lastRenderedPageBreak/>
         <w:t>1.</w:t>
       </w:r>
       <w:r>
@@ -19119,7 +20340,13 @@
         <w:rPr>
           <w:sz w:val="44"/>
         </w:rPr>
-        <w:t>Las posibles acciones a realizar ante un fallo son: no realizar</w:t>
+        <w:t>Las posibles acciones a realizar</w:t>
+      </w:r>
+      <w:r>
+        <w:rPr>
+          <w:sz w:val="44"/>
+        </w:rPr>
+        <w:t xml:space="preserve"> ante un fallo son: no realizar</w:t>
       </w:r>
       <w:r>
         <w:rPr>
@@ -19392,7 +20619,14 @@
           <w:b/>
           <w:sz w:val="44"/>
         </w:rPr>
-        <w:t>dependencias</w:t>
+        <w:t>de</w:t>
+      </w:r>
+      <w:r>
+        <w:rPr>
+          <w:b/>
+          <w:sz w:val="44"/>
+        </w:rPr>
+        <w:t>pendencias</w:t>
       </w:r>
       <w:r>
         <w:rPr>
@@ -19564,13 +20798,29 @@
           <w:tab w:val="left" w:pos="1695"/>
         </w:tabs>
       </w:pPr>
-      <w:bookmarkStart w:id="21" w:name="Diapositiva_25:_Administrador_de_Tareas"/>
-      <w:bookmarkEnd w:id="21"/>
+      <w:r>
+        <w:lastRenderedPageBreak/>
+        <w:pict w14:anchorId="4D61E6B1">
+          <v:group id="_x0000_s1359" style="position:absolute;left:0;text-align:left;margin-left:0;margin-top:0;width:10in;height:540pt;z-index:-16861696;mso-position-horizontal-relative:page;mso-position-vertical-relative:page" coordsize="14400,10800">
+            <v:shape id="_x0000_s1362" type="#_x0000_t75" style="position:absolute;width:14400;height:10800">
+              <v:imagedata r:id="rId5" o:title=""/>
+            </v:shape>
+            <v:shape id="_x0000_s1361" style="position:absolute;left:13320;width:1080;height:10800" coordorigin="13320" coordsize="1080,10800" o:spt="100" adj="0,,0" path="m14400,9720r-1080,l13320,10800r1080,l14400,9720xm14400,l13320,r,8640l14400,8640,14400,xe" fillcolor="#1f487c" stroked="f">
+              <v:stroke joinstyle="round"/>
+              <v:formulas/>
+              <v:path arrowok="t" o:connecttype="segments"/>
+            </v:shape>
+            <v:rect id="_x0000_s1360" style="position:absolute;left:13320;top:8640;width:1080;height:1080" fillcolor="#4f81bc" stroked="f"/>
+            <w10:wrap anchorx="page" anchory="page"/>
+          </v:group>
+        </w:pict>
+      </w:r>
+      <w:bookmarkStart w:id="22" w:name="Diapositiva_25:_Administrador_de_Tareas"/>
+      <w:bookmarkEnd w:id="22"/>
       <w:r>
         <w:rPr>
           <w:color w:val="1F487C"/>
         </w:rPr>
-        <w:lastRenderedPageBreak/>
         <w:t>1.</w:t>
       </w:r>
       <w:r>
@@ -19652,7 +20902,7 @@
                     <pic:cNvPicPr/>
                   </pic:nvPicPr>
                   <pic:blipFill>
-                    <a:blip r:embed="rId31" cstate="print"/>
+                    <a:blip r:embed="rId33" cstate="print"/>
                     <a:stretch>
                       <a:fillRect/>
                     </a:stretch>
@@ -19701,7 +20951,7 @@
                     <pic:cNvPicPr/>
                   </pic:nvPicPr>
                   <pic:blipFill>
-                    <a:blip r:embed="rId32" cstate="print"/>
+                    <a:blip r:embed="rId34" cstate="print"/>
                     <a:stretch>
                       <a:fillRect/>
                     </a:stretch>
@@ -19857,13 +21107,29 @@
           <w:tab w:val="left" w:pos="1695"/>
         </w:tabs>
       </w:pPr>
-      <w:bookmarkStart w:id="22" w:name="Diapositiva_26:_Administrador_de_Tareas"/>
-      <w:bookmarkEnd w:id="22"/>
+      <w:r>
+        <w:lastRenderedPageBreak/>
+        <w:pict w14:anchorId="43413EDE">
+          <v:group id="_x0000_s1355" style="position:absolute;left:0;text-align:left;margin-left:0;margin-top:0;width:10in;height:540pt;z-index:-16860160;mso-position-horizontal-relative:page;mso-position-vertical-relative:page" coordsize="14400,10800">
+            <v:shape id="_x0000_s1358" type="#_x0000_t75" style="position:absolute;width:14400;height:10800">
+              <v:imagedata r:id="rId5" o:title=""/>
+            </v:shape>
+            <v:shape id="_x0000_s1357" style="position:absolute;left:13320;width:1080;height:10800" coordorigin="13320" coordsize="1080,10800" o:spt="100" adj="0,,0" path="m14400,9720r-1080,l13320,10800r1080,l14400,9720xm14400,l13320,r,8640l14400,8640,14400,xe" fillcolor="#1f487c" stroked="f">
+              <v:stroke joinstyle="round"/>
+              <v:formulas/>
+              <v:path arrowok="t" o:connecttype="segments"/>
+            </v:shape>
+            <v:rect id="_x0000_s1356" style="position:absolute;left:13320;top:8640;width:1080;height:1080" fillcolor="#4f81bc" stroked="f"/>
+            <w10:wrap anchorx="page" anchory="page"/>
+          </v:group>
+        </w:pict>
+      </w:r>
+      <w:bookmarkStart w:id="23" w:name="Diapositiva_26:_Administrador_de_Tareas"/>
+      <w:bookmarkEnd w:id="23"/>
       <w:r>
         <w:rPr>
           <w:color w:val="1F487C"/>
         </w:rPr>
-        <w:lastRenderedPageBreak/>
         <w:t>1.</w:t>
       </w:r>
       <w:r>
@@ -21434,15 +22700,31 @@
           <w:tab w:val="left" w:pos="1696"/>
         </w:tabs>
       </w:pPr>
-      <w:bookmarkStart w:id="23" w:name="Diapositiva_27:_Administrador_de_Tareas"/>
-      <w:bookmarkEnd w:id="23"/>
+      <w:r>
+        <w:lastRenderedPageBreak/>
+        <w:pict w14:anchorId="3915A1A4">
+          <v:group id="_x0000_s1351" style="position:absolute;left:0;text-align:left;margin-left:0;margin-top:0;width:10in;height:540pt;z-index:-16859648;mso-position-horizontal-relative:page;mso-position-vertical-relative:page" coordsize="14400,10800">
+            <v:shape id="_x0000_s1354" type="#_x0000_t75" style="position:absolute;width:14400;height:10800">
+              <v:imagedata r:id="rId5" o:title=""/>
+            </v:shape>
+            <v:shape id="_x0000_s1353" style="position:absolute;left:13320;width:1080;height:10800" coordorigin="13320" coordsize="1080,10800" o:spt="100" adj="0,,0" path="m14400,9720r-1080,l13320,10800r1080,l14400,9720xm14400,l13320,r,8640l14400,8640,14400,xe" fillcolor="#1f487c" stroked="f">
+              <v:stroke joinstyle="round"/>
+              <v:formulas/>
+              <v:path arrowok="t" o:connecttype="segments"/>
+            </v:shape>
+            <v:rect id="_x0000_s1352" style="position:absolute;left:13320;top:8640;width:1080;height:1080" fillcolor="#4f81bc" stroked="f"/>
+            <w10:wrap anchorx="page" anchory="page"/>
+          </v:group>
+        </w:pict>
+      </w:r>
+      <w:bookmarkStart w:id="24" w:name="Diapositiva_27:_Administrador_de_Tareas"/>
+      <w:bookmarkEnd w:id="24"/>
       <w:r>
         <w:rPr>
           <w:color w:val="1F487C"/>
           <w:spacing w:val="-1"/>
           <w:w w:val="95"/>
         </w:rPr>
-        <w:lastRenderedPageBreak/>
         <w:t>Administrador</w:t>
       </w:r>
       <w:r>
@@ -22630,13 +23912,29 @@
           <w:tab w:val="left" w:pos="1695"/>
         </w:tabs>
       </w:pPr>
-      <w:bookmarkStart w:id="24" w:name="Diapositiva_28:_Administrador_de_Tareas"/>
-      <w:bookmarkEnd w:id="24"/>
+      <w:r>
+        <w:lastRenderedPageBreak/>
+        <w:pict w14:anchorId="0DE6E600">
+          <v:group id="_x0000_s1347" style="position:absolute;left:0;text-align:left;margin-left:0;margin-top:0;width:10in;height:540pt;z-index:-16859136;mso-position-horizontal-relative:page;mso-position-vertical-relative:page" coordsize="14400,10800">
+            <v:shape id="_x0000_s1350" type="#_x0000_t75" style="position:absolute;width:14400;height:10800">
+              <v:imagedata r:id="rId5" o:title=""/>
+            </v:shape>
+            <v:shape id="_x0000_s1349" style="position:absolute;left:13320;width:1080;height:10800" coordorigin="13320" coordsize="1080,10800" o:spt="100" adj="0,,0" path="m14400,9720r-1080,l13320,10800r1080,l14400,9720xm14400,l13320,r,8640l14400,8640,14400,xe" fillcolor="#1f487c" stroked="f">
+              <v:stroke joinstyle="round"/>
+              <v:formulas/>
+              <v:path arrowok="t" o:connecttype="segments"/>
+            </v:shape>
+            <v:rect id="_x0000_s1348" style="position:absolute;left:13320;top:8640;width:1080;height:1080" fillcolor="#4f81bc" stroked="f"/>
+            <w10:wrap anchorx="page" anchory="page"/>
+          </v:group>
+        </w:pict>
+      </w:r>
+      <w:bookmarkStart w:id="25" w:name="Diapositiva_28:_Administrador_de_Tareas"/>
+      <w:bookmarkEnd w:id="25"/>
       <w:r>
         <w:rPr>
           <w:color w:val="1F487C"/>
         </w:rPr>
-        <w:lastRenderedPageBreak/>
         <w:t>1.</w:t>
       </w:r>
       <w:r>
@@ -22748,7 +24046,7 @@
                     <pic:cNvPicPr/>
                   </pic:nvPicPr>
                   <pic:blipFill>
-                    <a:blip r:embed="rId33" cstate="print"/>
+                    <a:blip r:embed="rId35" cstate="print"/>
                     <a:stretch>
                       <a:fillRect/>
                     </a:stretch>
@@ -22889,13 +24187,29 @@
           <w:tab w:val="left" w:pos="1695"/>
         </w:tabs>
       </w:pPr>
-      <w:bookmarkStart w:id="25" w:name="Diapositiva_29:_Administrador_de_Tareas"/>
-      <w:bookmarkEnd w:id="25"/>
+      <w:r>
+        <w:lastRenderedPageBreak/>
+        <w:pict w14:anchorId="7A6DEBE0">
+          <v:group id="_x0000_s1343" style="position:absolute;left:0;text-align:left;margin-left:0;margin-top:0;width:10in;height:540pt;z-index:-16858112;mso-position-horizontal-relative:page;mso-position-vertical-relative:page" coordsize="14400,10800">
+            <v:shape id="_x0000_s1346" type="#_x0000_t75" style="position:absolute;width:14400;height:10800">
+              <v:imagedata r:id="rId5" o:title=""/>
+            </v:shape>
+            <v:shape id="_x0000_s1345" style="position:absolute;left:13320;width:1080;height:10800" coordorigin="13320" coordsize="1080,10800" o:spt="100" adj="0,,0" path="m14400,9720r-1080,l13320,10800r1080,l14400,9720xm14400,l13320,r,8640l14400,8640,14400,xe" fillcolor="#1f487c" stroked="f">
+              <v:stroke joinstyle="round"/>
+              <v:formulas/>
+              <v:path arrowok="t" o:connecttype="segments"/>
+            </v:shape>
+            <v:rect id="_x0000_s1344" style="position:absolute;left:13320;top:8640;width:1080;height:1080" fillcolor="#4f81bc" stroked="f"/>
+            <w10:wrap anchorx="page" anchory="page"/>
+          </v:group>
+        </w:pict>
+      </w:r>
+      <w:bookmarkStart w:id="26" w:name="Diapositiva_29:_Administrador_de_Tareas"/>
+      <w:bookmarkEnd w:id="26"/>
       <w:r>
         <w:rPr>
           <w:color w:val="1F487C"/>
         </w:rPr>
-        <w:lastRenderedPageBreak/>
         <w:t>1.</w:t>
       </w:r>
       <w:r>
@@ -23031,7 +24345,7 @@
                     <pic:cNvPicPr/>
                   </pic:nvPicPr>
                   <pic:blipFill>
-                    <a:blip r:embed="rId34" cstate="print"/>
+                    <a:blip r:embed="rId36" cstate="print"/>
                     <a:stretch>
                       <a:fillRect/>
                     </a:stretch>
@@ -23358,13 +24672,29 @@
           <w:tab w:val="left" w:pos="1695"/>
         </w:tabs>
       </w:pPr>
-      <w:bookmarkStart w:id="26" w:name="Diapositiva_30:_Administrador_de_Tareas"/>
-      <w:bookmarkEnd w:id="26"/>
+      <w:r>
+        <w:lastRenderedPageBreak/>
+        <w:pict w14:anchorId="5C43F3BA">
+          <v:group id="_x0000_s1339" style="position:absolute;left:0;text-align:left;margin-left:0;margin-top:0;width:10in;height:540pt;z-index:-16857088;mso-position-horizontal-relative:page;mso-position-vertical-relative:page" coordsize="14400,10800">
+            <v:shape id="_x0000_s1342" type="#_x0000_t75" style="position:absolute;width:14400;height:10800">
+              <v:imagedata r:id="rId5" o:title=""/>
+            </v:shape>
+            <v:shape id="_x0000_s1341" style="position:absolute;left:13320;width:1080;height:10800" coordorigin="13320" coordsize="1080,10800" o:spt="100" adj="0,,0" path="m14400,9720r-1080,l13320,10800r1080,l14400,9720xm14400,l13320,r,8640l14400,8640,14400,xe" fillcolor="#1f487c" stroked="f">
+              <v:stroke joinstyle="round"/>
+              <v:formulas/>
+              <v:path arrowok="t" o:connecttype="segments"/>
+            </v:shape>
+            <v:rect id="_x0000_s1340" style="position:absolute;left:13320;top:8640;width:1080;height:1080" fillcolor="#4f81bc" stroked="f"/>
+            <w10:wrap anchorx="page" anchory="page"/>
+          </v:group>
+        </w:pict>
+      </w:r>
+      <w:bookmarkStart w:id="27" w:name="Diapositiva_30:_Administrador_de_Tareas"/>
+      <w:bookmarkEnd w:id="27"/>
       <w:r>
         <w:rPr>
           <w:color w:val="1F487C"/>
         </w:rPr>
-        <w:lastRenderedPageBreak/>
         <w:t>1.</w:t>
       </w:r>
       <w:r>
@@ -23812,13 +25142,29 @@
           <w:tab w:val="left" w:pos="1695"/>
         </w:tabs>
       </w:pPr>
-      <w:bookmarkStart w:id="27" w:name="Diapositiva_32:_Administrador_de_Tareas"/>
-      <w:bookmarkEnd w:id="27"/>
+      <w:r>
+        <w:lastRenderedPageBreak/>
+        <w:pict w14:anchorId="35EA1564">
+          <v:group id="_x0000_s1335" style="position:absolute;left:0;text-align:left;margin-left:0;margin-top:0;width:10in;height:540pt;z-index:-16856064;mso-position-horizontal-relative:page;mso-position-vertical-relative:page" coordsize="14400,10800">
+            <v:shape id="_x0000_s1338" type="#_x0000_t75" style="position:absolute;width:14400;height:10800">
+              <v:imagedata r:id="rId5" o:title=""/>
+            </v:shape>
+            <v:shape id="_x0000_s1337" style="position:absolute;left:13320;width:1080;height:10800" coordorigin="13320" coordsize="1080,10800" o:spt="100" adj="0,,0" path="m14400,9720r-1080,l13320,10800r1080,l14400,9720xm14400,l13320,r,8640l14400,8640,14400,xe" fillcolor="#1f487c" stroked="f">
+              <v:stroke joinstyle="round"/>
+              <v:formulas/>
+              <v:path arrowok="t" o:connecttype="segments"/>
+            </v:shape>
+            <v:rect id="_x0000_s1336" style="position:absolute;left:13320;top:8640;width:1080;height:1080" fillcolor="#4f81bc" stroked="f"/>
+            <w10:wrap anchorx="page" anchory="page"/>
+          </v:group>
+        </w:pict>
+      </w:r>
+      <w:bookmarkStart w:id="28" w:name="Diapositiva_32:_Administrador_de_Tareas"/>
+      <w:bookmarkEnd w:id="28"/>
       <w:r>
         <w:rPr>
           <w:color w:val="1F487C"/>
         </w:rPr>
-        <w:lastRenderedPageBreak/>
         <w:t>1.</w:t>
       </w:r>
       <w:r>
@@ -24140,30 +25486,11 @@
       <w:r>
         <w:pict w14:anchorId="7043699A">
           <v:group id="_x0000_s1332" style="position:absolute;left:0;text-align:left;margin-left:42.6pt;margin-top:68pt;width:432.25pt;height:186.5pt;z-index:15753216;mso-position-horizontal-relative:page" coordorigin="852,1360" coordsize="8645,3730">
-            <v:shapetype id="_x0000_t75" coordsize="21600,21600" o:spt="75" o:preferrelative="t" path="m@4@5l@4@11@9@11@9@5xe" filled="f" stroked="f">
-              <v:stroke joinstyle="miter"/>
-              <v:formulas>
-                <v:f eqn="if lineDrawn pixelLineWidth 0"/>
-                <v:f eqn="sum @0 1 0"/>
-                <v:f eqn="sum 0 0 @1"/>
-                <v:f eqn="prod @2 1 2"/>
-                <v:f eqn="prod @3 21600 pixelWidth"/>
-                <v:f eqn="prod @3 21600 pixelHeight"/>
-                <v:f eqn="sum @0 0 1"/>
-                <v:f eqn="prod @6 1 2"/>
-                <v:f eqn="prod @7 21600 pixelWidth"/>
-                <v:f eqn="sum @8 21600 0"/>
-                <v:f eqn="prod @7 21600 pixelHeight"/>
-                <v:f eqn="sum @10 21600 0"/>
-              </v:formulas>
-              <v:path o:extrusionok="f" gradientshapeok="t" o:connecttype="rect"/>
-              <o:lock v:ext="edit" aspectratio="t"/>
-            </v:shapetype>
             <v:shape id="_x0000_s1334" type="#_x0000_t75" style="position:absolute;left:852;top:1359;width:8141;height:3730">
-              <v:imagedata r:id="rId35" o:title=""/>
+              <v:imagedata r:id="rId37" o:title=""/>
             </v:shape>
             <v:shape id="_x0000_s1333" type="#_x0000_t75" style="position:absolute;left:6780;top:1424;width:2717;height:2232">
-              <v:imagedata r:id="rId36" o:title=""/>
+              <v:imagedata r:id="rId38" o:title=""/>
             </v:shape>
             <w10:wrap anchorx="page"/>
           </v:group>
@@ -24395,7 +25722,7 @@
                     <pic:cNvPicPr/>
                   </pic:nvPicPr>
                   <pic:blipFill>
-                    <a:blip r:embed="rId37" cstate="print"/>
+                    <a:blip r:embed="rId39" cstate="print"/>
                     <a:stretch>
                       <a:fillRect/>
                     </a:stretch>
@@ -24461,7 +25788,7 @@
                     <pic:cNvPicPr/>
                   </pic:nvPicPr>
                   <pic:blipFill>
-                    <a:blip r:embed="rId38" cstate="print"/>
+                    <a:blip r:embed="rId40" cstate="print"/>
                     <a:stretch>
                       <a:fillRect/>
                     </a:stretch>
@@ -24512,13 +25839,29 @@
           <w:tab w:val="left" w:pos="1695"/>
         </w:tabs>
       </w:pPr>
-      <w:bookmarkStart w:id="28" w:name="Diapositiva_33:_Administrador_de_Tareas"/>
-      <w:bookmarkEnd w:id="28"/>
+      <w:r>
+        <w:lastRenderedPageBreak/>
+        <w:pict w14:anchorId="148DDDF4">
+          <v:group id="_x0000_s1328" style="position:absolute;left:0;text-align:left;margin-left:0;margin-top:0;width:10in;height:540pt;z-index:-16854528;mso-position-horizontal-relative:page;mso-position-vertical-relative:page" coordsize="14400,10800">
+            <v:shape id="_x0000_s1331" type="#_x0000_t75" style="position:absolute;width:14400;height:10800">
+              <v:imagedata r:id="rId5" o:title=""/>
+            </v:shape>
+            <v:shape id="_x0000_s1330" style="position:absolute;left:13320;width:1080;height:10800" coordorigin="13320" coordsize="1080,10800" o:spt="100" adj="0,,0" path="m14400,9720r-1080,l13320,10800r1080,l14400,9720xm14400,l13320,r,8640l14400,8640,14400,xe" fillcolor="#1f487c" stroked="f">
+              <v:stroke joinstyle="round"/>
+              <v:formulas/>
+              <v:path arrowok="t" o:connecttype="segments"/>
+            </v:shape>
+            <v:rect id="_x0000_s1329" style="position:absolute;left:13320;top:8640;width:1080;height:1080" fillcolor="#4f81bc" stroked="f"/>
+            <w10:wrap anchorx="page" anchory="page"/>
+          </v:group>
+        </w:pict>
+      </w:r>
+      <w:bookmarkStart w:id="29" w:name="Diapositiva_33:_Administrador_de_Tareas"/>
+      <w:bookmarkEnd w:id="29"/>
       <w:r>
         <w:rPr>
           <w:color w:val="1F487C"/>
         </w:rPr>
-        <w:lastRenderedPageBreak/>
         <w:t>1.</w:t>
       </w:r>
       <w:r>
@@ -24817,6 +26160,7 @@
         </w:rPr>
         <w:t xml:space="preserve"> </w:t>
       </w:r>
+      <w:proofErr w:type="spellStart"/>
       <w:r>
         <w:rPr>
           <w:rFonts w:ascii="Trebuchet MS" w:hAnsi="Trebuchet MS"/>
@@ -24825,6 +26169,7 @@
         </w:rPr>
         <w:t>Start</w:t>
       </w:r>
+      <w:proofErr w:type="spellEnd"/>
       <w:r>
         <w:rPr>
           <w:sz w:val="44"/>
@@ -25327,20 +26672,13 @@
           <w:sz w:val="40"/>
         </w:rPr>
       </w:pPr>
-      <w:r>
-        <w:rPr>
-          <w:b/>
-          <w:sz w:val="40"/>
-        </w:rPr>
-        <w:t>Start-</w:t>
-      </w:r>
       <w:proofErr w:type="spellStart"/>
       <w:r>
         <w:rPr>
           <w:b/>
           <w:sz w:val="40"/>
         </w:rPr>
-        <w:t>Process</w:t>
+        <w:t>Start-Process</w:t>
       </w:r>
       <w:proofErr w:type="spellEnd"/>
       <w:r>
@@ -25478,6 +26816,7 @@
         </w:rPr>
         <w:t xml:space="preserve"> </w:t>
       </w:r>
+      <w:proofErr w:type="spellStart"/>
       <w:r>
         <w:rPr>
           <w:rFonts w:ascii="Trebuchet MS" w:hAnsi="Trebuchet MS"/>
@@ -25487,6 +26826,7 @@
         </w:rPr>
         <w:t>start</w:t>
       </w:r>
+      <w:proofErr w:type="spellEnd"/>
     </w:p>
     <w:p>
       <w:pPr>
@@ -25789,13 +27129,29 @@
           <w:tab w:val="left" w:pos="1695"/>
         </w:tabs>
       </w:pPr>
-      <w:bookmarkStart w:id="29" w:name="Diapositiva_34:_Administrador_de_Tareas"/>
-      <w:bookmarkEnd w:id="29"/>
+      <w:r>
+        <w:lastRenderedPageBreak/>
+        <w:pict w14:anchorId="218896DC">
+          <v:group id="_x0000_s1324" style="position:absolute;left:0;text-align:left;margin-left:0;margin-top:0;width:10in;height:540pt;z-index:-16854016;mso-position-horizontal-relative:page;mso-position-vertical-relative:page" coordsize="14400,10800">
+            <v:shape id="_x0000_s1327" type="#_x0000_t75" style="position:absolute;width:14400;height:10800">
+              <v:imagedata r:id="rId5" o:title=""/>
+            </v:shape>
+            <v:shape id="_x0000_s1326" style="position:absolute;left:13320;width:1080;height:10800" coordorigin="13320" coordsize="1080,10800" o:spt="100" adj="0,,0" path="m14400,9720r-1080,l13320,10800r1080,l14400,9720xm14400,l13320,r,8640l14400,8640,14400,xe" fillcolor="#1f487c" stroked="f">
+              <v:stroke joinstyle="round"/>
+              <v:formulas/>
+              <v:path arrowok="t" o:connecttype="segments"/>
+            </v:shape>
+            <v:rect id="_x0000_s1325" style="position:absolute;left:13320;top:8640;width:1080;height:1080" fillcolor="#4f81bc" stroked="f"/>
+            <w10:wrap anchorx="page" anchory="page"/>
+          </v:group>
+        </w:pict>
+      </w:r>
+      <w:bookmarkStart w:id="30" w:name="Diapositiva_34:_Administrador_de_Tareas"/>
+      <w:bookmarkEnd w:id="30"/>
       <w:r>
         <w:rPr>
           <w:color w:val="1F487C"/>
         </w:rPr>
-        <w:lastRenderedPageBreak/>
         <w:t>1.</w:t>
       </w:r>
       <w:r>
@@ -26131,6 +27487,7 @@
         </w:rPr>
         <w:t xml:space="preserve">, </w:t>
       </w:r>
+      <w:proofErr w:type="spellStart"/>
       <w:r>
         <w:rPr>
           <w:rFonts w:ascii="Trebuchet MS" w:hAnsi="Trebuchet MS"/>
@@ -26139,6 +27496,7 @@
         </w:rPr>
         <w:t>Start</w:t>
       </w:r>
+      <w:proofErr w:type="spellEnd"/>
       <w:r>
         <w:rPr>
           <w:b/>
@@ -26901,14 +28259,30 @@
         <w:spacing w:line="244" w:lineRule="auto"/>
         <w:ind w:right="1766"/>
       </w:pPr>
-      <w:bookmarkStart w:id="30" w:name="Diapositiva_38:_Automatización_de_Tareas"/>
-      <w:bookmarkEnd w:id="30"/>
+      <w:r>
+        <w:lastRenderedPageBreak/>
+        <w:pict w14:anchorId="595E4537">
+          <v:group id="_x0000_s1316" style="position:absolute;left:0;text-align:left;margin-left:0;margin-top:0;width:10in;height:540pt;z-index:-16852992;mso-position-horizontal-relative:page;mso-position-vertical-relative:page" coordsize="14400,10800">
+            <v:shape id="_x0000_s1319" type="#_x0000_t75" style="position:absolute;width:14400;height:10800">
+              <v:imagedata r:id="rId5" o:title=""/>
+            </v:shape>
+            <v:shape id="_x0000_s1318" style="position:absolute;left:13320;width:1080;height:10800" coordorigin="13320" coordsize="1080,10800" o:spt="100" adj="0,,0" path="m14400,9720r-1080,l13320,10800r1080,l14400,9720xm14400,l13320,r,8640l14400,8640,14400,xe" fillcolor="#1f487c" stroked="f">
+              <v:stroke joinstyle="round"/>
+              <v:formulas/>
+              <v:path arrowok="t" o:connecttype="segments"/>
+            </v:shape>
+            <v:rect id="_x0000_s1317" style="position:absolute;left:13320;top:8640;width:1080;height:1080" fillcolor="#4f81bc" stroked="f"/>
+            <w10:wrap anchorx="page" anchory="page"/>
+          </v:group>
+        </w:pict>
+      </w:r>
+      <w:bookmarkStart w:id="31" w:name="Diapositiva_38:_Automatización_de_Tareas"/>
+      <w:bookmarkEnd w:id="31"/>
       <w:r>
         <w:rPr>
           <w:color w:val="1F487C"/>
           <w:w w:val="95"/>
         </w:rPr>
-        <w:lastRenderedPageBreak/>
         <w:t>Automatización</w:t>
       </w:r>
       <w:r>
@@ -27960,13 +29334,29 @@
         <w:spacing w:line="244" w:lineRule="auto"/>
         <w:ind w:left="1695" w:right="1766" w:hanging="1172"/>
       </w:pPr>
-      <w:bookmarkStart w:id="31" w:name="Diapositiva_39:_Automatización_de_Tareas"/>
-      <w:bookmarkEnd w:id="31"/>
+      <w:r>
+        <w:lastRenderedPageBreak/>
+        <w:pict w14:anchorId="1092278D">
+          <v:group id="_x0000_s1312" style="position:absolute;left:0;text-align:left;margin-left:0;margin-top:0;width:10in;height:540pt;z-index:-16852480;mso-position-horizontal-relative:page;mso-position-vertical-relative:page" coordsize="14400,10800">
+            <v:shape id="_x0000_s1315" type="#_x0000_t75" style="position:absolute;width:14400;height:10800">
+              <v:imagedata r:id="rId5" o:title=""/>
+            </v:shape>
+            <v:shape id="_x0000_s1314" style="position:absolute;left:13320;width:1080;height:10800" coordorigin="13320" coordsize="1080,10800" o:spt="100" adj="0,,0" path="m14400,9720r-1080,l13320,10800r1080,l14400,9720xm14400,l13320,r,8640l14400,8640,14400,xe" fillcolor="#1f487c" stroked="f">
+              <v:stroke joinstyle="round"/>
+              <v:formulas/>
+              <v:path arrowok="t" o:connecttype="segments"/>
+            </v:shape>
+            <v:rect id="_x0000_s1313" style="position:absolute;left:13320;top:8640;width:1080;height:1080" fillcolor="#4f81bc" stroked="f"/>
+            <w10:wrap anchorx="page" anchory="page"/>
+          </v:group>
+        </w:pict>
+      </w:r>
+      <w:bookmarkStart w:id="32" w:name="Diapositiva_39:_Automatización_de_Tareas"/>
+      <w:bookmarkEnd w:id="32"/>
       <w:r>
         <w:rPr>
           <w:color w:val="1F487C"/>
         </w:rPr>
-        <w:lastRenderedPageBreak/>
         <w:t>2.</w:t>
       </w:r>
       <w:r>
@@ -28399,7 +29789,7 @@
                     <pic:cNvPicPr/>
                   </pic:nvPicPr>
                   <pic:blipFill>
-                    <a:blip r:embed="rId39" cstate="print"/>
+                    <a:blip r:embed="rId41" cstate="print"/>
                     <a:stretch>
                       <a:fillRect/>
                     </a:stretch>
@@ -28448,7 +29838,7 @@
                     <pic:cNvPicPr/>
                   </pic:nvPicPr>
                   <pic:blipFill>
-                    <a:blip r:embed="rId40" cstate="print"/>
+                    <a:blip r:embed="rId42" cstate="print"/>
                     <a:stretch>
                       <a:fillRect/>
                     </a:stretch>
@@ -28587,7 +29977,6 @@
           <w:rFonts w:ascii="Arial"/>
           <w:b/>
           <w:sz w:val="36"/>
-          <w:lang w:val="en-US"/>
         </w:rPr>
       </w:pPr>
       <w:r>
@@ -28596,7 +29985,6 @@
           <w:b/>
           <w:color w:val="EDEBE0"/>
           <w:sz w:val="36"/>
-          <w:lang w:val="en-US"/>
         </w:rPr>
         <w:t>39</w:t>
       </w:r>
@@ -28607,7 +29995,6 @@
         <w:rPr>
           <w:rFonts w:ascii="Arial"/>
           <w:sz w:val="36"/>
-          <w:lang w:val="en-US"/>
         </w:rPr>
         <w:sectPr>
           <w:pgSz w:w="14400" w:h="10800" w:orient="landscape"/>
@@ -28621,23 +30008,67 @@
         <w:pStyle w:val="Ttulo1"/>
         <w:spacing w:line="244" w:lineRule="auto"/>
         <w:ind w:right="1766"/>
-        <w:rPr>
-          <w:lang w:val="en-US"/>
-        </w:rPr>
-      </w:pPr>
-      <w:bookmarkStart w:id="32" w:name="Diapositiva_40:_Automatización_de_Tareas"/>
-      <w:bookmarkStart w:id="33" w:name="Diapositiva_41:_Automatización_de_Tareas"/>
-      <w:bookmarkStart w:id="34" w:name="Diapositiva_45:_Scripting_en_PowerShell"/>
-      <w:bookmarkEnd w:id="32"/>
+      </w:pPr>
+      <w:r>
+        <w:lastRenderedPageBreak/>
+        <w:pict w14:anchorId="4C9A65E1">
+          <v:group id="_x0000_s1308" style="position:absolute;left:0;text-align:left;margin-left:0;margin-top:0;width:10in;height:540pt;z-index:-16850944;mso-position-horizontal-relative:page;mso-position-vertical-relative:page" coordsize="14400,10800">
+            <v:shape id="_x0000_s1311" type="#_x0000_t75" style="position:absolute;width:14400;height:10800">
+              <v:imagedata r:id="rId5" o:title=""/>
+            </v:shape>
+            <v:shape id="_x0000_s1310" style="position:absolute;left:13320;width:1080;height:10800" coordorigin="13320" coordsize="1080,10800" o:spt="100" adj="0,,0" path="m14400,9720r-1080,l13320,10800r1080,l14400,9720xm14400,l13320,r,8640l14400,8640,14400,xe" fillcolor="#1f487c" stroked="f">
+              <v:stroke joinstyle="round"/>
+              <v:formulas/>
+              <v:path arrowok="t" o:connecttype="segments"/>
+            </v:shape>
+            <v:rect id="_x0000_s1309" style="position:absolute;left:13320;top:8640;width:1080;height:1080" fillcolor="#4f81bc" stroked="f"/>
+            <w10:wrap anchorx="page" anchory="page"/>
+          </v:group>
+        </w:pict>
+      </w:r>
+      <w:bookmarkStart w:id="33" w:name="Diapositiva_40:_Automatización_de_Tareas"/>
       <w:bookmarkEnd w:id="33"/>
+      <w:r>
+        <w:pict w14:anchorId="33DF354D">
+          <v:group id="_x0000_s1304" style="position:absolute;left:0;text-align:left;margin-left:0;margin-top:0;width:10in;height:540pt;z-index:-16849920;mso-position-horizontal-relative:page;mso-position-vertical-relative:page" coordsize="14400,10800">
+            <v:shape id="_x0000_s1307" type="#_x0000_t75" style="position:absolute;width:14400;height:10800">
+              <v:imagedata r:id="rId5" o:title=""/>
+            </v:shape>
+            <v:shape id="_x0000_s1306" style="position:absolute;left:13320;width:1080;height:10800" coordorigin="13320" coordsize="1080,10800" o:spt="100" adj="0,,0" path="m14400,9720r-1080,l13320,10800r1080,l14400,9720xm14400,l13320,r,8640l14400,8640,14400,xe" fillcolor="#1f487c" stroked="f">
+              <v:stroke joinstyle="round"/>
+              <v:formulas/>
+              <v:path arrowok="t" o:connecttype="segments"/>
+            </v:shape>
+            <v:rect id="_x0000_s1305" style="position:absolute;left:13320;top:8640;width:1080;height:1080" fillcolor="#4f81bc" stroked="f"/>
+            <w10:wrap anchorx="page" anchory="page"/>
+          </v:group>
+        </w:pict>
+      </w:r>
+      <w:bookmarkStart w:id="34" w:name="Diapositiva_41:_Automatización_de_Tareas"/>
       <w:bookmarkEnd w:id="34"/>
+      <w:r>
+        <w:pict w14:anchorId="150CA20B">
+          <v:group id="_x0000_s1300" style="position:absolute;left:0;text-align:left;margin-left:0;margin-top:0;width:10in;height:540pt;z-index:-16848896;mso-position-horizontal-relative:page;mso-position-vertical-relative:page" coordsize="14400,10800">
+            <v:shape id="_x0000_s1303" type="#_x0000_t75" style="position:absolute;width:14400;height:10800">
+              <v:imagedata r:id="rId5" o:title=""/>
+            </v:shape>
+            <v:shape id="_x0000_s1302" style="position:absolute;left:13320;width:1080;height:10800" coordorigin="13320" coordsize="1080,10800" o:spt="100" adj="0,,0" path="m14400,9720r-1080,l13320,10800r1080,l14400,9720xm14400,l13320,r,8640l14400,8640,14400,xe" fillcolor="#1f487c" stroked="f">
+              <v:stroke joinstyle="round"/>
+              <v:formulas/>
+              <v:path arrowok="t" o:connecttype="segments"/>
+            </v:shape>
+            <v:rect id="_x0000_s1301" style="position:absolute;left:13320;top:8640;width:1080;height:1080" fillcolor="#4f81bc" stroked="f"/>
+            <w10:wrap anchorx="page" anchory="page"/>
+          </v:group>
+        </w:pict>
+      </w:r>
+      <w:bookmarkStart w:id="35" w:name="Diapositiva_45:_Scripting_en_PowerShell"/>
+      <w:bookmarkEnd w:id="35"/>
       <w:r>
         <w:rPr>
           <w:color w:val="1F487C"/>
           <w:w w:val="95"/>
-          <w:lang w:val="en-US"/>
-        </w:rPr>
-        <w:lastRenderedPageBreak/>
+        </w:rPr>
         <w:t>Scripting</w:t>
       </w:r>
       <w:r>
@@ -28645,26 +30076,21 @@
           <w:color w:val="1F487C"/>
           <w:spacing w:val="-30"/>
           <w:w w:val="95"/>
-          <w:lang w:val="en-US"/>
-        </w:rPr>
-        <w:t xml:space="preserve"> </w:t>
-      </w:r>
-      <w:proofErr w:type="spellStart"/>
+        </w:rPr>
+        <w:t xml:space="preserve"> </w:t>
+      </w:r>
       <w:r>
         <w:rPr>
           <w:color w:val="1F487C"/>
           <w:w w:val="95"/>
-          <w:lang w:val="en-US"/>
         </w:rPr>
         <w:t>en</w:t>
       </w:r>
-      <w:proofErr w:type="spellEnd"/>
       <w:r>
         <w:rPr>
           <w:color w:val="1F487C"/>
           <w:spacing w:val="-25"/>
           <w:w w:val="95"/>
-          <w:lang w:val="en-US"/>
         </w:rPr>
         <w:t xml:space="preserve"> </w:t>
       </w:r>
@@ -28672,7 +30098,6 @@
         <w:rPr>
           <w:color w:val="1F487C"/>
           <w:w w:val="95"/>
-          <w:lang w:val="en-US"/>
         </w:rPr>
         <w:t>PowerShell</w:t>
       </w:r>
@@ -28684,7 +30109,6 @@
           <w:rFonts w:ascii="Cambria"/>
           <w:b/>
           <w:sz w:val="20"/>
-          <w:lang w:val="en-US"/>
         </w:rPr>
       </w:pPr>
     </w:p>
@@ -28695,7 +30119,6 @@
           <w:rFonts w:ascii="Cambria"/>
           <w:b/>
           <w:sz w:val="20"/>
-          <w:lang w:val="en-US"/>
         </w:rPr>
       </w:pPr>
     </w:p>
@@ -28707,7 +30130,6 @@
           <w:rFonts w:ascii="Cambria"/>
           <w:b/>
           <w:sz w:val="21"/>
-          <w:lang w:val="en-US"/>
         </w:rPr>
       </w:pPr>
     </w:p>
@@ -28715,15 +30137,11 @@
       <w:pPr>
         <w:pStyle w:val="Ttulo2"/>
         <w:spacing w:line="712" w:lineRule="exact"/>
-        <w:rPr>
-          <w:lang w:val="en-US"/>
-        </w:rPr>
       </w:pPr>
       <w:r>
         <w:rPr>
           <w:color w:val="7E7E7E"/>
           <w:spacing w:val="-18"/>
-          <w:lang w:val="en-US"/>
         </w:rPr>
         <w:t>PowerShell</w:t>
       </w:r>
@@ -28731,7 +30149,6 @@
         <w:rPr>
           <w:color w:val="7E7E7E"/>
           <w:spacing w:val="-46"/>
-          <w:lang w:val="en-US"/>
         </w:rPr>
         <w:t xml:space="preserve"> </w:t>
       </w:r>
@@ -28739,7 +30156,6 @@
         <w:rPr>
           <w:color w:val="7E7E7E"/>
           <w:spacing w:val="-17"/>
-          <w:lang w:val="en-US"/>
         </w:rPr>
         <w:t>ISE</w:t>
       </w:r>
@@ -28895,7 +30311,13 @@
         <w:rPr>
           <w:sz w:val="44"/>
         </w:rPr>
-        <w:t>con los comandos para realizarlas y después ejecutar dichos</w:t>
+        <w:t xml:space="preserve">con los comandos para </w:t>
+      </w:r>
+      <w:r>
+        <w:rPr>
+          <w:sz w:val="44"/>
+        </w:rPr>
+        <w:t>realizarlas y después ejecutar dichos</w:t>
       </w:r>
       <w:r>
         <w:rPr>
@@ -29212,7 +30634,14 @@
           <w:sz w:val="44"/>
           <w:u w:val="thick"/>
         </w:rPr>
-        <w:t>Para poder ejecutar scripts de PowerShell es necesario tener</w:t>
+        <w:t xml:space="preserve">Para poder </w:t>
+      </w:r>
+      <w:r>
+        <w:rPr>
+          <w:sz w:val="44"/>
+          <w:u w:val="thick"/>
+        </w:rPr>
+        <w:t>ejecutar scripts de PowerShell es necesario tener</w:t>
       </w:r>
       <w:r>
         <w:rPr>
@@ -29535,7 +30964,7 @@
                     <pic:cNvPicPr/>
                   </pic:nvPicPr>
                   <pic:blipFill>
-                    <a:blip r:embed="rId41" cstate="print"/>
+                    <a:blip r:embed="rId43" cstate="print"/>
                     <a:stretch>
                       <a:fillRect/>
                     </a:stretch>
@@ -29576,13 +31005,29 @@
           <w:tab w:val="left" w:pos="1695"/>
         </w:tabs>
       </w:pPr>
-      <w:bookmarkStart w:id="35" w:name="Diapositiva_46:_Scripting_en_PowerShell"/>
-      <w:bookmarkEnd w:id="35"/>
+      <w:r>
+        <w:lastRenderedPageBreak/>
+        <w:pict w14:anchorId="3D975C29">
+          <v:group id="_x0000_s1296" style="position:absolute;left:0;text-align:left;margin-left:0;margin-top:0;width:10in;height:540pt;z-index:-16847872;mso-position-horizontal-relative:page;mso-position-vertical-relative:page" coordsize="14400,10800">
+            <v:shape id="_x0000_s1299" type="#_x0000_t75" style="position:absolute;width:14400;height:10800">
+              <v:imagedata r:id="rId5" o:title=""/>
+            </v:shape>
+            <v:shape id="_x0000_s1298" style="position:absolute;left:13320;width:1080;height:10800" coordorigin="13320" coordsize="1080,10800" o:spt="100" adj="0,,0" path="m14400,9720r-1080,l13320,10800r1080,l14400,9720xm14400,l13320,r,8640l14400,8640,14400,xe" fillcolor="#1f487c" stroked="f">
+              <v:stroke joinstyle="round"/>
+              <v:formulas/>
+              <v:path arrowok="t" o:connecttype="segments"/>
+            </v:shape>
+            <v:rect id="_x0000_s1297" style="position:absolute;left:13320;top:8640;width:1080;height:1080" fillcolor="#4f81bc" stroked="f"/>
+            <w10:wrap anchorx="page" anchory="page"/>
+          </v:group>
+        </w:pict>
+      </w:r>
+      <w:bookmarkStart w:id="36" w:name="Diapositiva_46:_Scripting_en_PowerShell"/>
+      <w:bookmarkEnd w:id="36"/>
       <w:r>
         <w:rPr>
           <w:color w:val="1F487C"/>
         </w:rPr>
-        <w:lastRenderedPageBreak/>
         <w:t>3.</w:t>
       </w:r>
       <w:r>
@@ -30458,7 +31903,7 @@
                     <pic:cNvPicPr/>
                   </pic:nvPicPr>
                   <pic:blipFill>
-                    <a:blip r:embed="rId42" cstate="print"/>
+                    <a:blip r:embed="rId44" cstate="print"/>
                     <a:stretch>
                       <a:fillRect/>
                     </a:stretch>
@@ -30537,7 +31982,7 @@
                     <pic:cNvPicPr/>
                   </pic:nvPicPr>
                   <pic:blipFill>
-                    <a:blip r:embed="rId43" cstate="print"/>
+                    <a:blip r:embed="rId45" cstate="print"/>
                     <a:stretch>
                       <a:fillRect/>
                     </a:stretch>
@@ -30578,13 +32023,29 @@
           <w:tab w:val="left" w:pos="1695"/>
         </w:tabs>
       </w:pPr>
-      <w:bookmarkStart w:id="36" w:name="Diapositiva_47:_Scripting_en_PowerShell"/>
-      <w:bookmarkEnd w:id="36"/>
+      <w:r>
+        <w:lastRenderedPageBreak/>
+        <w:pict w14:anchorId="3B37359D">
+          <v:group id="_x0000_s1292" style="position:absolute;left:0;text-align:left;margin-left:0;margin-top:0;width:10in;height:540pt;z-index:-16846848;mso-position-horizontal-relative:page;mso-position-vertical-relative:page" coordsize="14400,10800">
+            <v:shape id="_x0000_s1295" type="#_x0000_t75" style="position:absolute;width:14400;height:10800">
+              <v:imagedata r:id="rId5" o:title=""/>
+            </v:shape>
+            <v:shape id="_x0000_s1294" style="position:absolute;left:13320;width:1080;height:10800" coordorigin="13320" coordsize="1080,10800" o:spt="100" adj="0,,0" path="m14400,9720r-1080,l13320,10800r1080,l14400,9720xm14400,l13320,r,8640l14400,8640,14400,xe" fillcolor="#1f487c" stroked="f">
+              <v:stroke joinstyle="round"/>
+              <v:formulas/>
+              <v:path arrowok="t" o:connecttype="segments"/>
+            </v:shape>
+            <v:rect id="_x0000_s1293" style="position:absolute;left:13320;top:8640;width:1080;height:1080" fillcolor="#4f81bc" stroked="f"/>
+            <w10:wrap anchorx="page" anchory="page"/>
+          </v:group>
+        </w:pict>
+      </w:r>
+      <w:bookmarkStart w:id="37" w:name="Diapositiva_47:_Scripting_en_PowerShell"/>
+      <w:bookmarkEnd w:id="37"/>
       <w:r>
         <w:rPr>
           <w:color w:val="1F487C"/>
         </w:rPr>
-        <w:lastRenderedPageBreak/>
         <w:t>3.</w:t>
       </w:r>
       <w:r>
@@ -31322,7 +32783,7 @@
                     <pic:cNvPicPr/>
                   </pic:nvPicPr>
                   <pic:blipFill>
-                    <a:blip r:embed="rId44" cstate="print"/>
+                    <a:blip r:embed="rId46" cstate="print"/>
                     <a:stretch>
                       <a:fillRect/>
                     </a:stretch>
@@ -31500,8 +32961,8 @@
           <w:tab w:val="left" w:pos="1695"/>
         </w:tabs>
       </w:pPr>
-      <w:bookmarkStart w:id="37" w:name="Diapositiva_48:_Scripting_en_PowerShell"/>
-      <w:bookmarkEnd w:id="37"/>
+      <w:bookmarkStart w:id="38" w:name="Diapositiva_48:_Scripting_en_PowerShell"/>
+      <w:bookmarkEnd w:id="38"/>
       <w:r>
         <w:rPr>
           <w:color w:val="1F487C"/>
@@ -32087,7 +33548,7 @@
                     <pic:cNvPicPr/>
                   </pic:nvPicPr>
                   <pic:blipFill>
-                    <a:blip r:embed="rId45" cstate="print"/>
+                    <a:blip r:embed="rId47" cstate="print"/>
                     <a:stretch>
                       <a:fillRect/>
                     </a:stretch>
@@ -32255,9 +33716,16 @@
           <w:b/>
           <w:sz w:val="40"/>
         </w:rPr>
-        <w:t>condicionales,…</w:t>
+        <w:t>condicionales</w:t>
       </w:r>
       <w:proofErr w:type="gramEnd"/>
+      <w:r>
+        <w:rPr>
+          <w:b/>
+          <w:sz w:val="40"/>
+        </w:rPr>
+        <w:t>,…</w:t>
+      </w:r>
       <w:r>
         <w:rPr>
           <w:rFonts w:ascii="Times New Roman" w:hAnsi="Times New Roman"/>
@@ -32303,14 +33771,30 @@
           <w:tab w:val="left" w:pos="1696"/>
         </w:tabs>
       </w:pPr>
-      <w:bookmarkStart w:id="38" w:name="Diapositiva_49:_Scripting_en_PowerShell"/>
-      <w:bookmarkEnd w:id="38"/>
+      <w:r>
+        <w:lastRenderedPageBreak/>
+        <w:pict w14:anchorId="4615D1FF">
+          <v:group id="_x0000_s1284" style="position:absolute;left:0;text-align:left;margin-left:0;margin-top:0;width:10in;height:540pt;z-index:-16844800;mso-position-horizontal-relative:page;mso-position-vertical-relative:page" coordsize="14400,10800">
+            <v:shape id="_x0000_s1287" type="#_x0000_t75" style="position:absolute;width:14400;height:10800">
+              <v:imagedata r:id="rId5" o:title=""/>
+            </v:shape>
+            <v:shape id="_x0000_s1286" style="position:absolute;left:13320;width:1080;height:10800" coordorigin="13320" coordsize="1080,10800" o:spt="100" adj="0,,0" path="m14400,9720r-1080,l13320,10800r1080,l14400,9720xm14400,l13320,r,8640l14400,8640,14400,xe" fillcolor="#1f487c" stroked="f">
+              <v:stroke joinstyle="round"/>
+              <v:formulas/>
+              <v:path arrowok="t" o:connecttype="segments"/>
+            </v:shape>
+            <v:rect id="_x0000_s1285" style="position:absolute;left:13320;top:8640;width:1080;height:1080" fillcolor="#4f81bc" stroked="f"/>
+            <w10:wrap anchorx="page" anchory="page"/>
+          </v:group>
+        </w:pict>
+      </w:r>
+      <w:bookmarkStart w:id="39" w:name="Diapositiva_49:_Scripting_en_PowerShell"/>
+      <w:bookmarkEnd w:id="39"/>
       <w:r>
         <w:rPr>
           <w:color w:val="1F487C"/>
           <w:w w:val="95"/>
         </w:rPr>
-        <w:lastRenderedPageBreak/>
         <w:t>Scripting</w:t>
       </w:r>
       <w:r>
@@ -32502,7 +33986,7 @@
                     <pic:cNvPicPr/>
                   </pic:nvPicPr>
                   <pic:blipFill>
-                    <a:blip r:embed="rId46"/>
+                    <a:blip r:embed="rId48"/>
                     <a:stretch>
                       <a:fillRect/>
                     </a:stretch>
@@ -32569,14 +34053,30 @@
           <w:tab w:val="left" w:pos="1696"/>
         </w:tabs>
       </w:pPr>
-      <w:bookmarkStart w:id="39" w:name="Diapositiva_51:_Optimización_del_Arranqu"/>
-      <w:bookmarkEnd w:id="39"/>
+      <w:r>
+        <w:lastRenderedPageBreak/>
+        <w:pict w14:anchorId="5D7707C1">
+          <v:group id="_x0000_s1280" style="position:absolute;left:0;text-align:left;margin-left:0;margin-top:0;width:10in;height:540pt;z-index:-16843776;mso-position-horizontal-relative:page;mso-position-vertical-relative:page" coordsize="14400,10800">
+            <v:shape id="_x0000_s1283" type="#_x0000_t75" style="position:absolute;width:14400;height:10800">
+              <v:imagedata r:id="rId5" o:title=""/>
+            </v:shape>
+            <v:shape id="_x0000_s1282" style="position:absolute;left:13320;width:1080;height:10800" coordorigin="13320" coordsize="1080,10800" o:spt="100" adj="0,,0" path="m14400,9720r-1080,l13320,10800r1080,l14400,9720xm14400,l13320,r,8640l14400,8640,14400,xe" fillcolor="#1f487c" stroked="f">
+              <v:stroke joinstyle="round"/>
+              <v:formulas/>
+              <v:path arrowok="t" o:connecttype="segments"/>
+            </v:shape>
+            <v:rect id="_x0000_s1281" style="position:absolute;left:13320;top:8640;width:1080;height:1080" fillcolor="#4f81bc" stroked="f"/>
+            <w10:wrap anchorx="page" anchory="page"/>
+          </v:group>
+        </w:pict>
+      </w:r>
+      <w:bookmarkStart w:id="40" w:name="Diapositiva_51:_Optimización_del_Arranqu"/>
+      <w:bookmarkEnd w:id="40"/>
       <w:r>
         <w:rPr>
           <w:color w:val="1F487C"/>
           <w:w w:val="95"/>
         </w:rPr>
-        <w:lastRenderedPageBreak/>
         <w:t>Optimización</w:t>
       </w:r>
       <w:r>
@@ -33429,13 +34929,29 @@
           <w:tab w:val="left" w:pos="1695"/>
         </w:tabs>
       </w:pPr>
-      <w:bookmarkStart w:id="40" w:name="Diapositiva_52:_Optimización_del_Arranqu"/>
-      <w:bookmarkEnd w:id="40"/>
+      <w:r>
+        <w:lastRenderedPageBreak/>
+        <w:pict w14:anchorId="3A714FFB">
+          <v:group id="_x0000_s1276" style="position:absolute;left:0;text-align:left;margin-left:0;margin-top:0;width:10in;height:540pt;z-index:-16843264;mso-position-horizontal-relative:page;mso-position-vertical-relative:page" coordsize="14400,10800">
+            <v:shape id="_x0000_s1279" type="#_x0000_t75" style="position:absolute;width:14400;height:10800">
+              <v:imagedata r:id="rId5" o:title=""/>
+            </v:shape>
+            <v:shape id="_x0000_s1278" style="position:absolute;left:13320;width:1080;height:10800" coordorigin="13320" coordsize="1080,10800" o:spt="100" adj="0,,0" path="m14400,9720r-1080,l13320,10800r1080,l14400,9720xm14400,l13320,r,8640l14400,8640,14400,xe" fillcolor="#1f487c" stroked="f">
+              <v:stroke joinstyle="round"/>
+              <v:formulas/>
+              <v:path arrowok="t" o:connecttype="segments"/>
+            </v:shape>
+            <v:rect id="_x0000_s1277" style="position:absolute;left:13320;top:8640;width:1080;height:1080" fillcolor="#4f81bc" stroked="f"/>
+            <w10:wrap anchorx="page" anchory="page"/>
+          </v:group>
+        </w:pict>
+      </w:r>
+      <w:bookmarkStart w:id="41" w:name="Diapositiva_52:_Optimización_del_Arranqu"/>
+      <w:bookmarkEnd w:id="41"/>
       <w:r>
         <w:rPr>
           <w:color w:val="1F487C"/>
         </w:rPr>
-        <w:lastRenderedPageBreak/>
         <w:t>4.</w:t>
       </w:r>
       <w:r>
@@ -33801,7 +35317,7 @@
                     <pic:cNvPicPr/>
                   </pic:nvPicPr>
                   <pic:blipFill>
-                    <a:blip r:embed="rId47" cstate="print"/>
+                    <a:blip r:embed="rId49" cstate="print"/>
                     <a:stretch>
                       <a:fillRect/>
                     </a:stretch>
@@ -34106,13 +35622,29 @@
           <w:tab w:val="left" w:pos="1695"/>
         </w:tabs>
       </w:pPr>
-      <w:bookmarkStart w:id="41" w:name="Diapositiva_53:_Optimización_del_Arranqu"/>
-      <w:bookmarkEnd w:id="41"/>
+      <w:r>
+        <w:lastRenderedPageBreak/>
+        <w:pict w14:anchorId="7FDE5DBA">
+          <v:group id="_x0000_s1272" style="position:absolute;left:0;text-align:left;margin-left:0;margin-top:0;width:10in;height:540pt;z-index:-16842240;mso-position-horizontal-relative:page;mso-position-vertical-relative:page" coordsize="14400,10800">
+            <v:shape id="_x0000_s1275" type="#_x0000_t75" style="position:absolute;width:14400;height:10800">
+              <v:imagedata r:id="rId5" o:title=""/>
+            </v:shape>
+            <v:shape id="_x0000_s1274" style="position:absolute;left:13320;width:1080;height:10800" coordorigin="13320" coordsize="1080,10800" o:spt="100" adj="0,,0" path="m14400,9720r-1080,l13320,10800r1080,l14400,9720xm14400,l13320,r,8640l14400,8640,14400,xe" fillcolor="#1f487c" stroked="f">
+              <v:stroke joinstyle="round"/>
+              <v:formulas/>
+              <v:path arrowok="t" o:connecttype="segments"/>
+            </v:shape>
+            <v:rect id="_x0000_s1273" style="position:absolute;left:13320;top:8640;width:1080;height:1080" fillcolor="#4f81bc" stroked="f"/>
+            <w10:wrap anchorx="page" anchory="page"/>
+          </v:group>
+        </w:pict>
+      </w:r>
+      <w:bookmarkStart w:id="42" w:name="Diapositiva_53:_Optimización_del_Arranqu"/>
+      <w:bookmarkEnd w:id="42"/>
       <w:r>
         <w:rPr>
           <w:color w:val="1F487C"/>
         </w:rPr>
-        <w:lastRenderedPageBreak/>
         <w:t>4.</w:t>
       </w:r>
       <w:r>
@@ -34446,7 +35978,7 @@
                     <pic:cNvPicPr/>
                   </pic:nvPicPr>
                   <pic:blipFill>
-                    <a:blip r:embed="rId48" cstate="print"/>
+                    <a:blip r:embed="rId50" cstate="print"/>
                     <a:stretch>
                       <a:fillRect/>
                     </a:stretch>
@@ -34549,7 +36081,13 @@
         <w:rPr>
           <w:sz w:val="40"/>
         </w:rPr>
-        <w:t>Tiempo</w:t>
+        <w:t>Tie</w:t>
+      </w:r>
+      <w:r>
+        <w:rPr>
+          <w:sz w:val="40"/>
+        </w:rPr>
+        <w:t>mpo</w:t>
       </w:r>
       <w:r>
         <w:rPr>
@@ -34688,8 +36226,8 @@
           <w:sz w:val="20"/>
         </w:rPr>
       </w:pPr>
-      <w:bookmarkStart w:id="42" w:name="Diapositiva_54:_Optimización_del_Arranqu"/>
-      <w:bookmarkEnd w:id="42"/>
+      <w:bookmarkStart w:id="43" w:name="Diapositiva_54:_Optimización_del_Arranqu"/>
+      <w:bookmarkEnd w:id="43"/>
     </w:p>
     <w:p>
       <w:pPr>
@@ -34706,8 +36244,24 @@
           <w:tab w:val="left" w:pos="1695"/>
         </w:tabs>
       </w:pPr>
-      <w:bookmarkStart w:id="43" w:name="Diapositiva_56:_Optimización_del_Arranqu"/>
-      <w:bookmarkEnd w:id="43"/>
+      <w:r>
+        <w:pict w14:anchorId="4CFE0FAA">
+          <v:group id="_x0000_s1264" style="position:absolute;left:0;text-align:left;margin-left:0;margin-top:0;width:10in;height:540pt;z-index:-16840704;mso-position-horizontal-relative:page;mso-position-vertical-relative:page" coordsize="14400,10800">
+            <v:shape id="_x0000_s1267" type="#_x0000_t75" style="position:absolute;width:14400;height:10800">
+              <v:imagedata r:id="rId5" o:title=""/>
+            </v:shape>
+            <v:shape id="_x0000_s1266" style="position:absolute;left:13320;width:1080;height:10800" coordorigin="13320" coordsize="1080,10800" o:spt="100" adj="0,,0" path="m14400,9720r-1080,l13320,10800r1080,l14400,9720xm14400,l13320,r,8640l14400,8640,14400,xe" fillcolor="#1f487c" stroked="f">
+              <v:stroke joinstyle="round"/>
+              <v:formulas/>
+              <v:path arrowok="t" o:connecttype="segments"/>
+            </v:shape>
+            <v:rect id="_x0000_s1265" style="position:absolute;left:13320;top:8640;width:1080;height:1080" fillcolor="#4f81bc" stroked="f"/>
+            <w10:wrap anchorx="page" anchory="page"/>
+          </v:group>
+        </w:pict>
+      </w:r>
+      <w:bookmarkStart w:id="44" w:name="Diapositiva_56:_Optimización_del_Arranqu"/>
+      <w:bookmarkEnd w:id="44"/>
       <w:r>
         <w:rPr>
           <w:color w:val="1F487C"/>
@@ -34986,7 +36540,7 @@
                     <pic:cNvPicPr/>
                   </pic:nvPicPr>
                   <pic:blipFill>
-                    <a:blip r:embed="rId49" cstate="print"/>
+                    <a:blip r:embed="rId51" cstate="print"/>
                     <a:stretch>
                       <a:fillRect/>
                     </a:stretch>
@@ -35157,13 +36711,29 @@
           <w:tab w:val="left" w:pos="1695"/>
         </w:tabs>
       </w:pPr>
-      <w:bookmarkStart w:id="44" w:name="Diapositiva_57:_Optimización_del_Arranqu"/>
-      <w:bookmarkEnd w:id="44"/>
+      <w:r>
+        <w:lastRenderedPageBreak/>
+        <w:pict w14:anchorId="2E4D394D">
+          <v:group id="_x0000_s1260" style="position:absolute;left:0;text-align:left;margin-left:0;margin-top:0;width:10in;height:540pt;z-index:-16839680;mso-position-horizontal-relative:page;mso-position-vertical-relative:page" coordsize="14400,10800">
+            <v:shape id="_x0000_s1263" type="#_x0000_t75" style="position:absolute;width:14400;height:10800">
+              <v:imagedata r:id="rId5" o:title=""/>
+            </v:shape>
+            <v:shape id="_x0000_s1262" style="position:absolute;left:13320;width:1080;height:10800" coordorigin="13320" coordsize="1080,10800" o:spt="100" adj="0,,0" path="m14400,9720r-1080,l13320,10800r1080,l14400,9720xm14400,l13320,r,8640l14400,8640,14400,xe" fillcolor="#1f487c" stroked="f">
+              <v:stroke joinstyle="round"/>
+              <v:formulas/>
+              <v:path arrowok="t" o:connecttype="segments"/>
+            </v:shape>
+            <v:rect id="_x0000_s1261" style="position:absolute;left:13320;top:8640;width:1080;height:1080" fillcolor="#4f81bc" stroked="f"/>
+            <w10:wrap anchorx="page" anchory="page"/>
+          </v:group>
+        </w:pict>
+      </w:r>
+      <w:bookmarkStart w:id="45" w:name="Diapositiva_57:_Optimización_del_Arranqu"/>
+      <w:bookmarkEnd w:id="45"/>
       <w:r>
         <w:rPr>
           <w:color w:val="1F487C"/>
         </w:rPr>
-        <w:lastRenderedPageBreak/>
         <w:t>4.</w:t>
       </w:r>
       <w:r>
@@ -35362,7 +36932,7 @@
                     <pic:cNvPicPr/>
                   </pic:nvPicPr>
                   <pic:blipFill>
-                    <a:blip r:embed="rId50" cstate="print"/>
+                    <a:blip r:embed="rId52" cstate="print"/>
                     <a:stretch>
                       <a:fillRect/>
                     </a:stretch>
@@ -35662,13 +37232,29 @@
           <w:tab w:val="left" w:pos="1695"/>
         </w:tabs>
       </w:pPr>
-      <w:bookmarkStart w:id="45" w:name="Diapositiva_58:_Optimización_del_Arranqu"/>
-      <w:bookmarkEnd w:id="45"/>
+      <w:r>
+        <w:lastRenderedPageBreak/>
+        <w:pict w14:anchorId="356669A1">
+          <v:group id="_x0000_s1256" style="position:absolute;left:0;text-align:left;margin-left:0;margin-top:0;width:10in;height:540pt;z-index:-16838656;mso-position-horizontal-relative:page;mso-position-vertical-relative:page" coordsize="14400,10800">
+            <v:shape id="_x0000_s1259" type="#_x0000_t75" style="position:absolute;width:14400;height:10800">
+              <v:imagedata r:id="rId5" o:title=""/>
+            </v:shape>
+            <v:shape id="_x0000_s1258" style="position:absolute;left:13320;width:1080;height:10800" coordorigin="13320" coordsize="1080,10800" o:spt="100" adj="0,,0" path="m14400,9720r-1080,l13320,10800r1080,l14400,9720xm14400,l13320,r,8640l14400,8640,14400,xe" fillcolor="#1f487c" stroked="f">
+              <v:stroke joinstyle="round"/>
+              <v:formulas/>
+              <v:path arrowok="t" o:connecttype="segments"/>
+            </v:shape>
+            <v:rect id="_x0000_s1257" style="position:absolute;left:13320;top:8640;width:1080;height:1080" fillcolor="#4f81bc" stroked="f"/>
+            <w10:wrap anchorx="page" anchory="page"/>
+          </v:group>
+        </w:pict>
+      </w:r>
+      <w:bookmarkStart w:id="46" w:name="Diapositiva_58:_Optimización_del_Arranqu"/>
+      <w:bookmarkEnd w:id="46"/>
       <w:r>
         <w:rPr>
           <w:color w:val="1F487C"/>
         </w:rPr>
-        <w:lastRenderedPageBreak/>
         <w:t>4.</w:t>
       </w:r>
       <w:r>
@@ -35891,7 +37477,7 @@
                     <pic:cNvPicPr/>
                   </pic:nvPicPr>
                   <pic:blipFill>
-                    <a:blip r:embed="rId51" cstate="print"/>
+                    <a:blip r:embed="rId53" cstate="print"/>
                     <a:stretch>
                       <a:fillRect/>
                     </a:stretch>
@@ -36044,13 +37630,29 @@
           <w:tab w:val="left" w:pos="1695"/>
         </w:tabs>
       </w:pPr>
-      <w:bookmarkStart w:id="46" w:name="Diapositiva_59:_Optimización_del_Arranqu"/>
-      <w:bookmarkEnd w:id="46"/>
+      <w:r>
+        <w:lastRenderedPageBreak/>
+        <w:pict w14:anchorId="4AB5C5D8">
+          <v:group id="_x0000_s1252" style="position:absolute;left:0;text-align:left;margin-left:0;margin-top:0;width:10in;height:540pt;z-index:-16837632;mso-position-horizontal-relative:page;mso-position-vertical-relative:page" coordsize="14400,10800">
+            <v:shape id="_x0000_s1255" type="#_x0000_t75" style="position:absolute;width:14400;height:10800">
+              <v:imagedata r:id="rId5" o:title=""/>
+            </v:shape>
+            <v:shape id="_x0000_s1254" style="position:absolute;left:13320;width:1080;height:10800" coordorigin="13320" coordsize="1080,10800" o:spt="100" adj="0,,0" path="m14400,9720r-1080,l13320,10800r1080,l14400,9720xm14400,l13320,r,8640l14400,8640,14400,xe" fillcolor="#1f487c" stroked="f">
+              <v:stroke joinstyle="round"/>
+              <v:formulas/>
+              <v:path arrowok="t" o:connecttype="segments"/>
+            </v:shape>
+            <v:rect id="_x0000_s1253" style="position:absolute;left:13320;top:8640;width:1080;height:1080" fillcolor="#4f81bc" stroked="f"/>
+            <w10:wrap anchorx="page" anchory="page"/>
+          </v:group>
+        </w:pict>
+      </w:r>
+      <w:bookmarkStart w:id="47" w:name="Diapositiva_59:_Optimización_del_Arranqu"/>
+      <w:bookmarkEnd w:id="47"/>
       <w:r>
         <w:rPr>
           <w:color w:val="1F487C"/>
         </w:rPr>
-        <w:lastRenderedPageBreak/>
         <w:t>4.</w:t>
       </w:r>
       <w:r>
@@ -37063,13 +38665,29 @@
           <w:tab w:val="left" w:pos="1695"/>
         </w:tabs>
       </w:pPr>
-      <w:bookmarkStart w:id="47" w:name="Diapositiva_60:_Optimización_del_Arranqu"/>
-      <w:bookmarkEnd w:id="47"/>
+      <w:r>
+        <w:lastRenderedPageBreak/>
+        <w:pict w14:anchorId="3A73CE07">
+          <v:group id="_x0000_s1248" style="position:absolute;left:0;text-align:left;margin-left:0;margin-top:0;width:10in;height:540pt;z-index:-16837120;mso-position-horizontal-relative:page;mso-position-vertical-relative:page" coordsize="14400,10800">
+            <v:shape id="_x0000_s1251" type="#_x0000_t75" style="position:absolute;width:14400;height:10800">
+              <v:imagedata r:id="rId5" o:title=""/>
+            </v:shape>
+            <v:shape id="_x0000_s1250" style="position:absolute;left:13320;width:1080;height:10800" coordorigin="13320" coordsize="1080,10800" o:spt="100" adj="0,,0" path="m14400,9720r-1080,l13320,10800r1080,l14400,9720xm14400,l13320,r,8640l14400,8640,14400,xe" fillcolor="#1f487c" stroked="f">
+              <v:stroke joinstyle="round"/>
+              <v:formulas/>
+              <v:path arrowok="t" o:connecttype="segments"/>
+            </v:shape>
+            <v:rect id="_x0000_s1249" style="position:absolute;left:13320;top:8640;width:1080;height:1080" fillcolor="#4f81bc" stroked="f"/>
+            <w10:wrap anchorx="page" anchory="page"/>
+          </v:group>
+        </w:pict>
+      </w:r>
+      <w:bookmarkStart w:id="48" w:name="Diapositiva_60:_Optimización_del_Arranqu"/>
+      <w:bookmarkEnd w:id="48"/>
       <w:r>
         <w:rPr>
           <w:color w:val="1F487C"/>
         </w:rPr>
-        <w:lastRenderedPageBreak/>
         <w:t>4.</w:t>
       </w:r>
       <w:r>
@@ -37653,7 +39271,13 @@
         <w:rPr>
           <w:sz w:val="38"/>
         </w:rPr>
-        <w:t>Para cada volumen disponible muestra si hay o no fichero de</w:t>
+        <w:t xml:space="preserve">Para cada volumen disponible muestra si hay o </w:t>
+      </w:r>
+      <w:r>
+        <w:rPr>
+          <w:sz w:val="38"/>
+        </w:rPr>
+        <w:t>no fichero de</w:t>
       </w:r>
       <w:r>
         <w:rPr>
@@ -38350,14 +39974,30 @@
           <w:tab w:val="left" w:pos="1696"/>
         </w:tabs>
       </w:pPr>
-      <w:bookmarkStart w:id="48" w:name="Diapositiva_61:_Optimización_del_Arranqu"/>
-      <w:bookmarkEnd w:id="48"/>
+      <w:r>
+        <w:lastRenderedPageBreak/>
+        <w:pict w14:anchorId="07B3C53A">
+          <v:group id="_x0000_s1244" style="position:absolute;left:0;text-align:left;margin-left:0;margin-top:0;width:10in;height:540pt;z-index:-16836608;mso-position-horizontal-relative:page;mso-position-vertical-relative:page" coordsize="14400,10800">
+            <v:shape id="_x0000_s1247" type="#_x0000_t75" style="position:absolute;width:14400;height:10800">
+              <v:imagedata r:id="rId5" o:title=""/>
+            </v:shape>
+            <v:shape id="_x0000_s1246" style="position:absolute;left:13320;width:1080;height:10800" coordorigin="13320" coordsize="1080,10800" o:spt="100" adj="0,,0" path="m14400,9720r-1080,l13320,10800r1080,l14400,9720xm14400,l13320,r,8640l14400,8640,14400,xe" fillcolor="#1f487c" stroked="f">
+              <v:stroke joinstyle="round"/>
+              <v:formulas/>
+              <v:path arrowok="t" o:connecttype="segments"/>
+            </v:shape>
+            <v:rect id="_x0000_s1245" style="position:absolute;left:13320;top:8640;width:1080;height:1080" fillcolor="#4f81bc" stroked="f"/>
+            <w10:wrap anchorx="page" anchory="page"/>
+          </v:group>
+        </w:pict>
+      </w:r>
+      <w:bookmarkStart w:id="49" w:name="Diapositiva_61:_Optimización_del_Arranqu"/>
+      <w:bookmarkEnd w:id="49"/>
       <w:r>
         <w:rPr>
           <w:color w:val="1F487C"/>
           <w:w w:val="95"/>
         </w:rPr>
-        <w:lastRenderedPageBreak/>
         <w:t>Optimización</w:t>
       </w:r>
       <w:r>
@@ -38461,7 +40101,7 @@
                     <pic:cNvPicPr/>
                   </pic:nvPicPr>
                   <pic:blipFill>
-                    <a:blip r:embed="rId52" cstate="print"/>
+                    <a:blip r:embed="rId54" cstate="print"/>
                     <a:stretch>
                       <a:fillRect/>
                     </a:stretch>
@@ -38503,7 +40143,7 @@
                     <pic:cNvPicPr/>
                   </pic:nvPicPr>
                   <pic:blipFill>
-                    <a:blip r:embed="rId53" cstate="print"/>
+                    <a:blip r:embed="rId55" cstate="print"/>
                     <a:stretch>
                       <a:fillRect/>
                     </a:stretch>
@@ -38565,7 +40205,7 @@
                     <pic:cNvPicPr/>
                   </pic:nvPicPr>
                   <pic:blipFill>
-                    <a:blip r:embed="rId54" cstate="print"/>
+                    <a:blip r:embed="rId56" cstate="print"/>
                     <a:stretch>
                       <a:fillRect/>
                     </a:stretch>
@@ -38636,14 +40276,30 @@
         </w:tabs>
         <w:jc w:val="both"/>
       </w:pPr>
-      <w:bookmarkStart w:id="49" w:name="Diapositiva_62:_Visor_de_Eventos"/>
-      <w:bookmarkEnd w:id="49"/>
+      <w:r>
+        <w:lastRenderedPageBreak/>
+        <w:pict w14:anchorId="6F0A945E">
+          <v:group id="_x0000_s1240" style="position:absolute;left:0;text-align:left;margin-left:0;margin-top:0;width:10in;height:540pt;z-index:-16835584;mso-position-horizontal-relative:page;mso-position-vertical-relative:page" coordsize="14400,10800">
+            <v:shape id="_x0000_s1243" type="#_x0000_t75" style="position:absolute;width:14400;height:10800">
+              <v:imagedata r:id="rId5" o:title=""/>
+            </v:shape>
+            <v:shape id="_x0000_s1242" style="position:absolute;left:13320;width:1080;height:10800" coordorigin="13320" coordsize="1080,10800" o:spt="100" adj="0,,0" path="m14400,9720r-1080,l13320,10800r1080,l14400,9720xm14400,l13320,r,8640l14400,8640,14400,xe" fillcolor="#1f487c" stroked="f">
+              <v:stroke joinstyle="round"/>
+              <v:formulas/>
+              <v:path arrowok="t" o:connecttype="segments"/>
+            </v:shape>
+            <v:rect id="_x0000_s1241" style="position:absolute;left:13320;top:8640;width:1080;height:1080" fillcolor="#4f81bc" stroked="f"/>
+            <w10:wrap anchorx="page" anchory="page"/>
+          </v:group>
+        </w:pict>
+      </w:r>
+      <w:bookmarkStart w:id="50" w:name="Diapositiva_62:_Visor_de_Eventos"/>
+      <w:bookmarkEnd w:id="50"/>
       <w:r>
         <w:rPr>
           <w:color w:val="1F487C"/>
           <w:spacing w:val="-20"/>
         </w:rPr>
-        <w:lastRenderedPageBreak/>
         <w:t>Visor</w:t>
       </w:r>
       <w:r>
@@ -39136,21 +40792,7 @@
         <w:rPr>
           <w:i/>
         </w:rPr>
-        <w:t>(</w:t>
-      </w:r>
-      <w:proofErr w:type="spellStart"/>
-      <w:r>
-        <w:rPr>
-          <w:i/>
-        </w:rPr>
-        <w:t>mmc</w:t>
-      </w:r>
-      <w:proofErr w:type="spellEnd"/>
-      <w:r>
-        <w:rPr>
-          <w:i/>
-        </w:rPr>
-        <w:t>)</w:t>
+        <w:t>(mmc)</w:t>
       </w:r>
       <w:r>
         <w:rPr>
@@ -39406,13 +41048,29 @@
           <w:tab w:val="left" w:pos="1695"/>
         </w:tabs>
       </w:pPr>
-      <w:bookmarkStart w:id="50" w:name="Diapositiva_63:_Visor_de_Eventos"/>
-      <w:bookmarkEnd w:id="50"/>
+      <w:r>
+        <w:lastRenderedPageBreak/>
+        <w:pict w14:anchorId="03EADA34">
+          <v:group id="_x0000_s1236" style="position:absolute;left:0;text-align:left;margin-left:0;margin-top:0;width:10in;height:540pt;z-index:-16835072;mso-position-horizontal-relative:page;mso-position-vertical-relative:page" coordsize="14400,10800">
+            <v:shape id="_x0000_s1239" type="#_x0000_t75" style="position:absolute;width:14400;height:10800">
+              <v:imagedata r:id="rId5" o:title=""/>
+            </v:shape>
+            <v:shape id="_x0000_s1238" style="position:absolute;left:13320;width:1080;height:10800" coordorigin="13320" coordsize="1080,10800" o:spt="100" adj="0,,0" path="m14400,9720r-1080,l13320,10800r1080,l14400,9720xm14400,l13320,r,8640l14400,8640,14400,xe" fillcolor="#1f487c" stroked="f">
+              <v:stroke joinstyle="round"/>
+              <v:formulas/>
+              <v:path arrowok="t" o:connecttype="segments"/>
+            </v:shape>
+            <v:rect id="_x0000_s1237" style="position:absolute;left:13320;top:8640;width:1080;height:1080" fillcolor="#4f81bc" stroked="f"/>
+            <w10:wrap anchorx="page" anchory="page"/>
+          </v:group>
+        </w:pict>
+      </w:r>
+      <w:bookmarkStart w:id="51" w:name="Diapositiva_63:_Visor_de_Eventos"/>
+      <w:bookmarkEnd w:id="51"/>
       <w:r>
         <w:rPr>
           <w:color w:val="1F487C"/>
         </w:rPr>
-        <w:lastRenderedPageBreak/>
         <w:t>5.</w:t>
       </w:r>
       <w:r>
@@ -39516,7 +41174,7 @@
                     <pic:cNvPicPr/>
                   </pic:nvPicPr>
                   <pic:blipFill>
-                    <a:blip r:embed="rId55" cstate="print"/>
+                    <a:blip r:embed="rId57" cstate="print"/>
                     <a:stretch>
                       <a:fillRect/>
                     </a:stretch>
@@ -39815,13 +41473,29 @@
           <w:tab w:val="left" w:pos="1695"/>
         </w:tabs>
       </w:pPr>
-      <w:bookmarkStart w:id="51" w:name="Diapositiva_64:_Visor_de_Eventos"/>
-      <w:bookmarkEnd w:id="51"/>
+      <w:r>
+        <w:lastRenderedPageBreak/>
+        <w:pict w14:anchorId="7C3598D7">
+          <v:group id="_x0000_s1232" style="position:absolute;left:0;text-align:left;margin-left:0;margin-top:0;width:10in;height:540pt;z-index:-16834048;mso-position-horizontal-relative:page;mso-position-vertical-relative:page" coordsize="14400,10800">
+            <v:shape id="_x0000_s1235" type="#_x0000_t75" style="position:absolute;width:14400;height:10800">
+              <v:imagedata r:id="rId5" o:title=""/>
+            </v:shape>
+            <v:shape id="_x0000_s1234" style="position:absolute;left:13320;width:1080;height:10800" coordorigin="13320" coordsize="1080,10800" o:spt="100" adj="0,,0" path="m14400,9720r-1080,l13320,10800r1080,l14400,9720xm14400,l13320,r,8640l14400,8640,14400,xe" fillcolor="#1f487c" stroked="f">
+              <v:stroke joinstyle="round"/>
+              <v:formulas/>
+              <v:path arrowok="t" o:connecttype="segments"/>
+            </v:shape>
+            <v:rect id="_x0000_s1233" style="position:absolute;left:13320;top:8640;width:1080;height:1080" fillcolor="#4f81bc" stroked="f"/>
+            <w10:wrap anchorx="page" anchory="page"/>
+          </v:group>
+        </w:pict>
+      </w:r>
+      <w:bookmarkStart w:id="52" w:name="Diapositiva_64:_Visor_de_Eventos"/>
+      <w:bookmarkEnd w:id="52"/>
       <w:r>
         <w:rPr>
           <w:color w:val="1F487C"/>
         </w:rPr>
-        <w:lastRenderedPageBreak/>
         <w:t>5.</w:t>
       </w:r>
       <w:r>
@@ -41020,13 +42694,29 @@
           <w:tab w:val="left" w:pos="1695"/>
         </w:tabs>
       </w:pPr>
-      <w:bookmarkStart w:id="52" w:name="Diapositiva_65:_Visor_de_Eventos"/>
-      <w:bookmarkEnd w:id="52"/>
+      <w:r>
+        <w:lastRenderedPageBreak/>
+        <w:pict w14:anchorId="2F3569A4">
+          <v:group id="_x0000_s1228" style="position:absolute;left:0;text-align:left;margin-left:0;margin-top:0;width:10in;height:540pt;z-index:-16833536;mso-position-horizontal-relative:page;mso-position-vertical-relative:page" coordsize="14400,10800">
+            <v:shape id="_x0000_s1231" type="#_x0000_t75" style="position:absolute;width:14400;height:10800">
+              <v:imagedata r:id="rId5" o:title=""/>
+            </v:shape>
+            <v:shape id="_x0000_s1230" style="position:absolute;left:13320;width:1080;height:10800" coordorigin="13320" coordsize="1080,10800" o:spt="100" adj="0,,0" path="m14400,9720r-1080,l13320,10800r1080,l14400,9720xm14400,l13320,r,8640l14400,8640,14400,xe" fillcolor="#1f487c" stroked="f">
+              <v:stroke joinstyle="round"/>
+              <v:formulas/>
+              <v:path arrowok="t" o:connecttype="segments"/>
+            </v:shape>
+            <v:rect id="_x0000_s1229" style="position:absolute;left:13320;top:8640;width:1080;height:1080" fillcolor="#4f81bc" stroked="f"/>
+            <w10:wrap anchorx="page" anchory="page"/>
+          </v:group>
+        </w:pict>
+      </w:r>
+      <w:bookmarkStart w:id="53" w:name="Diapositiva_65:_Visor_de_Eventos"/>
+      <w:bookmarkEnd w:id="53"/>
       <w:r>
         <w:rPr>
           <w:color w:val="1F487C"/>
         </w:rPr>
-        <w:lastRenderedPageBreak/>
         <w:t>5.</w:t>
       </w:r>
       <w:r>
@@ -41449,7 +43139,7 @@
                     <pic:cNvPicPr/>
                   </pic:nvPicPr>
                   <pic:blipFill>
-                    <a:blip r:embed="rId56" cstate="print"/>
+                    <a:blip r:embed="rId58" cstate="print"/>
                     <a:stretch>
                       <a:fillRect/>
                     </a:stretch>
@@ -41648,13 +43338,29 @@
           <w:tab w:val="left" w:pos="1695"/>
         </w:tabs>
       </w:pPr>
-      <w:bookmarkStart w:id="53" w:name="Diapositiva_66:_Visor_de_Eventos"/>
-      <w:bookmarkEnd w:id="53"/>
+      <w:r>
+        <w:lastRenderedPageBreak/>
+        <w:pict w14:anchorId="7E1816E0">
+          <v:group id="_x0000_s1224" style="position:absolute;left:0;text-align:left;margin-left:0;margin-top:0;width:10in;height:540pt;z-index:-16832512;mso-position-horizontal-relative:page;mso-position-vertical-relative:page" coordsize="14400,10800">
+            <v:shape id="_x0000_s1227" type="#_x0000_t75" style="position:absolute;width:14400;height:10800">
+              <v:imagedata r:id="rId5" o:title=""/>
+            </v:shape>
+            <v:shape id="_x0000_s1226" style="position:absolute;left:13320;width:1080;height:10800" coordorigin="13320" coordsize="1080,10800" o:spt="100" adj="0,,0" path="m14400,9720r-1080,l13320,10800r1080,l14400,9720xm14400,l13320,r,8640l14400,8640,14400,xe" fillcolor="#1f487c" stroked="f">
+              <v:stroke joinstyle="round"/>
+              <v:formulas/>
+              <v:path arrowok="t" o:connecttype="segments"/>
+            </v:shape>
+            <v:rect id="_x0000_s1225" style="position:absolute;left:13320;top:8640;width:1080;height:1080" fillcolor="#4f81bc" stroked="f"/>
+            <w10:wrap anchorx="page" anchory="page"/>
+          </v:group>
+        </w:pict>
+      </w:r>
+      <w:bookmarkStart w:id="54" w:name="Diapositiva_66:_Visor_de_Eventos"/>
+      <w:bookmarkEnd w:id="54"/>
       <w:r>
         <w:rPr>
           <w:color w:val="1F487C"/>
         </w:rPr>
-        <w:lastRenderedPageBreak/>
         <w:t>5.</w:t>
       </w:r>
       <w:r>
@@ -41984,7 +43690,7 @@
                     <pic:cNvPicPr/>
                   </pic:nvPicPr>
                   <pic:blipFill>
-                    <a:blip r:embed="rId57" cstate="print"/>
+                    <a:blip r:embed="rId59" cstate="print"/>
                     <a:stretch>
                       <a:fillRect/>
                     </a:stretch>
@@ -42049,7 +43755,13 @@
         <w:rPr>
           <w:sz w:val="44"/>
         </w:rPr>
-        <w:t>válidos y no válidos, además de registros relacionados con el</w:t>
+        <w:t xml:space="preserve">válidos y no válidos, además de registros </w:t>
+      </w:r>
+      <w:r>
+        <w:rPr>
+          <w:sz w:val="44"/>
+        </w:rPr>
+        <w:t>relacionados con el</w:t>
       </w:r>
       <w:r>
         <w:rPr>
@@ -42325,13 +44037,29 @@
           <w:tab w:val="left" w:pos="1695"/>
         </w:tabs>
       </w:pPr>
-      <w:bookmarkStart w:id="54" w:name="Diapositiva_67:_Visor_de_Eventos"/>
-      <w:bookmarkEnd w:id="54"/>
+      <w:r>
+        <w:lastRenderedPageBreak/>
+        <w:pict w14:anchorId="46EBE81A">
+          <v:group id="_x0000_s1220" style="position:absolute;left:0;text-align:left;margin-left:0;margin-top:0;width:10in;height:540pt;z-index:-16831488;mso-position-horizontal-relative:page;mso-position-vertical-relative:page" coordsize="14400,10800">
+            <v:shape id="_x0000_s1223" type="#_x0000_t75" style="position:absolute;width:14400;height:10800">
+              <v:imagedata r:id="rId5" o:title=""/>
+            </v:shape>
+            <v:shape id="_x0000_s1222" style="position:absolute;left:13320;width:1080;height:10800" coordorigin="13320" coordsize="1080,10800" o:spt="100" adj="0,,0" path="m14400,9720r-1080,l13320,10800r1080,l14400,9720xm14400,l13320,r,8640l14400,8640,14400,xe" fillcolor="#1f487c" stroked="f">
+              <v:stroke joinstyle="round"/>
+              <v:formulas/>
+              <v:path arrowok="t" o:connecttype="segments"/>
+            </v:shape>
+            <v:rect id="_x0000_s1221" style="position:absolute;left:13320;top:8640;width:1080;height:1080" fillcolor="#4f81bc" stroked="f"/>
+            <w10:wrap anchorx="page" anchory="page"/>
+          </v:group>
+        </w:pict>
+      </w:r>
+      <w:bookmarkStart w:id="55" w:name="Diapositiva_67:_Visor_de_Eventos"/>
+      <w:bookmarkEnd w:id="55"/>
       <w:r>
         <w:rPr>
           <w:color w:val="1F487C"/>
         </w:rPr>
-        <w:lastRenderedPageBreak/>
         <w:t>5.</w:t>
       </w:r>
       <w:r>
@@ -42987,7 +44715,13 @@
         <w:rPr>
           <w:sz w:val="44"/>
         </w:rPr>
-        <w:t>: si el reenvío de eventos está</w:t>
+        <w:t xml:space="preserve">: </w:t>
+      </w:r>
+      <w:r>
+        <w:rPr>
+          <w:sz w:val="44"/>
+        </w:rPr>
+        <w:t>si el reenvío de eventos está</w:t>
       </w:r>
       <w:r>
         <w:rPr>
@@ -43195,13 +44929,29 @@
           <w:tab w:val="left" w:pos="1695"/>
         </w:tabs>
       </w:pPr>
-      <w:bookmarkStart w:id="55" w:name="Diapositiva_68:_Visor_de_Eventos"/>
-      <w:bookmarkEnd w:id="55"/>
+      <w:r>
+        <w:lastRenderedPageBreak/>
+        <w:pict w14:anchorId="633406E8">
+          <v:group id="_x0000_s1216" style="position:absolute;left:0;text-align:left;margin-left:0;margin-top:0;width:10in;height:540pt;z-index:-16830464;mso-position-horizontal-relative:page;mso-position-vertical-relative:page" coordsize="14400,10800">
+            <v:shape id="_x0000_s1219" type="#_x0000_t75" style="position:absolute;width:14400;height:10800">
+              <v:imagedata r:id="rId5" o:title=""/>
+            </v:shape>
+            <v:shape id="_x0000_s1218" style="position:absolute;left:13320;width:1080;height:10800" coordorigin="13320" coordsize="1080,10800" o:spt="100" adj="0,,0" path="m14400,9720r-1080,l13320,10800r1080,l14400,9720xm14400,l13320,r,8640l14400,8640,14400,xe" fillcolor="#1f487c" stroked="f">
+              <v:stroke joinstyle="round"/>
+              <v:formulas/>
+              <v:path arrowok="t" o:connecttype="segments"/>
+            </v:shape>
+            <v:rect id="_x0000_s1217" style="position:absolute;left:13320;top:8640;width:1080;height:1080" fillcolor="#4f81bc" stroked="f"/>
+            <w10:wrap anchorx="page" anchory="page"/>
+          </v:group>
+        </w:pict>
+      </w:r>
+      <w:bookmarkStart w:id="56" w:name="Diapositiva_68:_Visor_de_Eventos"/>
+      <w:bookmarkEnd w:id="56"/>
       <w:r>
         <w:rPr>
           <w:color w:val="1F487C"/>
         </w:rPr>
-        <w:lastRenderedPageBreak/>
         <w:t>5.</w:t>
       </w:r>
       <w:r>
@@ -43492,9 +45242,11 @@
         <w:spacing w:line="533" w:lineRule="exact"/>
         <w:ind w:left="537"/>
       </w:pPr>
+      <w:proofErr w:type="gramStart"/>
       <w:r>
         <w:t>componente</w:t>
       </w:r>
+      <w:proofErr w:type="gramEnd"/>
       <w:r>
         <w:rPr>
           <w:spacing w:val="-9"/>
@@ -43510,11 +45262,9 @@
         </w:rPr>
         <w:t xml:space="preserve"> </w:t>
       </w:r>
-      <w:proofErr w:type="gramStart"/>
       <w:r>
         <w:t>concreto..</w:t>
       </w:r>
-      <w:proofErr w:type="gramEnd"/>
     </w:p>
     <w:p>
       <w:pPr>
@@ -43561,7 +45311,7 @@
                     <pic:cNvPicPr/>
                   </pic:nvPicPr>
                   <pic:blipFill>
-                    <a:blip r:embed="rId58" cstate="print"/>
+                    <a:blip r:embed="rId60" cstate="print"/>
                     <a:stretch>
                       <a:fillRect/>
                     </a:stretch>
@@ -43830,13 +45580,29 @@
           <w:tab w:val="left" w:pos="1695"/>
         </w:tabs>
       </w:pPr>
-      <w:bookmarkStart w:id="56" w:name="Diapositiva_69:_Visor_de_Eventos"/>
-      <w:bookmarkEnd w:id="56"/>
+      <w:r>
+        <w:lastRenderedPageBreak/>
+        <w:pict w14:anchorId="51386B73">
+          <v:group id="_x0000_s1211" style="position:absolute;left:0;text-align:left;margin-left:0;margin-top:0;width:10in;height:540pt;z-index:-16829440;mso-position-horizontal-relative:page;mso-position-vertical-relative:page" coordsize="14400,10800">
+            <v:shape id="_x0000_s1214" type="#_x0000_t75" style="position:absolute;width:14400;height:10800">
+              <v:imagedata r:id="rId5" o:title=""/>
+            </v:shape>
+            <v:shape id="_x0000_s1213" style="position:absolute;left:13320;width:1080;height:10800" coordorigin="13320" coordsize="1080,10800" o:spt="100" adj="0,,0" path="m14400,9720r-1080,l13320,10800r1080,l14400,9720xm14400,l13320,r,8640l14400,8640,14400,xe" fillcolor="#1f487c" stroked="f">
+              <v:stroke joinstyle="round"/>
+              <v:formulas/>
+              <v:path arrowok="t" o:connecttype="segments"/>
+            </v:shape>
+            <v:rect id="_x0000_s1212" style="position:absolute;left:13320;top:8640;width:1080;height:1080" fillcolor="#4f81bc" stroked="f"/>
+            <w10:wrap anchorx="page" anchory="page"/>
+          </v:group>
+        </w:pict>
+      </w:r>
+      <w:bookmarkStart w:id="57" w:name="Diapositiva_69:_Visor_de_Eventos"/>
+      <w:bookmarkEnd w:id="57"/>
       <w:r>
         <w:rPr>
           <w:color w:val="1F487C"/>
         </w:rPr>
-        <w:lastRenderedPageBreak/>
         <w:t>5.</w:t>
       </w:r>
       <w:r>
@@ -44223,7 +45989,6 @@
           <w:b/>
           <w:color w:val="C0504D"/>
           <w:sz w:val="40"/>
-          <w:lang w:val="en-US"/>
         </w:rPr>
       </w:pPr>
       <w:proofErr w:type="spellStart"/>
@@ -44231,7 +45996,6 @@
         <w:rPr>
           <w:spacing w:val="-3"/>
           <w:sz w:val="40"/>
-          <w:lang w:val="en-US"/>
         </w:rPr>
         <w:t>Windows+R</w:t>
       </w:r>
@@ -44240,7 +46004,6 @@
         <w:rPr>
           <w:spacing w:val="78"/>
           <w:sz w:val="40"/>
-          <w:lang w:val="en-US"/>
         </w:rPr>
         <w:t xml:space="preserve"> </w:t>
       </w:r>
@@ -44257,7 +46020,6 @@
           <w:rFonts w:ascii="Times New Roman" w:hAnsi="Times New Roman"/>
           <w:spacing w:val="-22"/>
           <w:sz w:val="42"/>
-          <w:lang w:val="en-US"/>
         </w:rPr>
         <w:t xml:space="preserve"> </w:t>
       </w:r>
@@ -44266,7 +46028,6 @@
           <w:b/>
           <w:spacing w:val="-3"/>
           <w:sz w:val="40"/>
-          <w:lang w:val="en-US"/>
         </w:rPr>
         <w:t>eventvwr.exe</w:t>
       </w:r>
@@ -44275,35 +46036,29 @@
           <w:b/>
           <w:spacing w:val="3"/>
           <w:sz w:val="40"/>
-          <w:lang w:val="en-US"/>
+        </w:rPr>
+        <w:t xml:space="preserve"> </w:t>
+      </w:r>
+      <w:r>
+        <w:rPr>
+          <w:spacing w:val="-3"/>
+          <w:sz w:val="40"/>
+        </w:rPr>
+        <w:t>o</w:t>
+      </w:r>
+      <w:r>
+        <w:rPr>
+          <w:spacing w:val="-6"/>
+          <w:sz w:val="40"/>
         </w:rPr>
         <w:t xml:space="preserve"> </w:t>
       </w:r>
       <w:proofErr w:type="spellStart"/>
       <w:r>
         <w:rPr>
+          <w:b/>
           <w:spacing w:val="-3"/>
           <w:sz w:val="40"/>
-          <w:lang w:val="en-US"/>
-        </w:rPr>
-        <w:t>o</w:t>
-      </w:r>
-      <w:proofErr w:type="spellEnd"/>
-      <w:r>
-        <w:rPr>
-          <w:spacing w:val="-6"/>
-          <w:sz w:val="40"/>
-          <w:lang w:val="en-US"/>
-        </w:rPr>
-        <w:t xml:space="preserve"> </w:t>
-      </w:r>
-      <w:proofErr w:type="spellStart"/>
-      <w:r>
-        <w:rPr>
-          <w:b/>
-          <w:spacing w:val="-3"/>
-          <w:sz w:val="40"/>
-          <w:lang w:val="en-US"/>
         </w:rPr>
         <w:t>eventvwr.msc</w:t>
       </w:r>
@@ -44554,7 +46309,7 @@
                     <pic:cNvPicPr/>
                   </pic:nvPicPr>
                   <pic:blipFill>
-                    <a:blip r:embed="rId59" cstate="print"/>
+                    <a:blip r:embed="rId61" cstate="print"/>
                     <a:stretch>
                       <a:fillRect/>
                     </a:stretch>
@@ -44778,13 +46533,29 @@
           <w:tab w:val="left" w:pos="1695"/>
         </w:tabs>
       </w:pPr>
-      <w:bookmarkStart w:id="57" w:name="Diapositiva_70:_Visor_de_Eventos"/>
-      <w:bookmarkEnd w:id="57"/>
+      <w:r>
+        <w:lastRenderedPageBreak/>
+        <w:pict w14:anchorId="69A5ECC7">
+          <v:group id="_x0000_s1207" style="position:absolute;left:0;text-align:left;margin-left:0;margin-top:0;width:10in;height:540pt;z-index:-16828416;mso-position-horizontal-relative:page;mso-position-vertical-relative:page" coordsize="14400,10800">
+            <v:shape id="_x0000_s1210" type="#_x0000_t75" style="position:absolute;width:14400;height:10800">
+              <v:imagedata r:id="rId5" o:title=""/>
+            </v:shape>
+            <v:shape id="_x0000_s1209" style="position:absolute;left:13320;width:1080;height:10800" coordorigin="13320" coordsize="1080,10800" o:spt="100" adj="0,,0" path="m14400,9720r-1080,l13320,10800r1080,l14400,9720xm14400,l13320,r,8640l14400,8640,14400,xe" fillcolor="#1f487c" stroked="f">
+              <v:stroke joinstyle="round"/>
+              <v:formulas/>
+              <v:path arrowok="t" o:connecttype="segments"/>
+            </v:shape>
+            <v:rect id="_x0000_s1208" style="position:absolute;left:13320;top:8640;width:1080;height:1080" fillcolor="#4f81bc" stroked="f"/>
+            <w10:wrap anchorx="page" anchory="page"/>
+          </v:group>
+        </w:pict>
+      </w:r>
+      <w:bookmarkStart w:id="58" w:name="Diapositiva_70:_Visor_de_Eventos"/>
+      <w:bookmarkEnd w:id="58"/>
       <w:r>
         <w:rPr>
           <w:color w:val="1F487C"/>
         </w:rPr>
-        <w:lastRenderedPageBreak/>
         <w:t>5.</w:t>
       </w:r>
       <w:r>
@@ -45036,7 +46807,13 @@
         <w:rPr>
           <w:sz w:val="44"/>
         </w:rPr>
-        <w:t>de red se carga correctamente generará un evento de este</w:t>
+        <w:t>de</w:t>
+      </w:r>
+      <w:r>
+        <w:rPr>
+          <w:sz w:val="44"/>
+        </w:rPr>
+        <w:t xml:space="preserve"> red se carga correctamente generará un evento de este</w:t>
       </w:r>
       <w:r>
         <w:rPr>
@@ -45909,13 +47686,29 @@
           <w:tab w:val="left" w:pos="1695"/>
         </w:tabs>
       </w:pPr>
-      <w:bookmarkStart w:id="58" w:name="Diapositiva_71:_Visor_de_Eventos"/>
-      <w:bookmarkEnd w:id="58"/>
+      <w:r>
+        <w:lastRenderedPageBreak/>
+        <w:pict w14:anchorId="1D797459">
+          <v:group id="_x0000_s1203" style="position:absolute;left:0;text-align:left;margin-left:0;margin-top:0;width:10in;height:540pt;z-index:-16827904;mso-position-horizontal-relative:page;mso-position-vertical-relative:page" coordsize="14400,10800">
+            <v:shape id="_x0000_s1206" type="#_x0000_t75" style="position:absolute;width:14400;height:10800">
+              <v:imagedata r:id="rId5" o:title=""/>
+            </v:shape>
+            <v:shape id="_x0000_s1205" style="position:absolute;left:13320;width:1080;height:10800" coordorigin="13320" coordsize="1080,10800" o:spt="100" adj="0,,0" path="m14400,9720r-1080,l13320,10800r1080,l14400,9720xm14400,l13320,r,8640l14400,8640,14400,xe" fillcolor="#1f487c" stroked="f">
+              <v:stroke joinstyle="round"/>
+              <v:formulas/>
+              <v:path arrowok="t" o:connecttype="segments"/>
+            </v:shape>
+            <v:rect id="_x0000_s1204" style="position:absolute;left:13320;top:8640;width:1080;height:1080" fillcolor="#4f81bc" stroked="f"/>
+            <w10:wrap anchorx="page" anchory="page"/>
+          </v:group>
+        </w:pict>
+      </w:r>
+      <w:bookmarkStart w:id="59" w:name="Diapositiva_71:_Visor_de_Eventos"/>
+      <w:bookmarkEnd w:id="59"/>
       <w:r>
         <w:rPr>
           <w:color w:val="1F487C"/>
         </w:rPr>
-        <w:lastRenderedPageBreak/>
         <w:t>5.</w:t>
       </w:r>
       <w:r>
@@ -46426,7 +48219,7 @@
                     <pic:cNvPicPr/>
                   </pic:nvPicPr>
                   <pic:blipFill>
-                    <a:blip r:embed="rId60" cstate="print"/>
+                    <a:blip r:embed="rId62" cstate="print"/>
                     <a:stretch>
                       <a:fillRect/>
                     </a:stretch>
@@ -46599,13 +48392,29 @@
           <w:tab w:val="left" w:pos="1695"/>
         </w:tabs>
       </w:pPr>
-      <w:bookmarkStart w:id="59" w:name="Diapositiva_72:_Visor_de_Eventos"/>
-      <w:bookmarkEnd w:id="59"/>
+      <w:r>
+        <w:lastRenderedPageBreak/>
+        <w:pict w14:anchorId="4883E551">
+          <v:group id="_x0000_s1199" style="position:absolute;left:0;text-align:left;margin-left:0;margin-top:0;width:10in;height:540pt;z-index:-16826880;mso-position-horizontal-relative:page;mso-position-vertical-relative:page" coordsize="14400,10800">
+            <v:shape id="_x0000_s1202" type="#_x0000_t75" style="position:absolute;width:14400;height:10800">
+              <v:imagedata r:id="rId5" o:title=""/>
+            </v:shape>
+            <v:shape id="_x0000_s1201" style="position:absolute;left:13320;width:1080;height:10800" coordorigin="13320" coordsize="1080,10800" o:spt="100" adj="0,,0" path="m14400,9720r-1080,l13320,10800r1080,l14400,9720xm14400,l13320,r,8640l14400,8640,14400,xe" fillcolor="#1f487c" stroked="f">
+              <v:stroke joinstyle="round"/>
+              <v:formulas/>
+              <v:path arrowok="t" o:connecttype="segments"/>
+            </v:shape>
+            <v:rect id="_x0000_s1200" style="position:absolute;left:13320;top:8640;width:1080;height:1080" fillcolor="#4f81bc" stroked="f"/>
+            <w10:wrap anchorx="page" anchory="page"/>
+          </v:group>
+        </w:pict>
+      </w:r>
+      <w:bookmarkStart w:id="60" w:name="Diapositiva_72:_Visor_de_Eventos"/>
+      <w:bookmarkEnd w:id="60"/>
       <w:r>
         <w:rPr>
           <w:color w:val="1F487C"/>
         </w:rPr>
-        <w:lastRenderedPageBreak/>
         <w:t>5.</w:t>
       </w:r>
       <w:r>
@@ -46766,7 +48575,13 @@
         <w:rPr>
           <w:sz w:val="44"/>
         </w:rPr>
-        <w:t>: clasificación del evento por su origen,</w:t>
+        <w:t>: clasificación del evento por</w:t>
+      </w:r>
+      <w:r>
+        <w:rPr>
+          <w:sz w:val="44"/>
+        </w:rPr>
+        <w:t xml:space="preserve"> su origen,</w:t>
       </w:r>
       <w:r>
         <w:rPr>
@@ -47583,7 +49398,13 @@
         <w:rPr>
           <w:sz w:val="44"/>
         </w:rPr>
-        <w:t>: cualquier dato o código de error de salida del evento.</w:t>
+        <w:t xml:space="preserve">: cualquier dato o código de error </w:t>
+      </w:r>
+      <w:r>
+        <w:rPr>
+          <w:sz w:val="44"/>
+        </w:rPr>
+        <w:t>de salida del evento.</w:t>
       </w:r>
       <w:r>
         <w:rPr>
@@ -47806,13 +49627,29 @@
           <w:tab w:val="left" w:pos="1695"/>
         </w:tabs>
       </w:pPr>
-      <w:bookmarkStart w:id="60" w:name="Diapositiva_73:_Visor_de_Eventos"/>
-      <w:bookmarkEnd w:id="60"/>
+      <w:r>
+        <w:lastRenderedPageBreak/>
+        <w:pict w14:anchorId="0701219B">
+          <v:group id="_x0000_s1195" style="position:absolute;left:0;text-align:left;margin-left:0;margin-top:0;width:10in;height:540pt;z-index:-16826368;mso-position-horizontal-relative:page;mso-position-vertical-relative:page" coordsize="14400,10800">
+            <v:shape id="_x0000_s1198" type="#_x0000_t75" style="position:absolute;width:14400;height:10800">
+              <v:imagedata r:id="rId5" o:title=""/>
+            </v:shape>
+            <v:shape id="_x0000_s1197" style="position:absolute;left:13320;width:1080;height:10800" coordorigin="13320" coordsize="1080,10800" o:spt="100" adj="0,,0" path="m14400,9720r-1080,l13320,10800r1080,l14400,9720xm14400,l13320,r,8640l14400,8640,14400,xe" fillcolor="#1f487c" stroked="f">
+              <v:stroke joinstyle="round"/>
+              <v:formulas/>
+              <v:path arrowok="t" o:connecttype="segments"/>
+            </v:shape>
+            <v:rect id="_x0000_s1196" style="position:absolute;left:13320;top:8640;width:1080;height:1080" fillcolor="#4f81bc" stroked="f"/>
+            <w10:wrap anchorx="page" anchory="page"/>
+          </v:group>
+        </w:pict>
+      </w:r>
+      <w:bookmarkStart w:id="61" w:name="Diapositiva_73:_Visor_de_Eventos"/>
+      <w:bookmarkEnd w:id="61"/>
       <w:r>
         <w:rPr>
           <w:color w:val="1F487C"/>
         </w:rPr>
-        <w:lastRenderedPageBreak/>
         <w:t>5.</w:t>
       </w:r>
       <w:r>
@@ -48160,7 +49997,23 @@
           <w:i/>
           <w:sz w:val="44"/>
         </w:rPr>
-        <w:t>\Logs\.</w:t>
+        <w:t>\</w:t>
+      </w:r>
+      <w:proofErr w:type="spellStart"/>
+      <w:r>
+        <w:rPr>
+          <w:i/>
+          <w:sz w:val="44"/>
+        </w:rPr>
+        <w:t>Logs</w:t>
+      </w:r>
+      <w:proofErr w:type="spellEnd"/>
+      <w:r>
+        <w:rPr>
+          <w:i/>
+          <w:sz w:val="44"/>
+        </w:rPr>
+        <w:t>\.</w:t>
       </w:r>
     </w:p>
     <w:p>
@@ -48905,13 +50758,29 @@
           <w:tab w:val="left" w:pos="1695"/>
         </w:tabs>
       </w:pPr>
-      <w:bookmarkStart w:id="61" w:name="Diapositiva_74:_Visor_de_Eventos"/>
-      <w:bookmarkEnd w:id="61"/>
+      <w:r>
+        <w:lastRenderedPageBreak/>
+        <w:pict w14:anchorId="5172EE3B">
+          <v:group id="_x0000_s1191" style="position:absolute;left:0;text-align:left;margin-left:0;margin-top:0;width:10in;height:540pt;z-index:-16825856;mso-position-horizontal-relative:page;mso-position-vertical-relative:page" coordsize="14400,10800">
+            <v:shape id="_x0000_s1194" type="#_x0000_t75" style="position:absolute;width:14400;height:10800">
+              <v:imagedata r:id="rId5" o:title=""/>
+            </v:shape>
+            <v:shape id="_x0000_s1193" style="position:absolute;left:13320;width:1080;height:10800" coordorigin="13320" coordsize="1080,10800" o:spt="100" adj="0,,0" path="m14400,9720r-1080,l13320,10800r1080,l14400,9720xm14400,l13320,r,8640l14400,8640,14400,xe" fillcolor="#1f487c" stroked="f">
+              <v:stroke joinstyle="round"/>
+              <v:formulas/>
+              <v:path arrowok="t" o:connecttype="segments"/>
+            </v:shape>
+            <v:rect id="_x0000_s1192" style="position:absolute;left:13320;top:8640;width:1080;height:1080" fillcolor="#4f81bc" stroked="f"/>
+            <w10:wrap anchorx="page" anchory="page"/>
+          </v:group>
+        </w:pict>
+      </w:r>
+      <w:bookmarkStart w:id="62" w:name="Diapositiva_74:_Visor_de_Eventos"/>
+      <w:bookmarkEnd w:id="62"/>
       <w:r>
         <w:rPr>
           <w:color w:val="1F487C"/>
         </w:rPr>
-        <w:lastRenderedPageBreak/>
         <w:t>5.</w:t>
       </w:r>
       <w:r>
@@ -49490,7 +51359,7 @@
                     <pic:cNvPicPr/>
                   </pic:nvPicPr>
                   <pic:blipFill>
-                    <a:blip r:embed="rId61" cstate="print"/>
+                    <a:blip r:embed="rId63" cstate="print"/>
                     <a:stretch>
                       <a:fillRect/>
                     </a:stretch>
@@ -49777,13 +51646,29 @@
           <w:tab w:val="left" w:pos="1695"/>
         </w:tabs>
       </w:pPr>
-      <w:bookmarkStart w:id="62" w:name="Diapositiva_75:_Visor_de_Eventos"/>
-      <w:bookmarkEnd w:id="62"/>
+      <w:r>
+        <w:lastRenderedPageBreak/>
+        <w:pict w14:anchorId="3C3A42DB">
+          <v:group id="_x0000_s1187" style="position:absolute;left:0;text-align:left;margin-left:0;margin-top:0;width:10in;height:540pt;z-index:-16824832;mso-position-horizontal-relative:page;mso-position-vertical-relative:page" coordsize="14400,10800">
+            <v:shape id="_x0000_s1190" type="#_x0000_t75" style="position:absolute;width:14400;height:10800">
+              <v:imagedata r:id="rId5" o:title=""/>
+            </v:shape>
+            <v:shape id="_x0000_s1189" style="position:absolute;left:13320;width:1080;height:10800" coordorigin="13320" coordsize="1080,10800" o:spt="100" adj="0,,0" path="m14400,9720r-1080,l13320,10800r1080,l14400,9720xm14400,l13320,r,8640l14400,8640,14400,xe" fillcolor="#1f487c" stroked="f">
+              <v:stroke joinstyle="round"/>
+              <v:formulas/>
+              <v:path arrowok="t" o:connecttype="segments"/>
+            </v:shape>
+            <v:rect id="_x0000_s1188" style="position:absolute;left:13320;top:8640;width:1080;height:1080" fillcolor="#4f81bc" stroked="f"/>
+            <w10:wrap anchorx="page" anchory="page"/>
+          </v:group>
+        </w:pict>
+      </w:r>
+      <w:bookmarkStart w:id="63" w:name="Diapositiva_75:_Visor_de_Eventos"/>
+      <w:bookmarkEnd w:id="63"/>
       <w:r>
         <w:rPr>
           <w:color w:val="1F487C"/>
         </w:rPr>
-        <w:lastRenderedPageBreak/>
         <w:t>5.</w:t>
       </w:r>
       <w:r>
@@ -50380,7 +52265,7 @@
                     <pic:cNvPicPr/>
                   </pic:nvPicPr>
                   <pic:blipFill>
-                    <a:blip r:embed="rId62" cstate="print"/>
+                    <a:blip r:embed="rId64" cstate="print"/>
                     <a:stretch>
                       <a:fillRect/>
                     </a:stretch>
@@ -50761,7 +52646,6 @@
         <w:rPr>
           <w:b/>
           <w:sz w:val="40"/>
-          <w:lang w:val="en-US"/>
         </w:rPr>
         <w:t>Microsoft</w:t>
       </w:r>
@@ -50770,15 +52654,13 @@
           <w:b/>
           <w:spacing w:val="-7"/>
           <w:sz w:val="40"/>
-          <w:lang w:val="en-US"/>
-        </w:rPr>
-        <w:t xml:space="preserve"> </w:t>
-      </w:r>
-      <w:r>
-        <w:rPr>
-          <w:b/>
-          <w:sz w:val="40"/>
-          <w:lang w:val="en-US"/>
+        </w:rPr>
+        <w:t xml:space="preserve"> </w:t>
+      </w:r>
+      <w:r>
+        <w:rPr>
+          <w:b/>
+          <w:sz w:val="40"/>
         </w:rPr>
         <w:t>Word</w:t>
       </w:r>
@@ -50787,14 +52669,12 @@
           <w:b/>
           <w:spacing w:val="-1"/>
           <w:sz w:val="40"/>
-          <w:lang w:val="en-US"/>
-        </w:rPr>
-        <w:t xml:space="preserve"> </w:t>
-      </w:r>
-      <w:r>
-        <w:rPr>
-          <w:sz w:val="40"/>
-          <w:lang w:val="en-US"/>
+        </w:rPr>
+        <w:t xml:space="preserve"> </w:t>
+      </w:r>
+      <w:r>
+        <w:rPr>
+          <w:sz w:val="40"/>
         </w:rPr>
         <w:t>o</w:t>
       </w:r>
@@ -50802,15 +52682,13 @@
         <w:rPr>
           <w:spacing w:val="-3"/>
           <w:sz w:val="40"/>
-          <w:lang w:val="en-US"/>
-        </w:rPr>
-        <w:t xml:space="preserve"> </w:t>
-      </w:r>
-      <w:r>
-        <w:rPr>
-          <w:b/>
-          <w:sz w:val="40"/>
-          <w:lang w:val="en-US"/>
+        </w:rPr>
+        <w:t xml:space="preserve"> </w:t>
+      </w:r>
+      <w:r>
+        <w:rPr>
+          <w:b/>
+          <w:sz w:val="40"/>
         </w:rPr>
         <w:t>Microsoft</w:t>
       </w:r>
@@ -50819,29 +52697,25 @@
           <w:b/>
           <w:spacing w:val="-6"/>
           <w:sz w:val="40"/>
-          <w:lang w:val="en-US"/>
-        </w:rPr>
-        <w:t xml:space="preserve"> </w:t>
-      </w:r>
-      <w:r>
-        <w:rPr>
-          <w:b/>
-          <w:sz w:val="40"/>
-          <w:lang w:val="en-US"/>
+        </w:rPr>
+        <w:t xml:space="preserve"> </w:t>
+      </w:r>
+      <w:r>
+        <w:rPr>
+          <w:b/>
+          <w:sz w:val="40"/>
         </w:rPr>
         <w:t>Excel</w:t>
       </w:r>
       <w:r>
         <w:rPr>
           <w:sz w:val="40"/>
-          <w:lang w:val="en-US"/>
         </w:rPr>
         <w:t>.</w:t>
       </w:r>
       <w:r>
         <w:rPr>
           <w:sz w:val="40"/>
-          <w:lang w:val="en-US"/>
         </w:rPr>
         <w:tab/>
       </w:r>
@@ -50901,6 +52775,12 @@
         </w:rPr>
         <w:t>XML</w:t>
       </w:r>
+      <w:r>
+        <w:rPr>
+          <w:sz w:val="40"/>
+        </w:rPr>
+        <w:t>.</w:t>
+      </w:r>
     </w:p>
     <w:p>
       <w:pPr>
@@ -50911,12 +52791,25 @@
         </w:tabs>
         <w:ind w:left="0"/>
       </w:pPr>
-      <w:bookmarkStart w:id="63" w:name="Diapositiva_97:_Administración_Remota"/>
-      <w:bookmarkEnd w:id="63"/>
       <w:r>
         <w:lastRenderedPageBreak/>
-        <w:t xml:space="preserve">   </w:t>
-      </w:r>
+        <w:pict w14:anchorId="297E3F58">
+          <v:group id="_x0000_s1107" style="position:absolute;margin-left:0;margin-top:0;width:10in;height:540pt;z-index:-16808960;mso-position-horizontal-relative:page;mso-position-vertical-relative:page" coordsize="14400,10800">
+            <v:shape id="_x0000_s1110" type="#_x0000_t75" style="position:absolute;width:14400;height:10800">
+              <v:imagedata r:id="rId5" o:title=""/>
+            </v:shape>
+            <v:shape id="_x0000_s1109" style="position:absolute;left:13320;width:1080;height:10800" coordorigin="13320" coordsize="1080,10800" o:spt="100" adj="0,,0" path="m14400,9720r-1080,l13320,10800r1080,l14400,9720xm14400,l13320,r,8640l14400,8640,14400,xe" fillcolor="#1f487c" stroked="f">
+              <v:stroke joinstyle="round"/>
+              <v:formulas/>
+              <v:path arrowok="t" o:connecttype="segments"/>
+            </v:shape>
+            <v:rect id="_x0000_s1108" style="position:absolute;left:13320;top:8640;width:1080;height:1080" fillcolor="#4f81bc" stroked="f"/>
+            <w10:wrap anchorx="page" anchory="page"/>
+          </v:group>
+        </w:pict>
+      </w:r>
+      <w:bookmarkStart w:id="64" w:name="Diapositiva_97:_Administración_Remota"/>
+      <w:bookmarkEnd w:id="64"/>
     </w:p>
     <w:sectPr>
       <w:pgSz w:w="14400" w:h="10800" w:orient="landscape"/>
@@ -50928,8 +52821,8 @@
 </file>
 
 <file path=word/numbering.xml><?xml version="1.0" encoding="utf-8"?>
-<w:numbering xmlns:wpc="http://schemas.microsoft.com/office/word/2010/wordprocessingCanvas" xmlns:cx="http://schemas.microsoft.com/office/drawing/2014/chartex" xmlns:cx1="http://schemas.microsoft.com/office/drawing/2015/9/8/chartex" xmlns:cx2="http://schemas.microsoft.com/office/drawing/2015/10/21/chartex" xmlns:cx3="http://schemas.microsoft.com/office/drawing/2016/5/9/chartex" xmlns:cx4="http://schemas.microsoft.com/office/drawing/2016/5/10/chartex" xmlns:cx5="http://schemas.microsoft.com/office/drawing/2016/5/11/chartex" xmlns:cx6="http://schemas.microsoft.com/office/drawing/2016/5/12/chartex" xmlns:cx7="http://schemas.microsoft.com/office/drawing/2016/5/13/chartex" xmlns:cx8="http://schemas.microsoft.com/office/drawing/2016/5/14/chartex" xmlns:mc="http://schemas.openxmlformats.org/markup-compatibility/2006" xmlns:aink="http://schemas.microsoft.com/office/drawing/2016/ink" xmlns:am3d="http://schemas.microsoft.com/office/drawing/2017/model3d" xmlns:o="urn:schemas-microsoft-com:office:office" xmlns:r="http://schemas.openxmlformats.org/officeDocument/2006/relationships" xmlns:m="http://schemas.openxmlformats.org/officeDocument/2006/math" xmlns:v="urn:schemas-microsoft-com:vml" xmlns:wp14="http://schemas.microsoft.com/office/word/2010/wordprocessingDrawing" xmlns:wp="http://schemas.openxmlformats.org/drawingml/2006/wordprocessingDrawing" xmlns:w10="urn:schemas-microsoft-com:office:word" xmlns:w="http://schemas.openxmlformats.org/wordprocessingml/2006/main" xmlns:w14="http://schemas.microsoft.com/office/word/2010/wordml" xmlns:w15="http://schemas.microsoft.com/office/word/2012/wordml" xmlns:w16cex="http://schemas.microsoft.com/office/word/2018/wordml/cex" xmlns:w16cid="http://schemas.microsoft.com/office/word/2016/wordml/cid" xmlns:w16="http://schemas.microsoft.com/office/word/2018/wordml" xmlns:w16sdtdh="http://schemas.microsoft.com/office/word/2020/wordml/sdtdatahash" xmlns:w16se="http://schemas.microsoft.com/office/word/2015/wordml/symex" xmlns:wpg="http://schemas.microsoft.com/office/word/2010/wordprocessingGroup" xmlns:wpi="http://schemas.microsoft.com/office/word/2010/wordprocessingInk" xmlns:wne="http://schemas.microsoft.com/office/word/2006/wordml" xmlns:wps="http://schemas.microsoft.com/office/word/2010/wordprocessingShape" mc:Ignorable="w14 w15 w16se w16cid w16 w16cex w16sdtdh wp14">
-  <w:abstractNum w:abstractNumId="0" w15:restartNumberingAfterBreak="0">
+<w:numbering xmlns:wpc="http://schemas.microsoft.com/office/word/2010/wordprocessingCanvas" xmlns:mc="http://schemas.openxmlformats.org/markup-compatibility/2006" xmlns:o="urn:schemas-microsoft-com:office:office" xmlns:r="http://schemas.openxmlformats.org/officeDocument/2006/relationships" xmlns:m="http://schemas.openxmlformats.org/officeDocument/2006/math" xmlns:v="urn:schemas-microsoft-com:vml" xmlns:wp14="http://schemas.microsoft.com/office/word/2010/wordprocessingDrawing" xmlns:wp="http://schemas.openxmlformats.org/drawingml/2006/wordprocessingDrawing" xmlns:w10="urn:schemas-microsoft-com:office:word" xmlns:w="http://schemas.openxmlformats.org/wordprocessingml/2006/main" xmlns:w14="http://schemas.microsoft.com/office/word/2010/wordml" xmlns:w15="http://schemas.microsoft.com/office/word/2012/wordml" xmlns:wpg="http://schemas.microsoft.com/office/word/2010/wordprocessingGroup" xmlns:wpi="http://schemas.microsoft.com/office/word/2010/wordprocessingInk" xmlns:wne="http://schemas.microsoft.com/office/word/2006/wordml" xmlns:wps="http://schemas.microsoft.com/office/word/2010/wordprocessingShape" mc:Ignorable="w14 w15 wp14">
+  <w:abstractNum w:abstractNumId="0">
     <w:nsid w:val="00000004"/>
     <w:multiLevelType w:val="singleLevel"/>
     <w:tmpl w:val="00000004"/>
@@ -50947,7 +52840,7 @@
       </w:pPr>
     </w:lvl>
   </w:abstractNum>
-  <w:abstractNum w:abstractNumId="1" w15:restartNumberingAfterBreak="0">
+  <w:abstractNum w:abstractNumId="1">
     <w:nsid w:val="00000006"/>
     <w:multiLevelType w:val="multilevel"/>
     <w:tmpl w:val="00000006"/>
@@ -51088,7 +52981,7 @@
       </w:rPr>
     </w:lvl>
   </w:abstractNum>
-  <w:abstractNum w:abstractNumId="2" w15:restartNumberingAfterBreak="0">
+  <w:abstractNum w:abstractNumId="2">
     <w:nsid w:val="0000000E"/>
     <w:multiLevelType w:val="singleLevel"/>
     <w:tmpl w:val="0000000E"/>
@@ -51106,7 +52999,7 @@
       </w:pPr>
     </w:lvl>
   </w:abstractNum>
-  <w:abstractNum w:abstractNumId="3" w15:restartNumberingAfterBreak="0">
+  <w:abstractNum w:abstractNumId="3">
     <w:nsid w:val="00000022"/>
     <w:multiLevelType w:val="singleLevel"/>
     <w:tmpl w:val="00000022"/>
@@ -51130,7 +53023,7 @@
       </w:rPr>
     </w:lvl>
   </w:abstractNum>
-  <w:abstractNum w:abstractNumId="4" w15:restartNumberingAfterBreak="0">
+  <w:abstractNum w:abstractNumId="4">
     <w:nsid w:val="00000023"/>
     <w:multiLevelType w:val="singleLevel"/>
     <w:tmpl w:val="00000023"/>
@@ -51148,7 +53041,7 @@
       </w:pPr>
     </w:lvl>
   </w:abstractNum>
-  <w:abstractNum w:abstractNumId="5" w15:restartNumberingAfterBreak="0">
+  <w:abstractNum w:abstractNumId="5">
     <w:nsid w:val="00E614B6"/>
     <w:multiLevelType w:val="hybridMultilevel"/>
     <w:tmpl w:val="9402B536"/>
@@ -51269,7 +53162,7 @@
       </w:rPr>
     </w:lvl>
   </w:abstractNum>
-  <w:abstractNum w:abstractNumId="6" w15:restartNumberingAfterBreak="0">
+  <w:abstractNum w:abstractNumId="6">
     <w:nsid w:val="035C08E8"/>
     <w:multiLevelType w:val="hybridMultilevel"/>
     <w:tmpl w:val="AF4A1DD2"/>
@@ -51386,7 +53279,7 @@
       </w:rPr>
     </w:lvl>
   </w:abstractNum>
-  <w:abstractNum w:abstractNumId="7" w15:restartNumberingAfterBreak="0">
+  <w:abstractNum w:abstractNumId="7">
     <w:nsid w:val="06063D48"/>
     <w:multiLevelType w:val="hybridMultilevel"/>
     <w:tmpl w:val="6F580CDA"/>
@@ -51503,7 +53396,7 @@
       </w:rPr>
     </w:lvl>
   </w:abstractNum>
-  <w:abstractNum w:abstractNumId="8" w15:restartNumberingAfterBreak="0">
+  <w:abstractNum w:abstractNumId="8">
     <w:nsid w:val="08932ABD"/>
     <w:multiLevelType w:val="hybridMultilevel"/>
     <w:tmpl w:val="7B865A02"/>
@@ -51624,7 +53517,7 @@
       </w:rPr>
     </w:lvl>
   </w:abstractNum>
-  <w:abstractNum w:abstractNumId="9" w15:restartNumberingAfterBreak="0">
+  <w:abstractNum w:abstractNumId="9">
     <w:nsid w:val="08CE687F"/>
     <w:multiLevelType w:val="hybridMultilevel"/>
     <w:tmpl w:val="50D8F8DA"/>
@@ -51745,7 +53638,7 @@
       </w:rPr>
     </w:lvl>
   </w:abstractNum>
-  <w:abstractNum w:abstractNumId="10" w15:restartNumberingAfterBreak="0">
+  <w:abstractNum w:abstractNumId="10">
     <w:nsid w:val="0D720EEB"/>
     <w:multiLevelType w:val="hybridMultilevel"/>
     <w:tmpl w:val="EBC690BA"/>
@@ -51866,7 +53759,7 @@
       </w:rPr>
     </w:lvl>
   </w:abstractNum>
-  <w:abstractNum w:abstractNumId="11" w15:restartNumberingAfterBreak="0">
+  <w:abstractNum w:abstractNumId="11">
     <w:nsid w:val="16DF2B38"/>
     <w:multiLevelType w:val="hybridMultilevel"/>
     <w:tmpl w:val="93F485F6"/>
@@ -51987,7 +53880,7 @@
       </w:rPr>
     </w:lvl>
   </w:abstractNum>
-  <w:abstractNum w:abstractNumId="12" w15:restartNumberingAfterBreak="0">
+  <w:abstractNum w:abstractNumId="12">
     <w:nsid w:val="1B6236BD"/>
     <w:multiLevelType w:val="hybridMultilevel"/>
     <w:tmpl w:val="7A2C46D8"/>
@@ -52104,7 +53997,7 @@
       </w:rPr>
     </w:lvl>
   </w:abstractNum>
-  <w:abstractNum w:abstractNumId="13" w15:restartNumberingAfterBreak="0">
+  <w:abstractNum w:abstractNumId="13">
     <w:nsid w:val="23995AF9"/>
     <w:multiLevelType w:val="hybridMultilevel"/>
     <w:tmpl w:val="AB22AE9E"/>
@@ -52225,7 +54118,7 @@
       </w:rPr>
     </w:lvl>
   </w:abstractNum>
-  <w:abstractNum w:abstractNumId="14" w15:restartNumberingAfterBreak="0">
+  <w:abstractNum w:abstractNumId="14">
     <w:nsid w:val="23EB2734"/>
     <w:multiLevelType w:val="hybridMultilevel"/>
     <w:tmpl w:val="7088A5E2"/>
@@ -52350,7 +54243,7 @@
       </w:rPr>
     </w:lvl>
   </w:abstractNum>
-  <w:abstractNum w:abstractNumId="15" w15:restartNumberingAfterBreak="0">
+  <w:abstractNum w:abstractNumId="15">
     <w:nsid w:val="280617D3"/>
     <w:multiLevelType w:val="hybridMultilevel"/>
     <w:tmpl w:val="7CC654BE"/>
@@ -52463,7 +54356,7 @@
       </w:rPr>
     </w:lvl>
   </w:abstractNum>
-  <w:abstractNum w:abstractNumId="16" w15:restartNumberingAfterBreak="0">
+  <w:abstractNum w:abstractNumId="16">
     <w:nsid w:val="296F3F8E"/>
     <w:multiLevelType w:val="hybridMultilevel"/>
     <w:tmpl w:val="D5F4ADD2"/>
@@ -52584,7 +54477,7 @@
       </w:rPr>
     </w:lvl>
   </w:abstractNum>
-  <w:abstractNum w:abstractNumId="17" w15:restartNumberingAfterBreak="0">
+  <w:abstractNum w:abstractNumId="17">
     <w:nsid w:val="2EF22899"/>
     <w:multiLevelType w:val="hybridMultilevel"/>
     <w:tmpl w:val="3AC27C18"/>
@@ -52706,7 +54599,7 @@
       </w:rPr>
     </w:lvl>
   </w:abstractNum>
-  <w:abstractNum w:abstractNumId="18" w15:restartNumberingAfterBreak="0">
+  <w:abstractNum w:abstractNumId="18">
     <w:nsid w:val="34E919E7"/>
     <w:multiLevelType w:val="hybridMultilevel"/>
     <w:tmpl w:val="DD80F116"/>
@@ -52823,7 +54716,7 @@
       </w:rPr>
     </w:lvl>
   </w:abstractNum>
-  <w:abstractNum w:abstractNumId="19" w15:restartNumberingAfterBreak="0">
+  <w:abstractNum w:abstractNumId="19">
     <w:nsid w:val="362F70DC"/>
     <w:multiLevelType w:val="hybridMultilevel"/>
     <w:tmpl w:val="0EE6C826"/>
@@ -52944,7 +54837,7 @@
       </w:rPr>
     </w:lvl>
   </w:abstractNum>
-  <w:abstractNum w:abstractNumId="20" w15:restartNumberingAfterBreak="0">
+  <w:abstractNum w:abstractNumId="20">
     <w:nsid w:val="3D17656A"/>
     <w:multiLevelType w:val="hybridMultilevel"/>
     <w:tmpl w:val="AA2496E8"/>
@@ -53065,7 +54958,7 @@
       </w:rPr>
     </w:lvl>
   </w:abstractNum>
-  <w:abstractNum w:abstractNumId="21" w15:restartNumberingAfterBreak="0">
+  <w:abstractNum w:abstractNumId="21">
     <w:nsid w:val="3DED765A"/>
     <w:multiLevelType w:val="hybridMultilevel"/>
     <w:tmpl w:val="5540076E"/>
@@ -53186,7 +55079,7 @@
       </w:rPr>
     </w:lvl>
   </w:abstractNum>
-  <w:abstractNum w:abstractNumId="22" w15:restartNumberingAfterBreak="0">
+  <w:abstractNum w:abstractNumId="22">
     <w:nsid w:val="53301199"/>
     <w:multiLevelType w:val="hybridMultilevel"/>
     <w:tmpl w:val="9D8A6112"/>
@@ -53309,7 +55202,7 @@
       </w:rPr>
     </w:lvl>
   </w:abstractNum>
-  <w:abstractNum w:abstractNumId="23" w15:restartNumberingAfterBreak="0">
+  <w:abstractNum w:abstractNumId="23">
     <w:nsid w:val="55DF124A"/>
     <w:multiLevelType w:val="hybridMultilevel"/>
     <w:tmpl w:val="A72E20AA"/>
@@ -53430,7 +55323,7 @@
       </w:rPr>
     </w:lvl>
   </w:abstractNum>
-  <w:abstractNum w:abstractNumId="24" w15:restartNumberingAfterBreak="0">
+  <w:abstractNum w:abstractNumId="24">
     <w:nsid w:val="56B65C39"/>
     <w:multiLevelType w:val="hybridMultilevel"/>
     <w:tmpl w:val="A498F34E"/>
@@ -53551,7 +55444,7 @@
       </w:rPr>
     </w:lvl>
   </w:abstractNum>
-  <w:abstractNum w:abstractNumId="25" w15:restartNumberingAfterBreak="0">
+  <w:abstractNum w:abstractNumId="25">
     <w:nsid w:val="5BAB03C5"/>
     <w:multiLevelType w:val="hybridMultilevel"/>
     <w:tmpl w:val="84DEA476"/>
@@ -53671,7 +55564,7 @@
       </w:rPr>
     </w:lvl>
   </w:abstractNum>
-  <w:abstractNum w:abstractNumId="26" w15:restartNumberingAfterBreak="0">
+  <w:abstractNum w:abstractNumId="26">
     <w:nsid w:val="60974669"/>
     <w:multiLevelType w:val="hybridMultilevel"/>
     <w:tmpl w:val="DDE2B7B0"/>
@@ -53784,7 +55677,7 @@
       </w:rPr>
     </w:lvl>
   </w:abstractNum>
-  <w:abstractNum w:abstractNumId="27" w15:restartNumberingAfterBreak="0">
+  <w:abstractNum w:abstractNumId="27">
     <w:nsid w:val="61C751B9"/>
     <w:multiLevelType w:val="hybridMultilevel"/>
     <w:tmpl w:val="E48A4052"/>
@@ -53901,7 +55794,7 @@
       </w:rPr>
     </w:lvl>
   </w:abstractNum>
-  <w:abstractNum w:abstractNumId="28" w15:restartNumberingAfterBreak="0">
+  <w:abstractNum w:abstractNumId="28">
     <w:nsid w:val="655F2EDC"/>
     <w:multiLevelType w:val="hybridMultilevel"/>
     <w:tmpl w:val="E3282884"/>
@@ -54022,7 +55915,7 @@
       </w:rPr>
     </w:lvl>
   </w:abstractNum>
-  <w:abstractNum w:abstractNumId="29" w15:restartNumberingAfterBreak="0">
+  <w:abstractNum w:abstractNumId="29">
     <w:nsid w:val="689D13D3"/>
     <w:multiLevelType w:val="hybridMultilevel"/>
     <w:tmpl w:val="505A23F8"/>
@@ -54143,7 +56036,7 @@
       </w:rPr>
     </w:lvl>
   </w:abstractNum>
-  <w:abstractNum w:abstractNumId="30" w15:restartNumberingAfterBreak="0">
+  <w:abstractNum w:abstractNumId="30">
     <w:nsid w:val="6F4B6A43"/>
     <w:multiLevelType w:val="hybridMultilevel"/>
     <w:tmpl w:val="B7DC29F8"/>
@@ -54264,7 +56157,7 @@
       </w:rPr>
     </w:lvl>
   </w:abstractNum>
-  <w:abstractNum w:abstractNumId="31" w15:restartNumberingAfterBreak="0">
+  <w:abstractNum w:abstractNumId="31">
     <w:nsid w:val="71F63F50"/>
     <w:multiLevelType w:val="hybridMultilevel"/>
     <w:tmpl w:val="39F86A8C"/>
@@ -54382,7 +56275,7 @@
       </w:rPr>
     </w:lvl>
   </w:abstractNum>
-  <w:abstractNum w:abstractNumId="32" w15:restartNumberingAfterBreak="0">
+  <w:abstractNum w:abstractNumId="32">
     <w:nsid w:val="745823DB"/>
     <w:multiLevelType w:val="hybridMultilevel"/>
     <w:tmpl w:val="6C4639B4"/>
@@ -54503,7 +56396,7 @@
       </w:rPr>
     </w:lvl>
   </w:abstractNum>
-  <w:abstractNum w:abstractNumId="33" w15:restartNumberingAfterBreak="0">
+  <w:abstractNum w:abstractNumId="33">
     <w:nsid w:val="74EF537E"/>
     <w:multiLevelType w:val="hybridMultilevel"/>
     <w:tmpl w:val="C5528858"/>
@@ -54624,7 +56517,7 @@
       </w:rPr>
     </w:lvl>
   </w:abstractNum>
-  <w:abstractNum w:abstractNumId="34" w15:restartNumberingAfterBreak="0">
+  <w:abstractNum w:abstractNumId="34">
     <w:nsid w:val="79904A94"/>
     <w:multiLevelType w:val="hybridMultilevel"/>
     <w:tmpl w:val="A9385B24"/>
@@ -54741,7 +56634,7 @@
       </w:rPr>
     </w:lvl>
   </w:abstractNum>
-  <w:abstractNum w:abstractNumId="35" w15:restartNumberingAfterBreak="0">
+  <w:abstractNum w:abstractNumId="35">
     <w:nsid w:val="7DFC77A1"/>
     <w:multiLevelType w:val="hybridMultilevel"/>
     <w:tmpl w:val="6EC26D2E"/>
@@ -54966,7 +56859,7 @@
 </file>
 
 <file path=word/styles.xml><?xml version="1.0" encoding="utf-8"?>
-<w:styles xmlns:mc="http://schemas.openxmlformats.org/markup-compatibility/2006" xmlns:r="http://schemas.openxmlformats.org/officeDocument/2006/relationships" xmlns:w="http://schemas.openxmlformats.org/wordprocessingml/2006/main" xmlns:w14="http://schemas.microsoft.com/office/word/2010/wordml" xmlns:w15="http://schemas.microsoft.com/office/word/2012/wordml" xmlns:w16cex="http://schemas.microsoft.com/office/word/2018/wordml/cex" xmlns:w16cid="http://schemas.microsoft.com/office/word/2016/wordml/cid" xmlns:w16="http://schemas.microsoft.com/office/word/2018/wordml" xmlns:w16sdtdh="http://schemas.microsoft.com/office/word/2020/wordml/sdtdatahash" xmlns:w16se="http://schemas.microsoft.com/office/word/2015/wordml/symex" mc:Ignorable="w14 w15 w16se w16cid w16 w16cex w16sdtdh">
+<w:styles xmlns:mc="http://schemas.openxmlformats.org/markup-compatibility/2006" xmlns:r="http://schemas.openxmlformats.org/officeDocument/2006/relationships" xmlns:w="http://schemas.openxmlformats.org/wordprocessingml/2006/main" xmlns:w14="http://schemas.microsoft.com/office/word/2010/wordml" xmlns:w15="http://schemas.microsoft.com/office/word/2012/wordml" mc:Ignorable="w14 w15">
   <w:docDefaults>
     <w:rPrDefault>
       <w:rPr>
@@ -54984,7 +56877,7 @@
       </w:pPr>
     </w:pPrDefault>
   </w:docDefaults>
-  <w:latentStyles w:defLockedState="0" w:defUIPriority="99" w:defSemiHidden="0" w:defUnhideWhenUsed="0" w:defQFormat="0" w:count="376">
+  <w:latentStyles w:defLockedState="0" w:defUIPriority="99" w:defSemiHidden="0" w:defUnhideWhenUsed="0" w:defQFormat="0" w:count="371">
     <w:lsdException w:name="Normal" w:uiPriority="0" w:qFormat="1"/>
     <w:lsdException w:name="heading 1" w:uiPriority="9" w:qFormat="1"/>
     <w:lsdException w:name="heading 2" w:semiHidden="1" w:uiPriority="9" w:unhideWhenUsed="1" w:qFormat="1"/>
@@ -55090,6 +56983,7 @@
     <w:lsdException w:name="HTML Sample" w:semiHidden="1" w:unhideWhenUsed="1"/>
     <w:lsdException w:name="HTML Typewriter" w:semiHidden="1" w:unhideWhenUsed="1"/>
     <w:lsdException w:name="HTML Variable" w:semiHidden="1" w:unhideWhenUsed="1"/>
+    <w:lsdException w:name="Normal Table" w:semiHidden="1" w:unhideWhenUsed="1"/>
     <w:lsdException w:name="annotation subject" w:semiHidden="1" w:unhideWhenUsed="1"/>
     <w:lsdException w:name="No List" w:semiHidden="1" w:unhideWhenUsed="1"/>
     <w:lsdException w:name="Outline List 1" w:semiHidden="1" w:unhideWhenUsed="1"/>
@@ -55132,8 +57026,11 @@
     <w:lsdException w:name="Table Contemporary" w:semiHidden="1" w:unhideWhenUsed="1"/>
     <w:lsdException w:name="Table Elegant" w:semiHidden="1" w:unhideWhenUsed="1"/>
     <w:lsdException w:name="Table Professional" w:semiHidden="1" w:unhideWhenUsed="1"/>
+    <w:lsdException w:name="Table Subtle 1" w:semiHidden="1" w:unhideWhenUsed="1"/>
     <w:lsdException w:name="Table Subtle 2" w:semiHidden="1" w:unhideWhenUsed="1"/>
     <w:lsdException w:name="Table Web 1" w:semiHidden="1" w:unhideWhenUsed="1"/>
+    <w:lsdException w:name="Table Web 2" w:semiHidden="1" w:unhideWhenUsed="1"/>
+    <w:lsdException w:name="Table Web 3" w:semiHidden="1" w:unhideWhenUsed="1"/>
     <w:lsdException w:name="Balloon Text" w:semiHidden="1" w:unhideWhenUsed="1"/>
     <w:lsdException w:name="Table Grid" w:uiPriority="39"/>
     <w:lsdException w:name="Table Theme" w:semiHidden="1" w:unhideWhenUsed="1"/>
@@ -55352,11 +57249,6 @@
     <w:lsdException w:name="List Table 5 Dark Accent 6" w:uiPriority="50"/>
     <w:lsdException w:name="List Table 6 Colorful Accent 6" w:uiPriority="51"/>
     <w:lsdException w:name="List Table 7 Colorful Accent 6" w:uiPriority="52"/>
-    <w:lsdException w:name="Mention" w:semiHidden="1" w:unhideWhenUsed="1"/>
-    <w:lsdException w:name="Smart Hyperlink" w:semiHidden="1" w:unhideWhenUsed="1"/>
-    <w:lsdException w:name="Hashtag" w:semiHidden="1" w:unhideWhenUsed="1"/>
-    <w:lsdException w:name="Unresolved Mention" w:semiHidden="1" w:unhideWhenUsed="1"/>
-    <w:lsdException w:name="Smart Link" w:semiHidden="1" w:unhideWhenUsed="1"/>
   </w:latentStyles>
   <w:style w:type="paragraph" w:default="1" w:styleId="Normal">
     <w:name w:val="Normal"/>
@@ -55490,7 +57382,7 @@
       <w:szCs w:val="44"/>
     </w:rPr>
   </w:style>
-  <w:style w:type="paragraph" w:styleId="Ttulo">
+  <w:style w:type="paragraph" w:styleId="Puesto">
     <w:name w:val="Title"/>
     <w:basedOn w:val="Normal"/>
     <w:uiPriority w:val="10"/>
@@ -55573,6 +57465,7 @@
       <w:lang w:val="es-ES"/>
     </w:rPr>
     <w:tblPr>
+      <w:tblInd w:w="0" w:type="dxa"/>
       <w:tblBorders>
         <w:top w:val="single" w:sz="4" w:space="0" w:color="auto"/>
         <w:left w:val="single" w:sz="4" w:space="0" w:color="auto"/>
@@ -55581,6 +57474,12 @@
         <w:insideH w:val="single" w:sz="4" w:space="0" w:color="auto"/>
         <w:insideV w:val="single" w:sz="4" w:space="0" w:color="auto"/>
       </w:tblBorders>
+      <w:tblCellMar>
+        <w:top w:w="0" w:type="dxa"/>
+        <w:left w:w="108" w:type="dxa"/>
+        <w:bottom w:w="0" w:type="dxa"/>
+        <w:right w:w="108" w:type="dxa"/>
+      </w:tblCellMar>
     </w:tblPr>
   </w:style>
   <w:style w:type="paragraph" w:customStyle="1" w:styleId="Sangra3detindependiente1">
